--- a/T.I/Documentação-QuikGem.docx
+++ b/T.I/Documentação-QuikGem.docx
@@ -315,6 +315,13 @@
         <w:ind w:left="0" w:right="865" w:firstLine="0"/>
         <w:jc w:val="center"/>
       </w:pPr>
+      <w:r>
+        <w:rPr>
+          <w:sz w:val="28"/>
+          <w:szCs w:val="28"/>
+        </w:rPr>
+        <w:t xml:space="preserve">        </w:t>
+      </w:r>
       <w:r>
         <w:rPr>
           <w:sz w:val="28"/>
@@ -1055,42 +1062,6 @@
     <w:p>
       <w:pPr>
         <w:spacing w:after="218" w:line="259" w:lineRule="auto"/>
-        <w:ind w:right="0"/>
-        <w:jc w:val="left"/>
-        <w:rPr>
-          <w:rFonts w:ascii="Times New Roman" w:eastAsia="Times New Roman" w:hAnsi="Times New Roman" w:cs="Times New Roman"/>
-          <w:sz w:val="22"/>
-          <w:szCs w:val="22"/>
-        </w:rPr>
-      </w:pPr>
-    </w:p>
-    <w:p>
-      <w:pPr>
-        <w:spacing w:after="218" w:line="259" w:lineRule="auto"/>
-        <w:ind w:right="0"/>
-        <w:jc w:val="left"/>
-        <w:rPr>
-          <w:rFonts w:ascii="Times New Roman" w:eastAsia="Times New Roman" w:hAnsi="Times New Roman" w:cs="Times New Roman"/>
-          <w:sz w:val="22"/>
-          <w:szCs w:val="22"/>
-        </w:rPr>
-      </w:pPr>
-    </w:p>
-    <w:p>
-      <w:pPr>
-        <w:spacing w:after="218" w:line="259" w:lineRule="auto"/>
-        <w:ind w:right="0"/>
-        <w:jc w:val="left"/>
-        <w:rPr>
-          <w:rFonts w:ascii="Times New Roman" w:eastAsia="Times New Roman" w:hAnsi="Times New Roman" w:cs="Times New Roman"/>
-          <w:sz w:val="22"/>
-          <w:szCs w:val="22"/>
-        </w:rPr>
-      </w:pPr>
-    </w:p>
-    <w:p>
-      <w:pPr>
-        <w:spacing w:after="218" w:line="259" w:lineRule="auto"/>
         <w:ind w:left="0" w:right="0" w:firstLine="0"/>
         <w:jc w:val="left"/>
         <w:rPr>
@@ -1120,6 +1091,7 @@
           <w:bCs/>
           <w:color w:val="000000" w:themeColor="text1"/>
         </w:rPr>
+        <w:lastRenderedPageBreak/>
         <w:t>1</w:t>
       </w:r>
       <w:r>
@@ -1494,7 +1466,7 @@
           <w:sz w:val="28"/>
           <w:szCs w:val="28"/>
         </w:rPr>
-        <w:t xml:space="preserve">A trilha sonora emocional, a arte vibrante e a simbologia dos personagens — cada um com sua cor, forma e personalidade específica — </w:t>
+        <w:t xml:space="preserve">A trilha sonora emocional, a arte vibrante e a simbologia dos personagens — cada um com sua cor, forma e personalidade específica — ajudam a construir uma linguagem acessível para lidar com temas emocionais profundos. O uso de metáforas como a fusão entre gemas para representar relacionamentos, ou as bolhas que aprisionam memórias e </w:t>
       </w:r>
       <w:r>
         <w:rPr>
@@ -1502,7 +1474,7 @@
           <w:szCs w:val="28"/>
         </w:rPr>
         <w:lastRenderedPageBreak/>
-        <w:t>ajudam a construir uma linguagem acessível para lidar com temas emocionais profundos. O uso de metáforas como a fusão entre gemas para representar relacionamentos, ou as bolhas que aprisionam memórias e sentimentos, são exemplos da riqueza simbólica da série, que convida constantemente à reflexão sobre o eu e o outro.</w:t>
+        <w:t>sentimentos, são exemplos da riqueza simbólica da série, que convida constantemente à reflexão sobre o eu e o outro.</w:t>
       </w:r>
     </w:p>
     <w:p>
@@ -1749,15 +1721,7 @@
           <w:sz w:val="28"/>
           <w:szCs w:val="28"/>
         </w:rPr>
-        <w:t xml:space="preserve">Essas personagens, entre tantas outras da série, representam emoções e conflitos universais — como amor, perda, identidade, pertencimento e reconstrução. A riqueza de suas histórias contribui para </w:t>
-      </w:r>
-      <w:r>
-        <w:rPr>
-          <w:sz w:val="28"/>
-          <w:szCs w:val="28"/>
-        </w:rPr>
-        <w:lastRenderedPageBreak/>
-        <w:t xml:space="preserve">tornar </w:t>
+        <w:t xml:space="preserve">Essas personagens, entre tantas outras da série, representam emoções e conflitos universais — como amor, perda, identidade, pertencimento e reconstrução. A riqueza de suas histórias contribui para tornar </w:t>
       </w:r>
       <w:r>
         <w:rPr>
@@ -1817,6 +1781,7 @@
           <w:sz w:val="28"/>
           <w:szCs w:val="28"/>
         </w:rPr>
+        <w:lastRenderedPageBreak/>
         <w:t>1.</w:t>
       </w:r>
       <w:r>
@@ -1991,7 +1956,7 @@
           <w:sz w:val="28"/>
           <w:szCs w:val="28"/>
         </w:rPr>
-        <w:t xml:space="preserve"> se tornou ainda mais essencial. Assistir à série me ajudava a me distrair, a me acalmar e, de alguma forma, a me reconectar com uma parte mais leve de mim — aquela </w:t>
+        <w:t xml:space="preserve"> se tornou ainda mais essencial. Assistir à série me ajudava a me distrair, a me acalmar e, de alguma forma, a me reconectar com uma parte mais leve de mim — aquela criança que assistia ao desenho com os olhos brilhando. Além disso, eu me via em Steven: suas crises internas, sua luta para lidar com sentimentos que não entendia completamente, sua busca por equilíbrio e paz. Muitas vezes, ao acompanhar sua jornada, encontrei também um caminho para lidar com minhas próprias dores. A série me ajudou a perceber que ser sensível não é </w:t>
       </w:r>
       <w:r>
         <w:rPr>
@@ -1999,7 +1964,7 @@
           <w:szCs w:val="28"/>
         </w:rPr>
         <w:lastRenderedPageBreak/>
-        <w:t>criança que assistia ao desenho com os olhos brilhando. Além disso, eu me via em Steven: suas crises internas, sua luta para lidar com sentimentos que não entendia completamente, sua busca por equilíbrio e paz. Muitas vezes, ao acompanhar sua jornada, encontrei também um caminho para lidar com minhas próprias dores. A série me ajudou a perceber que ser sensível não é fraqueza — é força. Que crescer é difícil, mas não preciso enfrentar tudo sozinho. E que, mesmo em meio ao caos, é possível encontrar momentos de paz e esperança.</w:t>
+        <w:t>fraqueza — é força. Que crescer é difícil, mas não preciso enfrentar tudo sozinho. E que, mesmo em meio ao caos, é possível encontrar momentos de paz e esperança.</w:t>
       </w:r>
     </w:p>
     <w:p>
@@ -2008,6 +1973,7 @@
         <w:rPr>
           <w:sz w:val="28"/>
           <w:szCs w:val="28"/>
+          <w:u w:val="single"/>
         </w:rPr>
       </w:pPr>
       <w:r>
@@ -2196,16 +2162,7 @@
     </w:p>
     <w:p>
       <w:pPr>
-        <w:ind w:left="0" w:firstLine="708"/>
-        <w:rPr>
-          <w:sz w:val="28"/>
-          <w:szCs w:val="28"/>
-        </w:rPr>
-      </w:pPr>
-    </w:p>
-    <w:p>
-      <w:pPr>
-        <w:ind w:left="0" w:firstLine="708"/>
+        <w:ind w:left="0" w:firstLine="0"/>
         <w:rPr>
           <w:sz w:val="28"/>
           <w:szCs w:val="28"/>
@@ -2229,7 +2186,6 @@
           <w:bCs/>
           <w:color w:val="000000" w:themeColor="text1"/>
         </w:rPr>
-        <w:lastRenderedPageBreak/>
         <w:t>4</w:t>
       </w:r>
       <w:r>

--- a/T.I/Documentação-QuikGem.docx
+++ b/T.I/Documentação-QuikGem.docx
@@ -17,6 +17,7 @@
         <w:rPr>
           <w:i/>
           <w:iCs/>
+          <w:noProof/>
         </w:rPr>
         <w:drawing>
           <wp:inline distT="0" distB="0" distL="0" distR="0" wp14:anchorId="6C6B180E" wp14:editId="5184BC34">
@@ -831,9 +832,473 @@
             <w:t>.........................................................................................................................</w:t>
           </w:r>
           <w:r>
+            <w:t>6</w:t>
+          </w:r>
+        </w:p>
+        <w:p>
+          <w:pPr>
+            <w:rPr>
+              <w:b/>
+              <w:bCs/>
+            </w:rPr>
+          </w:pPr>
+          <w:r>
+            <w:rPr>
+              <w:b/>
+              <w:bCs/>
+            </w:rPr>
+            <w:tab/>
+          </w:r>
+          <w:r>
+            <w:rPr>
+              <w:b/>
+              <w:bCs/>
+            </w:rPr>
+            <w:tab/>
+            <w:t>4.1 Resumo</w:t>
+          </w:r>
+          <w:r>
+            <w:t>.....................................................................................................</w:t>
+          </w:r>
+          <w:r>
+            <w:t>......</w:t>
+          </w:r>
+          <w:r>
+            <w:t>6</w:t>
+          </w:r>
+        </w:p>
+        <w:p>
+          <w:r>
+            <w:rPr>
+              <w:b/>
+              <w:bCs/>
+            </w:rPr>
+            <w:tab/>
+          </w:r>
+          <w:r>
+            <w:rPr>
+              <w:b/>
+              <w:bCs/>
+            </w:rPr>
+            <w:tab/>
+            <w:t>4.</w:t>
+          </w:r>
+          <w:r>
+            <w:rPr>
+              <w:b/>
+              <w:bCs/>
+            </w:rPr>
+            <w:t>2</w:t>
+          </w:r>
+          <w:r>
+            <w:rPr>
+              <w:b/>
+              <w:bCs/>
+            </w:rPr>
+            <w:t xml:space="preserve"> Re</w:t>
+          </w:r>
+          <w:r>
+            <w:rPr>
+              <w:b/>
+              <w:bCs/>
+            </w:rPr>
+            <w:t>sultado Esperado</w:t>
+          </w:r>
+          <w:r>
+            <w:t>.</w:t>
+          </w:r>
+          <w:r>
+            <w:t>.................................................................................</w:t>
+          </w:r>
+          <w:r>
+            <w:t>......</w:t>
+          </w:r>
+          <w:r>
             <w:t>7</w:t>
           </w:r>
         </w:p>
+        <w:p>
+          <w:pPr>
+            <w:rPr>
+              <w:b/>
+              <w:bCs/>
+            </w:rPr>
+          </w:pPr>
+          <w:r>
+            <w:rPr>
+              <w:b/>
+              <w:bCs/>
+            </w:rPr>
+            <w:tab/>
+          </w:r>
+          <w:r>
+            <w:rPr>
+              <w:b/>
+              <w:bCs/>
+            </w:rPr>
+            <w:tab/>
+            <w:t>4.</w:t>
+          </w:r>
+          <w:r>
+            <w:rPr>
+              <w:b/>
+              <w:bCs/>
+            </w:rPr>
+            <w:t>3</w:t>
+          </w:r>
+          <w:r>
+            <w:rPr>
+              <w:b/>
+              <w:bCs/>
+            </w:rPr>
+            <w:t xml:space="preserve"> </w:t>
+          </w:r>
+          <w:r>
+            <w:rPr>
+              <w:b/>
+              <w:bCs/>
+            </w:rPr>
+            <w:t>Requisitos</w:t>
+          </w:r>
+          <w:r>
+            <w:t>.................................................................................................</w:t>
+          </w:r>
+          <w:r>
+            <w:t>......</w:t>
+          </w:r>
+          <w:r>
+            <w:t>7</w:t>
+          </w:r>
+        </w:p>
+        <w:p>
+          <w:r>
+            <w:rPr>
+              <w:b/>
+              <w:bCs/>
+            </w:rPr>
+            <w:tab/>
+          </w:r>
+          <w:r>
+            <w:rPr>
+              <w:b/>
+              <w:bCs/>
+            </w:rPr>
+            <w:tab/>
+            <w:t>4.</w:t>
+          </w:r>
+          <w:r>
+            <w:rPr>
+              <w:b/>
+              <w:bCs/>
+            </w:rPr>
+            <w:t>4</w:t>
+          </w:r>
+          <w:r>
+            <w:rPr>
+              <w:b/>
+              <w:bCs/>
+            </w:rPr>
+            <w:t xml:space="preserve"> Limites e exclusões</w:t>
+          </w:r>
+          <w:r>
+            <w:t>..............................................................................</w:t>
+          </w:r>
+          <w:r>
+            <w:t>...........</w:t>
+          </w:r>
+          <w:r>
+            <w:t>7</w:t>
+          </w:r>
+        </w:p>
+        <w:p>
+          <w:r>
+            <w:rPr>
+              <w:b/>
+              <w:bCs/>
+            </w:rPr>
+            <w:tab/>
+          </w:r>
+          <w:r>
+            <w:rPr>
+              <w:b/>
+              <w:bCs/>
+            </w:rPr>
+            <w:tab/>
+          </w:r>
+          <w:r>
+            <w:rPr>
+              <w:b/>
+              <w:bCs/>
+            </w:rPr>
+            <w:t>4.</w:t>
+          </w:r>
+          <w:r>
+            <w:rPr>
+              <w:b/>
+              <w:bCs/>
+            </w:rPr>
+            <w:t>5</w:t>
+          </w:r>
+          <w:r>
+            <w:rPr>
+              <w:b/>
+              <w:bCs/>
+            </w:rPr>
+            <w:t xml:space="preserve"> </w:t>
+          </w:r>
+          <w:r>
+            <w:rPr>
+              <w:b/>
+              <w:bCs/>
+            </w:rPr>
+            <w:t>Macro</w:t>
+          </w:r>
+          <w:r>
+            <w:rPr>
+              <w:b/>
+              <w:bCs/>
+            </w:rPr>
+            <w:t xml:space="preserve"> cro</w:t>
+          </w:r>
+          <w:r>
+            <w:rPr>
+              <w:b/>
+              <w:bCs/>
+            </w:rPr>
+            <w:t>nogra</w:t>
+          </w:r>
+          <w:r>
+            <w:rPr>
+              <w:b/>
+              <w:bCs/>
+            </w:rPr>
+            <w:t>ma</w:t>
+          </w:r>
+          <w:r>
+            <w:t>........................................................................</w:t>
+          </w:r>
+          <w:r>
+            <w:t>...........</w:t>
+          </w:r>
+          <w:r>
+            <w:t>......</w:t>
+          </w:r>
+          <w:r>
+            <w:t>8</w:t>
+          </w:r>
+        </w:p>
+        <w:p>
+          <w:r>
+            <w:rPr>
+              <w:b/>
+              <w:bCs/>
+            </w:rPr>
+            <w:tab/>
+          </w:r>
+          <w:r>
+            <w:rPr>
+              <w:b/>
+              <w:bCs/>
+            </w:rPr>
+            <w:tab/>
+            <w:t>4.</w:t>
+          </w:r>
+          <w:r>
+            <w:rPr>
+              <w:b/>
+              <w:bCs/>
+            </w:rPr>
+            <w:t>6</w:t>
+          </w:r>
+          <w:r>
+            <w:rPr>
+              <w:b/>
+              <w:bCs/>
+            </w:rPr>
+            <w:t xml:space="preserve"> </w:t>
+          </w:r>
+          <w:r>
+            <w:rPr>
+              <w:b/>
+              <w:bCs/>
+            </w:rPr>
+            <w:t>Recursos Necessários</w:t>
+          </w:r>
+          <w:r>
+            <w:t>..........................................................................</w:t>
+          </w:r>
+          <w:r>
+            <w:t>...........</w:t>
+          </w:r>
+          <w:r>
+            <w:t>8</w:t>
+          </w:r>
+        </w:p>
+        <w:p>
+          <w:pPr>
+            <w:rPr>
+              <w:b/>
+              <w:bCs/>
+            </w:rPr>
+          </w:pPr>
+          <w:r>
+            <w:rPr>
+              <w:b/>
+              <w:bCs/>
+            </w:rPr>
+            <w:tab/>
+          </w:r>
+          <w:r>
+            <w:rPr>
+              <w:b/>
+              <w:bCs/>
+            </w:rPr>
+            <w:tab/>
+            <w:t>4.</w:t>
+          </w:r>
+          <w:r>
+            <w:rPr>
+              <w:b/>
+              <w:bCs/>
+            </w:rPr>
+            <w:t>7</w:t>
+          </w:r>
+          <w:r>
+            <w:rPr>
+              <w:b/>
+              <w:bCs/>
+            </w:rPr>
+            <w:t xml:space="preserve"> </w:t>
+          </w:r>
+          <w:r>
+            <w:rPr>
+              <w:b/>
+              <w:bCs/>
+            </w:rPr>
+            <w:t>Premissas</w:t>
+          </w:r>
+          <w:r>
+            <w:t>..............................................................................</w:t>
+          </w:r>
+          <w:r>
+            <w:t>.........................</w:t>
+          </w:r>
+          <w:r>
+            <w:t>.9</w:t>
+          </w:r>
+        </w:p>
+        <w:p>
+          <w:pPr>
+            <w:rPr>
+              <w:b/>
+              <w:bCs/>
+            </w:rPr>
+          </w:pPr>
+          <w:r>
+            <w:rPr>
+              <w:b/>
+              <w:bCs/>
+            </w:rPr>
+            <w:tab/>
+          </w:r>
+          <w:r>
+            <w:rPr>
+              <w:b/>
+              <w:bCs/>
+            </w:rPr>
+            <w:tab/>
+            <w:t>4.</w:t>
+          </w:r>
+          <w:r>
+            <w:rPr>
+              <w:b/>
+              <w:bCs/>
+            </w:rPr>
+            <w:t>8</w:t>
+          </w:r>
+          <w:r>
+            <w:rPr>
+              <w:b/>
+              <w:bCs/>
+            </w:rPr>
+            <w:t xml:space="preserve"> </w:t>
+          </w:r>
+          <w:r>
+            <w:rPr>
+              <w:b/>
+              <w:bCs/>
+            </w:rPr>
+            <w:t>Restrições</w:t>
+          </w:r>
+          <w:r>
+            <w:t>..............................................................................</w:t>
+          </w:r>
+          <w:r>
+            <w:t>...........</w:t>
+          </w:r>
+          <w:r>
+            <w:t>..............</w:t>
+          </w:r>
+          <w:r>
+            <w:t>9</w:t>
+          </w:r>
+        </w:p>
+        <w:p>
+          <w:r>
+            <w:rPr>
+              <w:b/>
+              <w:bCs/>
+            </w:rPr>
+            <w:tab/>
+          </w:r>
+          <w:r>
+            <w:rPr>
+              <w:b/>
+              <w:bCs/>
+            </w:rPr>
+            <w:tab/>
+            <w:t>4.</w:t>
+          </w:r>
+          <w:r>
+            <w:rPr>
+              <w:b/>
+              <w:bCs/>
+            </w:rPr>
+            <w:t>9</w:t>
+          </w:r>
+          <w:r>
+            <w:rPr>
+              <w:b/>
+              <w:bCs/>
+            </w:rPr>
+            <w:t xml:space="preserve"> </w:t>
+          </w:r>
+          <w:r>
+            <w:rPr>
+              <w:b/>
+              <w:bCs/>
+            </w:rPr>
+            <w:t>Stakeholders</w:t>
+          </w:r>
+          <w:r>
+            <w:t>....</w:t>
+          </w:r>
+          <w:r>
+            <w:t>..........</w:t>
+          </w:r>
+          <w:r>
+            <w:t>..........................................................................</w:t>
+          </w:r>
+          <w:r>
+            <w:t>..........</w:t>
+          </w:r>
+          <w:r>
+            <w:t>.9</w:t>
+          </w:r>
+        </w:p>
+        <w:p/>
+        <w:p/>
+        <w:p/>
         <w:p>
           <w:pPr>
             <w:rPr>
@@ -918,150 +1383,6 @@
     <w:p>
       <w:pPr>
         <w:spacing w:after="218" w:line="259" w:lineRule="auto"/>
-        <w:ind w:right="0"/>
-        <w:jc w:val="left"/>
-        <w:rPr>
-          <w:rFonts w:ascii="Times New Roman" w:eastAsia="Times New Roman" w:hAnsi="Times New Roman" w:cs="Times New Roman"/>
-          <w:sz w:val="22"/>
-          <w:szCs w:val="22"/>
-        </w:rPr>
-      </w:pPr>
-    </w:p>
-    <w:p>
-      <w:pPr>
-        <w:spacing w:after="218" w:line="259" w:lineRule="auto"/>
-        <w:ind w:right="0"/>
-        <w:jc w:val="left"/>
-        <w:rPr>
-          <w:rFonts w:ascii="Times New Roman" w:eastAsia="Times New Roman" w:hAnsi="Times New Roman" w:cs="Times New Roman"/>
-          <w:sz w:val="22"/>
-          <w:szCs w:val="22"/>
-        </w:rPr>
-      </w:pPr>
-    </w:p>
-    <w:p>
-      <w:pPr>
-        <w:spacing w:after="218" w:line="259" w:lineRule="auto"/>
-        <w:ind w:right="0"/>
-        <w:jc w:val="left"/>
-        <w:rPr>
-          <w:rFonts w:ascii="Times New Roman" w:eastAsia="Times New Roman" w:hAnsi="Times New Roman" w:cs="Times New Roman"/>
-          <w:sz w:val="22"/>
-          <w:szCs w:val="22"/>
-        </w:rPr>
-      </w:pPr>
-    </w:p>
-    <w:p>
-      <w:pPr>
-        <w:spacing w:after="218" w:line="259" w:lineRule="auto"/>
-        <w:ind w:right="0"/>
-        <w:jc w:val="left"/>
-        <w:rPr>
-          <w:rFonts w:ascii="Times New Roman" w:eastAsia="Times New Roman" w:hAnsi="Times New Roman" w:cs="Times New Roman"/>
-          <w:sz w:val="22"/>
-          <w:szCs w:val="22"/>
-        </w:rPr>
-      </w:pPr>
-    </w:p>
-    <w:p>
-      <w:pPr>
-        <w:spacing w:after="218" w:line="259" w:lineRule="auto"/>
-        <w:ind w:right="0"/>
-        <w:jc w:val="left"/>
-        <w:rPr>
-          <w:rFonts w:ascii="Times New Roman" w:eastAsia="Times New Roman" w:hAnsi="Times New Roman" w:cs="Times New Roman"/>
-          <w:sz w:val="22"/>
-          <w:szCs w:val="22"/>
-        </w:rPr>
-      </w:pPr>
-    </w:p>
-    <w:p>
-      <w:pPr>
-        <w:spacing w:after="218" w:line="259" w:lineRule="auto"/>
-        <w:ind w:right="0"/>
-        <w:jc w:val="left"/>
-        <w:rPr>
-          <w:rFonts w:ascii="Times New Roman" w:eastAsia="Times New Roman" w:hAnsi="Times New Roman" w:cs="Times New Roman"/>
-          <w:sz w:val="22"/>
-          <w:szCs w:val="22"/>
-        </w:rPr>
-      </w:pPr>
-    </w:p>
-    <w:p>
-      <w:pPr>
-        <w:spacing w:after="218" w:line="259" w:lineRule="auto"/>
-        <w:ind w:right="0"/>
-        <w:jc w:val="left"/>
-        <w:rPr>
-          <w:rFonts w:ascii="Times New Roman" w:eastAsia="Times New Roman" w:hAnsi="Times New Roman" w:cs="Times New Roman"/>
-          <w:sz w:val="22"/>
-          <w:szCs w:val="22"/>
-        </w:rPr>
-      </w:pPr>
-    </w:p>
-    <w:p>
-      <w:pPr>
-        <w:spacing w:after="218" w:line="259" w:lineRule="auto"/>
-        <w:ind w:right="0"/>
-        <w:jc w:val="left"/>
-        <w:rPr>
-          <w:rFonts w:ascii="Times New Roman" w:eastAsia="Times New Roman" w:hAnsi="Times New Roman" w:cs="Times New Roman"/>
-          <w:sz w:val="22"/>
-          <w:szCs w:val="22"/>
-        </w:rPr>
-      </w:pPr>
-    </w:p>
-    <w:p>
-      <w:pPr>
-        <w:spacing w:after="218" w:line="259" w:lineRule="auto"/>
-        <w:ind w:right="0"/>
-        <w:jc w:val="left"/>
-        <w:rPr>
-          <w:rFonts w:ascii="Times New Roman" w:eastAsia="Times New Roman" w:hAnsi="Times New Roman" w:cs="Times New Roman"/>
-          <w:sz w:val="22"/>
-          <w:szCs w:val="22"/>
-        </w:rPr>
-      </w:pPr>
-    </w:p>
-    <w:p>
-      <w:pPr>
-        <w:spacing w:after="218" w:line="259" w:lineRule="auto"/>
-        <w:ind w:right="0"/>
-        <w:jc w:val="left"/>
-        <w:rPr>
-          <w:rFonts w:ascii="Times New Roman" w:eastAsia="Times New Roman" w:hAnsi="Times New Roman" w:cs="Times New Roman"/>
-          <w:sz w:val="22"/>
-          <w:szCs w:val="22"/>
-        </w:rPr>
-      </w:pPr>
-    </w:p>
-    <w:p>
-      <w:pPr>
-        <w:spacing w:after="218" w:line="259" w:lineRule="auto"/>
-        <w:ind w:right="0"/>
-        <w:jc w:val="left"/>
-        <w:rPr>
-          <w:rFonts w:ascii="Times New Roman" w:eastAsia="Times New Roman" w:hAnsi="Times New Roman" w:cs="Times New Roman"/>
-          <w:sz w:val="22"/>
-          <w:szCs w:val="22"/>
-        </w:rPr>
-      </w:pPr>
-    </w:p>
-    <w:p>
-      <w:pPr>
-        <w:spacing w:after="218" w:line="259" w:lineRule="auto"/>
-        <w:ind w:right="0"/>
-        <w:jc w:val="left"/>
-        <w:rPr>
-          <w:rFonts w:ascii="Times New Roman" w:eastAsia="Times New Roman" w:hAnsi="Times New Roman" w:cs="Times New Roman"/>
-          <w:sz w:val="22"/>
-          <w:szCs w:val="22"/>
-        </w:rPr>
-      </w:pPr>
-    </w:p>
-    <w:p>
-      <w:pPr>
-        <w:spacing w:after="218" w:line="259" w:lineRule="auto"/>
         <w:ind w:left="0" w:right="0" w:firstLine="0"/>
         <w:jc w:val="left"/>
         <w:rPr>
@@ -1493,16 +1814,7 @@
           <w:sz w:val="28"/>
           <w:szCs w:val="28"/>
         </w:rPr>
-        <w:t xml:space="preserve">1.2 </w:t>
-      </w:r>
-      <w:r>
-        <w:rPr>
-          <w:b/>
-          <w:bCs/>
-          <w:sz w:val="28"/>
-          <w:szCs w:val="28"/>
-        </w:rPr>
-        <w:t>Personagens marcantes e sua importância na narrativa</w:t>
+        <w:t>1.2 Personagens marcantes e sua importância na narrativa</w:t>
       </w:r>
     </w:p>
     <w:p>
@@ -2046,7 +2358,6 @@
         <w:t>OBJETIVO</w:t>
       </w:r>
     </w:p>
-    <w:p/>
     <w:p>
       <w:pPr>
         <w:rPr>
@@ -2122,7 +2433,6 @@
         <w:t>JUSTIFICATIVA</w:t>
       </w:r>
     </w:p>
-    <w:p/>
     <w:p>
       <w:pPr>
         <w:ind w:left="0" w:firstLine="708"/>
@@ -2162,7 +2472,7 @@
     </w:p>
     <w:p>
       <w:pPr>
-        <w:ind w:left="0" w:firstLine="0"/>
+        <w:ind w:left="0" w:firstLine="708"/>
         <w:rPr>
           <w:sz w:val="28"/>
           <w:szCs w:val="28"/>
@@ -2209,20 +2519,30 @@
     </w:p>
     <w:p>
       <w:pPr>
-        <w:ind w:left="0" w:firstLine="708"/>
-        <w:rPr>
-          <w:sz w:val="28"/>
-          <w:szCs w:val="28"/>
+        <w:rPr>
+          <w:b/>
+          <w:bCs/>
         </w:rPr>
       </w:pPr>
     </w:p>
     <w:p>
       <w:pPr>
         <w:rPr>
-          <w:sz w:val="28"/>
-          <w:szCs w:val="28"/>
-        </w:rPr>
-      </w:pPr>
+          <w:b/>
+          <w:bCs/>
+          <w:sz w:val="28"/>
+          <w:szCs w:val="28"/>
+        </w:rPr>
+      </w:pPr>
+      <w:r>
+        <w:rPr>
+          <w:b/>
+          <w:bCs/>
+          <w:sz w:val="28"/>
+          <w:szCs w:val="28"/>
+        </w:rPr>
+        <w:t>4.1 Resumo</w:t>
+      </w:r>
     </w:p>
     <w:p>
       <w:pPr>
@@ -2231,10 +2551,72 @@
           <w:szCs w:val="28"/>
         </w:rPr>
       </w:pPr>
+      <w:r>
+        <w:rPr>
+          <w:sz w:val="28"/>
+          <w:szCs w:val="28"/>
+        </w:rPr>
+        <w:t xml:space="preserve">O projeto </w:t>
+      </w:r>
+      <w:proofErr w:type="spellStart"/>
+      <w:r>
+        <w:rPr>
+          <w:sz w:val="28"/>
+          <w:szCs w:val="28"/>
+        </w:rPr>
+        <w:t>QuikGem</w:t>
+      </w:r>
+      <w:proofErr w:type="spellEnd"/>
+      <w:r>
+        <w:rPr>
+          <w:sz w:val="28"/>
+          <w:szCs w:val="28"/>
+        </w:rPr>
+        <w:t xml:space="preserve"> tem como finalidade desenvolver um site institucional e interativo sobre a série </w:t>
+      </w:r>
+      <w:r>
+        <w:rPr>
+          <w:i/>
+          <w:iCs/>
+          <w:sz w:val="28"/>
+          <w:szCs w:val="28"/>
+        </w:rPr>
+        <w:t>Steven Universo</w:t>
+      </w:r>
+      <w:r>
+        <w:rPr>
+          <w:sz w:val="28"/>
+          <w:szCs w:val="28"/>
+        </w:rPr>
+        <w:t xml:space="preserve">, abordando tanto os aspectos narrativos e simbólicos da obra quanto a relação emocional e pessoal do autor com a série. O projeto será desenvolvido com tecnologias web (HTML, </w:t>
+      </w:r>
+      <w:r>
+        <w:rPr>
+          <w:sz w:val="28"/>
+          <w:szCs w:val="28"/>
+        </w:rPr>
+        <w:lastRenderedPageBreak/>
+        <w:t xml:space="preserve">CSS e </w:t>
+      </w:r>
+      <w:proofErr w:type="spellStart"/>
+      <w:r>
+        <w:rPr>
+          <w:sz w:val="28"/>
+          <w:szCs w:val="28"/>
+        </w:rPr>
+        <w:t>JavaScript</w:t>
+      </w:r>
+      <w:proofErr w:type="spellEnd"/>
+      <w:r>
+        <w:rPr>
+          <w:sz w:val="28"/>
+          <w:szCs w:val="28"/>
+        </w:rPr>
+        <w:t>), visando uma experiência acessível, sensível e visualmente atrativa.</w:t>
+      </w:r>
     </w:p>
     <w:p>
       <w:pPr>
-        <w:ind w:left="0" w:firstLine="0"/>
         <w:rPr>
           <w:b/>
           <w:bCs/>
@@ -2242,14 +2624,1897 @@
           <w:szCs w:val="28"/>
         </w:rPr>
       </w:pPr>
+      <w:r>
+        <w:rPr>
+          <w:b/>
+          <w:bCs/>
+          <w:sz w:val="28"/>
+          <w:szCs w:val="28"/>
+        </w:rPr>
+        <w:t>4.</w:t>
+      </w:r>
+      <w:r>
+        <w:rPr>
+          <w:b/>
+          <w:bCs/>
+          <w:sz w:val="28"/>
+          <w:szCs w:val="28"/>
+        </w:rPr>
+        <w:t>2</w:t>
+      </w:r>
+      <w:r>
+        <w:rPr>
+          <w:b/>
+          <w:bCs/>
+          <w:sz w:val="28"/>
+          <w:szCs w:val="28"/>
+        </w:rPr>
+        <w:t xml:space="preserve"> Resultados esperados</w:t>
+      </w:r>
+    </w:p>
+    <w:p>
+      <w:pPr>
+        <w:numPr>
+          <w:ilvl w:val="0"/>
+          <w:numId w:val="27"/>
+        </w:numPr>
+        <w:rPr>
+          <w:sz w:val="28"/>
+          <w:szCs w:val="28"/>
+        </w:rPr>
+      </w:pPr>
+      <w:r>
+        <w:rPr>
+          <w:sz w:val="28"/>
+          <w:szCs w:val="28"/>
+        </w:rPr>
+        <w:t>Criar um site com conteúdo dividido por seções: história da série, personagens</w:t>
+      </w:r>
+      <w:r>
+        <w:rPr>
+          <w:sz w:val="28"/>
+          <w:szCs w:val="28"/>
+        </w:rPr>
+        <w:t xml:space="preserve"> </w:t>
+      </w:r>
+      <w:r>
+        <w:rPr>
+          <w:sz w:val="28"/>
+          <w:szCs w:val="28"/>
+        </w:rPr>
+        <w:t>e reflexão pessoal;</w:t>
+      </w:r>
+    </w:p>
+    <w:p>
+      <w:pPr>
+        <w:numPr>
+          <w:ilvl w:val="0"/>
+          <w:numId w:val="27"/>
+        </w:numPr>
+        <w:rPr>
+          <w:sz w:val="28"/>
+          <w:szCs w:val="28"/>
+        </w:rPr>
+      </w:pPr>
+      <w:r>
+        <w:rPr>
+          <w:sz w:val="28"/>
+          <w:szCs w:val="28"/>
+        </w:rPr>
+        <w:t>Oferecer uma experiência de navegação visualmente agradável e intuitiva;</w:t>
+      </w:r>
+    </w:p>
+    <w:p>
+      <w:pPr>
+        <w:numPr>
+          <w:ilvl w:val="0"/>
+          <w:numId w:val="27"/>
+        </w:numPr>
+        <w:rPr>
+          <w:sz w:val="28"/>
+          <w:szCs w:val="28"/>
+        </w:rPr>
+      </w:pPr>
+      <w:r>
+        <w:rPr>
+          <w:sz w:val="28"/>
+          <w:szCs w:val="28"/>
+        </w:rPr>
+        <w:t>Incluir um mini quiz ou interação lúdica com o usuário;</w:t>
+      </w:r>
+    </w:p>
+    <w:p>
+      <w:pPr>
+        <w:numPr>
+          <w:ilvl w:val="0"/>
+          <w:numId w:val="27"/>
+        </w:numPr>
+        <w:rPr>
+          <w:sz w:val="28"/>
+          <w:szCs w:val="28"/>
+        </w:rPr>
+      </w:pPr>
+      <w:r>
+        <w:rPr>
+          <w:sz w:val="28"/>
+          <w:szCs w:val="28"/>
+        </w:rPr>
+        <w:t>Conectar o conteúdo da série com temas reais como empatia, identidade e saúde emocional;</w:t>
+      </w:r>
+    </w:p>
+    <w:p>
+      <w:pPr>
+        <w:numPr>
+          <w:ilvl w:val="0"/>
+          <w:numId w:val="27"/>
+        </w:numPr>
+        <w:rPr>
+          <w:sz w:val="28"/>
+          <w:szCs w:val="28"/>
+        </w:rPr>
+      </w:pPr>
+      <w:r>
+        <w:rPr>
+          <w:sz w:val="28"/>
+          <w:szCs w:val="28"/>
+        </w:rPr>
+        <w:t>Estimular a reflexão dos usuários sobre os ensinamentos da obra.</w:t>
+      </w:r>
+    </w:p>
+    <w:p>
+      <w:pPr>
+        <w:rPr>
+          <w:b/>
+          <w:bCs/>
+          <w:sz w:val="28"/>
+          <w:szCs w:val="28"/>
+        </w:rPr>
+      </w:pPr>
+      <w:r>
+        <w:rPr>
+          <w:b/>
+          <w:bCs/>
+          <w:sz w:val="28"/>
+          <w:szCs w:val="28"/>
+        </w:rPr>
+        <w:t>4.</w:t>
+      </w:r>
+      <w:r>
+        <w:rPr>
+          <w:b/>
+          <w:bCs/>
+          <w:sz w:val="28"/>
+          <w:szCs w:val="28"/>
+        </w:rPr>
+        <w:t>3</w:t>
+      </w:r>
+      <w:r>
+        <w:rPr>
+          <w:b/>
+          <w:bCs/>
+          <w:sz w:val="28"/>
+          <w:szCs w:val="28"/>
+        </w:rPr>
+        <w:t xml:space="preserve"> Requisitos</w:t>
+      </w:r>
+    </w:p>
+    <w:p>
+      <w:pPr>
+        <w:rPr>
+          <w:b/>
+          <w:bCs/>
+          <w:sz w:val="28"/>
+          <w:szCs w:val="28"/>
+        </w:rPr>
+      </w:pPr>
+      <w:r>
+        <w:rPr>
+          <w:b/>
+          <w:bCs/>
+          <w:sz w:val="28"/>
+          <w:szCs w:val="28"/>
+        </w:rPr>
+        <w:drawing>
+          <wp:inline distT="0" distB="0" distL="0" distR="0" wp14:anchorId="168934F8" wp14:editId="040D01F5">
+            <wp:extent cx="6043346" cy="2154555"/>
+            <wp:effectExtent l="0" t="0" r="0" b="0"/>
+            <wp:docPr id="1867854375" name="Imagem 1" descr="Uma imagem contendo Tabela&#10;&#10;O conteúdo gerado por IA pode estar incorreto."/>
+            <wp:cNvGraphicFramePr>
+              <a:graphicFrameLocks xmlns:a="http://schemas.openxmlformats.org/drawingml/2006/main" noChangeAspect="1"/>
+            </wp:cNvGraphicFramePr>
+            <a:graphic xmlns:a="http://schemas.openxmlformats.org/drawingml/2006/main">
+              <a:graphicData uri="http://schemas.openxmlformats.org/drawingml/2006/picture">
+                <pic:pic xmlns:pic="http://schemas.openxmlformats.org/drawingml/2006/picture">
+                  <pic:nvPicPr>
+                    <pic:cNvPr id="1867854375" name="Imagem 1" descr="Uma imagem contendo Tabela&#10;&#10;O conteúdo gerado por IA pode estar incorreto."/>
+                    <pic:cNvPicPr/>
+                  </pic:nvPicPr>
+                  <pic:blipFill>
+                    <a:blip r:embed="rId12"/>
+                    <a:stretch>
+                      <a:fillRect/>
+                    </a:stretch>
+                  </pic:blipFill>
+                  <pic:spPr>
+                    <a:xfrm>
+                      <a:off x="0" y="0"/>
+                      <a:ext cx="6065460" cy="2162439"/>
+                    </a:xfrm>
+                    <a:prstGeom prst="rect">
+                      <a:avLst/>
+                    </a:prstGeom>
+                  </pic:spPr>
+                </pic:pic>
+              </a:graphicData>
+            </a:graphic>
+          </wp:inline>
+        </w:drawing>
+      </w:r>
+    </w:p>
+    <w:p>
+      <w:pPr>
+        <w:rPr>
+          <w:b/>
+          <w:bCs/>
+          <w:sz w:val="28"/>
+          <w:szCs w:val="28"/>
+        </w:rPr>
+      </w:pPr>
+    </w:p>
+    <w:p>
+      <w:pPr>
+        <w:rPr>
+          <w:b/>
+          <w:bCs/>
+          <w:sz w:val="28"/>
+          <w:szCs w:val="28"/>
+        </w:rPr>
+      </w:pPr>
+      <w:r>
+        <w:rPr>
+          <w:b/>
+          <w:bCs/>
+          <w:sz w:val="28"/>
+          <w:szCs w:val="28"/>
+        </w:rPr>
+        <w:t>4.</w:t>
+      </w:r>
+      <w:r>
+        <w:rPr>
+          <w:b/>
+          <w:bCs/>
+          <w:sz w:val="28"/>
+          <w:szCs w:val="28"/>
+        </w:rPr>
+        <w:t>4</w:t>
+      </w:r>
+      <w:r>
+        <w:rPr>
+          <w:b/>
+          <w:bCs/>
+          <w:sz w:val="28"/>
+          <w:szCs w:val="28"/>
+        </w:rPr>
+        <w:t xml:space="preserve"> Limites e exclusões</w:t>
+      </w:r>
+    </w:p>
+    <w:p>
+      <w:pPr>
+        <w:numPr>
+          <w:ilvl w:val="0"/>
+          <w:numId w:val="29"/>
+        </w:numPr>
+        <w:rPr>
+          <w:sz w:val="28"/>
+          <w:szCs w:val="28"/>
+        </w:rPr>
+      </w:pPr>
+      <w:r>
+        <w:rPr>
+          <w:sz w:val="28"/>
+          <w:szCs w:val="28"/>
+        </w:rPr>
+        <w:t>O site não terá função de fórum ou rede social;</w:t>
+      </w:r>
+    </w:p>
+    <w:p>
+      <w:pPr>
+        <w:numPr>
+          <w:ilvl w:val="0"/>
+          <w:numId w:val="29"/>
+        </w:numPr>
+        <w:rPr>
+          <w:sz w:val="28"/>
+          <w:szCs w:val="28"/>
+        </w:rPr>
+      </w:pPr>
+      <w:r>
+        <w:rPr>
+          <w:sz w:val="28"/>
+          <w:szCs w:val="28"/>
+        </w:rPr>
+        <w:t>O projeto não abordará todos os episódios da série em detalhes;</w:t>
+      </w:r>
+    </w:p>
+    <w:p>
+      <w:pPr>
+        <w:numPr>
+          <w:ilvl w:val="0"/>
+          <w:numId w:val="29"/>
+        </w:numPr>
+        <w:spacing w:before="100" w:beforeAutospacing="1" w:after="100" w:afterAutospacing="1" w:line="240" w:lineRule="auto"/>
+        <w:ind w:right="0"/>
+        <w:jc w:val="left"/>
+        <w:rPr>
+          <w:rFonts w:eastAsia="Times New Roman"/>
+          <w:color w:val="auto"/>
+          <w:kern w:val="0"/>
+          <w:sz w:val="28"/>
+          <w:szCs w:val="28"/>
+          <w14:ligatures w14:val="none"/>
+        </w:rPr>
+      </w:pPr>
+      <w:r>
+        <w:rPr>
+          <w:rFonts w:eastAsia="Times New Roman"/>
+          <w:color w:val="auto"/>
+          <w:kern w:val="0"/>
+          <w:sz w:val="28"/>
+          <w:szCs w:val="28"/>
+          <w14:ligatures w14:val="none"/>
+        </w:rPr>
+        <w:t xml:space="preserve">O conteúdo será voltado para fins educativos e pessoais, </w:t>
+      </w:r>
+      <w:r>
+        <w:rPr>
+          <w:rFonts w:eastAsia="Times New Roman"/>
+          <w:color w:val="auto"/>
+          <w:kern w:val="0"/>
+          <w:sz w:val="28"/>
+          <w:szCs w:val="28"/>
+          <w14:ligatures w14:val="none"/>
+        </w:rPr>
+        <w:t>sem fins lucrativos</w:t>
+      </w:r>
+    </w:p>
+    <w:p>
+      <w:pPr>
+        <w:spacing w:before="100" w:beforeAutospacing="1" w:after="100" w:afterAutospacing="1" w:line="240" w:lineRule="auto"/>
+        <w:ind w:right="0"/>
+        <w:jc w:val="left"/>
+        <w:rPr>
+          <w:rFonts w:eastAsia="Times New Roman"/>
+          <w:color w:val="auto"/>
+          <w:kern w:val="0"/>
+          <w:sz w:val="28"/>
+          <w:szCs w:val="28"/>
+          <w14:ligatures w14:val="none"/>
+        </w:rPr>
+      </w:pPr>
+    </w:p>
+    <w:p>
+      <w:pPr>
+        <w:spacing w:before="100" w:beforeAutospacing="1" w:after="100" w:afterAutospacing="1" w:line="240" w:lineRule="auto"/>
+        <w:ind w:right="0"/>
+        <w:jc w:val="left"/>
+        <w:rPr>
+          <w:rFonts w:eastAsia="Times New Roman"/>
+          <w:color w:val="auto"/>
+          <w:kern w:val="0"/>
+          <w:sz w:val="28"/>
+          <w:szCs w:val="28"/>
+          <w14:ligatures w14:val="none"/>
+        </w:rPr>
+      </w:pPr>
+    </w:p>
+    <w:p>
+      <w:pPr>
+        <w:spacing w:before="100" w:beforeAutospacing="1" w:after="100" w:afterAutospacing="1" w:line="240" w:lineRule="auto"/>
+        <w:ind w:right="0"/>
+        <w:jc w:val="left"/>
+        <w:rPr>
+          <w:rFonts w:eastAsia="Times New Roman"/>
+          <w:b/>
+          <w:bCs/>
+          <w:color w:val="auto"/>
+          <w:kern w:val="0"/>
+          <w:sz w:val="28"/>
+          <w:szCs w:val="28"/>
+          <w14:ligatures w14:val="none"/>
+        </w:rPr>
+      </w:pPr>
+      <w:r>
+        <w:rPr>
+          <w:rFonts w:eastAsia="Times New Roman"/>
+          <w:b/>
+          <w:bCs/>
+          <w:color w:val="auto"/>
+          <w:kern w:val="0"/>
+          <w:sz w:val="28"/>
+          <w:szCs w:val="28"/>
+          <w14:ligatures w14:val="none"/>
+        </w:rPr>
+        <w:lastRenderedPageBreak/>
+        <w:t>4.</w:t>
+      </w:r>
+      <w:r>
+        <w:rPr>
+          <w:rFonts w:eastAsia="Times New Roman"/>
+          <w:b/>
+          <w:bCs/>
+          <w:color w:val="auto"/>
+          <w:kern w:val="0"/>
+          <w:sz w:val="28"/>
+          <w:szCs w:val="28"/>
+          <w14:ligatures w14:val="none"/>
+        </w:rPr>
+        <w:t>5</w:t>
+      </w:r>
+      <w:r>
+        <w:rPr>
+          <w:rFonts w:eastAsia="Times New Roman"/>
+          <w:b/>
+          <w:bCs/>
+          <w:color w:val="auto"/>
+          <w:kern w:val="0"/>
+          <w:sz w:val="28"/>
+          <w:szCs w:val="28"/>
+          <w14:ligatures w14:val="none"/>
+        </w:rPr>
+        <w:t xml:space="preserve"> </w:t>
+      </w:r>
+      <w:r>
+        <w:rPr>
+          <w:rFonts w:eastAsia="Times New Roman"/>
+          <w:b/>
+          <w:bCs/>
+          <w:color w:val="auto"/>
+          <w:kern w:val="0"/>
+          <w:sz w:val="28"/>
+          <w:szCs w:val="28"/>
+          <w14:ligatures w14:val="none"/>
+        </w:rPr>
+        <w:t>Macro cronograma</w:t>
+      </w:r>
+      <w:r>
+        <w:rPr>
+          <w:rFonts w:eastAsia="Times New Roman"/>
+          <w:b/>
+          <w:bCs/>
+          <w:color w:val="auto"/>
+          <w:kern w:val="0"/>
+          <w:sz w:val="28"/>
+          <w:szCs w:val="28"/>
+          <w14:ligatures w14:val="none"/>
+        </w:rPr>
+        <w:t xml:space="preserve"> – Total: 35 dias</w:t>
+      </w:r>
+    </w:p>
+    <w:p>
+      <w:pPr>
+        <w:spacing w:before="100" w:beforeAutospacing="1" w:after="100" w:afterAutospacing="1" w:line="240" w:lineRule="auto"/>
+        <w:ind w:right="0"/>
+        <w:jc w:val="left"/>
+        <w:rPr>
+          <w:rFonts w:eastAsia="Times New Roman"/>
+          <w:b/>
+          <w:bCs/>
+          <w:color w:val="auto"/>
+          <w:kern w:val="0"/>
+          <w:sz w:val="28"/>
+          <w:szCs w:val="28"/>
+          <w14:ligatures w14:val="none"/>
+        </w:rPr>
+      </w:pPr>
+      <w:r>
+        <w:rPr>
+          <w:rFonts w:eastAsia="Times New Roman"/>
+          <w:b/>
+          <w:bCs/>
+          <w:color w:val="auto"/>
+          <w:kern w:val="0"/>
+          <w:sz w:val="28"/>
+          <w:szCs w:val="28"/>
+          <w14:ligatures w14:val="none"/>
+        </w:rPr>
+        <w:t>Sprint 1 – Planejamento e Organização (7 dias)</w:t>
+      </w:r>
+    </w:p>
+    <w:p>
+      <w:pPr>
+        <w:numPr>
+          <w:ilvl w:val="0"/>
+          <w:numId w:val="37"/>
+        </w:numPr>
+        <w:spacing w:before="100" w:beforeAutospacing="1" w:after="100" w:afterAutospacing="1" w:line="240" w:lineRule="auto"/>
+        <w:ind w:right="0"/>
+        <w:jc w:val="left"/>
+        <w:rPr>
+          <w:rFonts w:eastAsia="Times New Roman"/>
+          <w:color w:val="auto"/>
+          <w:kern w:val="0"/>
+          <w:sz w:val="28"/>
+          <w:szCs w:val="28"/>
+          <w14:ligatures w14:val="none"/>
+        </w:rPr>
+      </w:pPr>
+      <w:r>
+        <w:rPr>
+          <w:rFonts w:eastAsia="Times New Roman"/>
+          <w:color w:val="auto"/>
+          <w:kern w:val="0"/>
+          <w:sz w:val="28"/>
+          <w:szCs w:val="28"/>
+          <w14:ligatures w14:val="none"/>
+        </w:rPr>
+        <w:t xml:space="preserve">Definição do escopo e objetivos do projeto </w:t>
+      </w:r>
+      <w:proofErr w:type="spellStart"/>
+      <w:r>
+        <w:rPr>
+          <w:rFonts w:eastAsia="Times New Roman"/>
+          <w:color w:val="auto"/>
+          <w:kern w:val="0"/>
+          <w:sz w:val="28"/>
+          <w:szCs w:val="28"/>
+          <w14:ligatures w14:val="none"/>
+        </w:rPr>
+        <w:t>QuikGem</w:t>
+      </w:r>
+      <w:proofErr w:type="spellEnd"/>
+      <w:r>
+        <w:rPr>
+          <w:rFonts w:eastAsia="Times New Roman"/>
+          <w:color w:val="auto"/>
+          <w:kern w:val="0"/>
+          <w:sz w:val="28"/>
+          <w:szCs w:val="28"/>
+          <w14:ligatures w14:val="none"/>
+        </w:rPr>
+        <w:t>.</w:t>
+      </w:r>
+    </w:p>
+    <w:p>
+      <w:pPr>
+        <w:numPr>
+          <w:ilvl w:val="0"/>
+          <w:numId w:val="37"/>
+        </w:numPr>
+        <w:spacing w:before="100" w:beforeAutospacing="1" w:after="100" w:afterAutospacing="1" w:line="240" w:lineRule="auto"/>
+        <w:ind w:right="0"/>
+        <w:jc w:val="left"/>
+        <w:rPr>
+          <w:rFonts w:eastAsia="Times New Roman"/>
+          <w:color w:val="auto"/>
+          <w:kern w:val="0"/>
+          <w:sz w:val="28"/>
+          <w:szCs w:val="28"/>
+          <w14:ligatures w14:val="none"/>
+        </w:rPr>
+      </w:pPr>
+      <w:r>
+        <w:rPr>
+          <w:rFonts w:eastAsia="Times New Roman"/>
+          <w:color w:val="auto"/>
+          <w:kern w:val="0"/>
+          <w:sz w:val="28"/>
+          <w:szCs w:val="28"/>
+          <w14:ligatures w14:val="none"/>
+        </w:rPr>
+        <w:t>Levantamento e priorização dos requisitos.</w:t>
+      </w:r>
+    </w:p>
+    <w:p>
+      <w:pPr>
+        <w:numPr>
+          <w:ilvl w:val="0"/>
+          <w:numId w:val="37"/>
+        </w:numPr>
+        <w:spacing w:before="100" w:beforeAutospacing="1" w:after="100" w:afterAutospacing="1" w:line="240" w:lineRule="auto"/>
+        <w:ind w:right="0"/>
+        <w:jc w:val="left"/>
+        <w:rPr>
+          <w:rFonts w:eastAsia="Times New Roman"/>
+          <w:color w:val="auto"/>
+          <w:kern w:val="0"/>
+          <w:sz w:val="28"/>
+          <w:szCs w:val="28"/>
+          <w14:ligatures w14:val="none"/>
+        </w:rPr>
+      </w:pPr>
+      <w:r>
+        <w:rPr>
+          <w:rFonts w:eastAsia="Times New Roman"/>
+          <w:color w:val="auto"/>
+          <w:kern w:val="0"/>
+          <w:sz w:val="28"/>
+          <w:szCs w:val="28"/>
+          <w14:ligatures w14:val="none"/>
+        </w:rPr>
+        <w:t>Organização das funcionalidades por sprint.</w:t>
+      </w:r>
+    </w:p>
+    <w:p>
+      <w:pPr>
+        <w:numPr>
+          <w:ilvl w:val="0"/>
+          <w:numId w:val="37"/>
+        </w:numPr>
+        <w:spacing w:before="100" w:beforeAutospacing="1" w:after="100" w:afterAutospacing="1" w:line="240" w:lineRule="auto"/>
+        <w:ind w:right="0"/>
+        <w:jc w:val="left"/>
+        <w:rPr>
+          <w:rFonts w:eastAsia="Times New Roman"/>
+          <w:color w:val="auto"/>
+          <w:kern w:val="0"/>
+          <w:sz w:val="28"/>
+          <w:szCs w:val="28"/>
+          <w14:ligatures w14:val="none"/>
+        </w:rPr>
+      </w:pPr>
+      <w:r>
+        <w:rPr>
+          <w:rFonts w:eastAsia="Times New Roman"/>
+          <w:color w:val="auto"/>
+          <w:kern w:val="0"/>
+          <w:sz w:val="28"/>
+          <w:szCs w:val="28"/>
+          <w14:ligatures w14:val="none"/>
+        </w:rPr>
+        <w:t>Preparação inicial da estrutura do site.</w:t>
+      </w:r>
+    </w:p>
+    <w:p>
+      <w:pPr>
+        <w:spacing w:before="100" w:beforeAutospacing="1" w:after="100" w:afterAutospacing="1" w:line="240" w:lineRule="auto"/>
+        <w:ind w:right="0"/>
+        <w:jc w:val="left"/>
+        <w:rPr>
+          <w:rFonts w:eastAsia="Times New Roman"/>
+          <w:b/>
+          <w:bCs/>
+          <w:color w:val="auto"/>
+          <w:kern w:val="0"/>
+          <w:sz w:val="28"/>
+          <w:szCs w:val="28"/>
+          <w14:ligatures w14:val="none"/>
+        </w:rPr>
+      </w:pPr>
+      <w:r>
+        <w:rPr>
+          <w:rFonts w:eastAsia="Times New Roman"/>
+          <w:b/>
+          <w:bCs/>
+          <w:color w:val="auto"/>
+          <w:kern w:val="0"/>
+          <w:sz w:val="28"/>
+          <w:szCs w:val="28"/>
+          <w14:ligatures w14:val="none"/>
+        </w:rPr>
+        <w:t>Sprint 2 – Funcionalidades Básicas (7 dias)</w:t>
+      </w:r>
+    </w:p>
+    <w:p>
+      <w:pPr>
+        <w:numPr>
+          <w:ilvl w:val="0"/>
+          <w:numId w:val="38"/>
+        </w:numPr>
+        <w:spacing w:before="100" w:beforeAutospacing="1" w:after="100" w:afterAutospacing="1" w:line="240" w:lineRule="auto"/>
+        <w:ind w:right="0"/>
+        <w:jc w:val="left"/>
+        <w:rPr>
+          <w:rFonts w:eastAsia="Times New Roman"/>
+          <w:color w:val="auto"/>
+          <w:kern w:val="0"/>
+          <w:sz w:val="28"/>
+          <w:szCs w:val="28"/>
+          <w14:ligatures w14:val="none"/>
+        </w:rPr>
+      </w:pPr>
+      <w:r>
+        <w:rPr>
+          <w:rFonts w:eastAsia="Times New Roman"/>
+          <w:color w:val="auto"/>
+          <w:kern w:val="0"/>
+          <w:sz w:val="28"/>
+          <w:szCs w:val="28"/>
+          <w14:ligatures w14:val="none"/>
+        </w:rPr>
+        <w:t>Desenvolvimento da tela inicial com informações sobre a série e o projeto.</w:t>
+      </w:r>
+    </w:p>
+    <w:p>
+      <w:pPr>
+        <w:numPr>
+          <w:ilvl w:val="0"/>
+          <w:numId w:val="38"/>
+        </w:numPr>
+        <w:spacing w:before="100" w:beforeAutospacing="1" w:after="100" w:afterAutospacing="1" w:line="240" w:lineRule="auto"/>
+        <w:ind w:right="0"/>
+        <w:jc w:val="left"/>
+        <w:rPr>
+          <w:rFonts w:eastAsia="Times New Roman"/>
+          <w:color w:val="auto"/>
+          <w:kern w:val="0"/>
+          <w:sz w:val="28"/>
+          <w:szCs w:val="28"/>
+          <w14:ligatures w14:val="none"/>
+        </w:rPr>
+      </w:pPr>
+      <w:r>
+        <w:rPr>
+          <w:rFonts w:eastAsia="Times New Roman"/>
+          <w:color w:val="auto"/>
+          <w:kern w:val="0"/>
+          <w:sz w:val="28"/>
+          <w:szCs w:val="28"/>
+          <w14:ligatures w14:val="none"/>
+        </w:rPr>
+        <w:t>Criação da tela de cadastro de usuário.</w:t>
+      </w:r>
+    </w:p>
+    <w:p>
+      <w:pPr>
+        <w:numPr>
+          <w:ilvl w:val="0"/>
+          <w:numId w:val="38"/>
+        </w:numPr>
+        <w:spacing w:before="100" w:beforeAutospacing="1" w:after="100" w:afterAutospacing="1" w:line="240" w:lineRule="auto"/>
+        <w:ind w:right="0"/>
+        <w:jc w:val="left"/>
+        <w:rPr>
+          <w:rFonts w:eastAsia="Times New Roman"/>
+          <w:color w:val="auto"/>
+          <w:kern w:val="0"/>
+          <w:sz w:val="28"/>
+          <w:szCs w:val="28"/>
+          <w14:ligatures w14:val="none"/>
+        </w:rPr>
+      </w:pPr>
+      <w:r>
+        <w:rPr>
+          <w:rFonts w:eastAsia="Times New Roman"/>
+          <w:color w:val="auto"/>
+          <w:kern w:val="0"/>
+          <w:sz w:val="28"/>
+          <w:szCs w:val="28"/>
+          <w14:ligatures w14:val="none"/>
+        </w:rPr>
+        <w:t>Implementação da tela de login com autenticação.</w:t>
+      </w:r>
+    </w:p>
+    <w:p>
+      <w:pPr>
+        <w:numPr>
+          <w:ilvl w:val="0"/>
+          <w:numId w:val="38"/>
+        </w:numPr>
+        <w:spacing w:before="100" w:beforeAutospacing="1" w:after="100" w:afterAutospacing="1" w:line="240" w:lineRule="auto"/>
+        <w:ind w:right="0"/>
+        <w:jc w:val="left"/>
+        <w:rPr>
+          <w:rFonts w:eastAsia="Times New Roman"/>
+          <w:color w:val="auto"/>
+          <w:kern w:val="0"/>
+          <w:sz w:val="28"/>
+          <w:szCs w:val="28"/>
+          <w14:ligatures w14:val="none"/>
+        </w:rPr>
+      </w:pPr>
+      <w:r>
+        <w:rPr>
+          <w:rFonts w:eastAsia="Times New Roman"/>
+          <w:color w:val="auto"/>
+          <w:kern w:val="0"/>
+          <w:sz w:val="28"/>
+          <w:szCs w:val="28"/>
+          <w14:ligatures w14:val="none"/>
+        </w:rPr>
+        <w:t>Criação do menu de navegação fixo (</w:t>
+      </w:r>
+      <w:proofErr w:type="spellStart"/>
+      <w:r>
+        <w:rPr>
+          <w:rFonts w:eastAsia="Times New Roman"/>
+          <w:color w:val="auto"/>
+          <w:kern w:val="0"/>
+          <w:sz w:val="28"/>
+          <w:szCs w:val="28"/>
+          <w14:ligatures w14:val="none"/>
+        </w:rPr>
+        <w:t>navbar</w:t>
+      </w:r>
+      <w:proofErr w:type="spellEnd"/>
+      <w:r>
+        <w:rPr>
+          <w:rFonts w:eastAsia="Times New Roman"/>
+          <w:color w:val="auto"/>
+          <w:kern w:val="0"/>
+          <w:sz w:val="28"/>
+          <w:szCs w:val="28"/>
+          <w14:ligatures w14:val="none"/>
+        </w:rPr>
+        <w:t>).</w:t>
+      </w:r>
+    </w:p>
+    <w:p>
+      <w:pPr>
+        <w:spacing w:before="100" w:beforeAutospacing="1" w:after="100" w:afterAutospacing="1" w:line="240" w:lineRule="auto"/>
+        <w:ind w:right="0"/>
+        <w:jc w:val="left"/>
+        <w:rPr>
+          <w:rFonts w:eastAsia="Times New Roman"/>
+          <w:b/>
+          <w:bCs/>
+          <w:color w:val="auto"/>
+          <w:kern w:val="0"/>
+          <w:sz w:val="28"/>
+          <w:szCs w:val="28"/>
+          <w14:ligatures w14:val="none"/>
+        </w:rPr>
+      </w:pPr>
+      <w:r>
+        <w:rPr>
+          <w:rFonts w:eastAsia="Times New Roman"/>
+          <w:b/>
+          <w:bCs/>
+          <w:color w:val="auto"/>
+          <w:kern w:val="0"/>
+          <w:sz w:val="28"/>
+          <w:szCs w:val="28"/>
+          <w14:ligatures w14:val="none"/>
+        </w:rPr>
+        <w:t>Sprint 3 – Validações e Testes Iniciais (7 dias)</w:t>
+      </w:r>
+    </w:p>
+    <w:p>
+      <w:pPr>
+        <w:numPr>
+          <w:ilvl w:val="0"/>
+          <w:numId w:val="39"/>
+        </w:numPr>
+        <w:spacing w:before="100" w:beforeAutospacing="1" w:after="100" w:afterAutospacing="1" w:line="240" w:lineRule="auto"/>
+        <w:ind w:right="0"/>
+        <w:jc w:val="left"/>
+        <w:rPr>
+          <w:rFonts w:eastAsia="Times New Roman"/>
+          <w:color w:val="auto"/>
+          <w:kern w:val="0"/>
+          <w:sz w:val="28"/>
+          <w:szCs w:val="28"/>
+          <w14:ligatures w14:val="none"/>
+        </w:rPr>
+      </w:pPr>
+      <w:r>
+        <w:rPr>
+          <w:rFonts w:eastAsia="Times New Roman"/>
+          <w:color w:val="auto"/>
+          <w:kern w:val="0"/>
+          <w:sz w:val="28"/>
+          <w:szCs w:val="28"/>
+          <w14:ligatures w14:val="none"/>
+        </w:rPr>
+        <w:t>Implementação do sistema de validação dos dados de cadastro e login.</w:t>
+      </w:r>
+    </w:p>
+    <w:p>
+      <w:pPr>
+        <w:numPr>
+          <w:ilvl w:val="0"/>
+          <w:numId w:val="39"/>
+        </w:numPr>
+        <w:spacing w:before="100" w:beforeAutospacing="1" w:after="100" w:afterAutospacing="1" w:line="240" w:lineRule="auto"/>
+        <w:ind w:right="0"/>
+        <w:jc w:val="left"/>
+        <w:rPr>
+          <w:rFonts w:eastAsia="Times New Roman"/>
+          <w:color w:val="auto"/>
+          <w:kern w:val="0"/>
+          <w:sz w:val="28"/>
+          <w:szCs w:val="28"/>
+          <w14:ligatures w14:val="none"/>
+        </w:rPr>
+      </w:pPr>
+      <w:r>
+        <w:rPr>
+          <w:rFonts w:eastAsia="Times New Roman"/>
+          <w:color w:val="auto"/>
+          <w:kern w:val="0"/>
+          <w:sz w:val="28"/>
+          <w:szCs w:val="28"/>
+          <w14:ligatures w14:val="none"/>
+        </w:rPr>
+        <w:t>Testes de usabilidade e fluxo de autenticação.</w:t>
+      </w:r>
+    </w:p>
+    <w:p>
+      <w:pPr>
+        <w:numPr>
+          <w:ilvl w:val="0"/>
+          <w:numId w:val="39"/>
+        </w:numPr>
+        <w:spacing w:before="100" w:beforeAutospacing="1" w:after="100" w:afterAutospacing="1" w:line="240" w:lineRule="auto"/>
+        <w:ind w:right="0"/>
+        <w:jc w:val="left"/>
+        <w:rPr>
+          <w:rFonts w:eastAsia="Times New Roman"/>
+          <w:color w:val="auto"/>
+          <w:kern w:val="0"/>
+          <w:sz w:val="28"/>
+          <w:szCs w:val="28"/>
+          <w14:ligatures w14:val="none"/>
+        </w:rPr>
+      </w:pPr>
+      <w:r>
+        <w:rPr>
+          <w:rFonts w:eastAsia="Times New Roman"/>
+          <w:color w:val="auto"/>
+          <w:kern w:val="0"/>
+          <w:sz w:val="28"/>
+          <w:szCs w:val="28"/>
+          <w14:ligatures w14:val="none"/>
+        </w:rPr>
+        <w:t>Correções de erros e melhorias com base nos testes manuais.</w:t>
+      </w:r>
+    </w:p>
+    <w:p>
+      <w:pPr>
+        <w:spacing w:before="100" w:beforeAutospacing="1" w:after="100" w:afterAutospacing="1" w:line="240" w:lineRule="auto"/>
+        <w:ind w:right="0"/>
+        <w:jc w:val="left"/>
+        <w:rPr>
+          <w:rFonts w:eastAsia="Times New Roman"/>
+          <w:b/>
+          <w:bCs/>
+          <w:color w:val="auto"/>
+          <w:kern w:val="0"/>
+          <w:sz w:val="28"/>
+          <w:szCs w:val="28"/>
+          <w14:ligatures w14:val="none"/>
+        </w:rPr>
+      </w:pPr>
+      <w:r>
+        <w:rPr>
+          <w:rFonts w:eastAsia="Times New Roman"/>
+          <w:b/>
+          <w:bCs/>
+          <w:color w:val="auto"/>
+          <w:kern w:val="0"/>
+          <w:sz w:val="28"/>
+          <w:szCs w:val="28"/>
+          <w14:ligatures w14:val="none"/>
+        </w:rPr>
+        <w:t>Sprint 4 – Dashboard e Cálculos Interativos (7 dias)</w:t>
+      </w:r>
+    </w:p>
+    <w:p>
+      <w:pPr>
+        <w:numPr>
+          <w:ilvl w:val="0"/>
+          <w:numId w:val="40"/>
+        </w:numPr>
+        <w:spacing w:before="100" w:beforeAutospacing="1" w:after="100" w:afterAutospacing="1" w:line="240" w:lineRule="auto"/>
+        <w:ind w:right="0"/>
+        <w:jc w:val="left"/>
+        <w:rPr>
+          <w:rFonts w:eastAsia="Times New Roman"/>
+          <w:color w:val="auto"/>
+          <w:kern w:val="0"/>
+          <w:sz w:val="28"/>
+          <w:szCs w:val="28"/>
+          <w14:ligatures w14:val="none"/>
+        </w:rPr>
+      </w:pPr>
+      <w:r>
+        <w:rPr>
+          <w:rFonts w:eastAsia="Times New Roman"/>
+          <w:color w:val="auto"/>
+          <w:kern w:val="0"/>
+          <w:sz w:val="28"/>
+          <w:szCs w:val="28"/>
+          <w14:ligatures w14:val="none"/>
+        </w:rPr>
+        <w:t>Criação da dashboard pessoal, acessível após login.</w:t>
+      </w:r>
+    </w:p>
+    <w:p>
+      <w:pPr>
+        <w:numPr>
+          <w:ilvl w:val="0"/>
+          <w:numId w:val="40"/>
+        </w:numPr>
+        <w:spacing w:before="100" w:beforeAutospacing="1" w:after="100" w:afterAutospacing="1" w:line="240" w:lineRule="auto"/>
+        <w:ind w:right="0"/>
+        <w:jc w:val="left"/>
+        <w:rPr>
+          <w:rFonts w:eastAsia="Times New Roman"/>
+          <w:color w:val="auto"/>
+          <w:kern w:val="0"/>
+          <w:sz w:val="28"/>
+          <w:szCs w:val="28"/>
+          <w14:ligatures w14:val="none"/>
+        </w:rPr>
+      </w:pPr>
+      <w:r>
+        <w:rPr>
+          <w:rFonts w:eastAsia="Times New Roman"/>
+          <w:color w:val="auto"/>
+          <w:kern w:val="0"/>
+          <w:sz w:val="28"/>
+          <w:szCs w:val="28"/>
+          <w14:ligatures w14:val="none"/>
+        </w:rPr>
+        <w:t>Implementação de cálculo matemático vinculado ao conteúdo de algoritmos.</w:t>
+      </w:r>
+    </w:p>
+    <w:p>
+      <w:pPr>
+        <w:numPr>
+          <w:ilvl w:val="0"/>
+          <w:numId w:val="40"/>
+        </w:numPr>
+        <w:spacing w:before="100" w:beforeAutospacing="1" w:after="100" w:afterAutospacing="1" w:line="240" w:lineRule="auto"/>
+        <w:ind w:right="0"/>
+        <w:jc w:val="left"/>
+        <w:rPr>
+          <w:rFonts w:eastAsia="Times New Roman"/>
+          <w:color w:val="auto"/>
+          <w:kern w:val="0"/>
+          <w:sz w:val="28"/>
+          <w:szCs w:val="28"/>
+          <w14:ligatures w14:val="none"/>
+        </w:rPr>
+      </w:pPr>
+      <w:r>
+        <w:rPr>
+          <w:rFonts w:eastAsia="Times New Roman"/>
+          <w:color w:val="auto"/>
+          <w:kern w:val="0"/>
+          <w:sz w:val="28"/>
+          <w:szCs w:val="28"/>
+          <w14:ligatures w14:val="none"/>
+        </w:rPr>
+        <w:t>Organização e estilização da área interna do usuário.</w:t>
+      </w:r>
+    </w:p>
+    <w:p>
+      <w:pPr>
+        <w:spacing w:before="100" w:beforeAutospacing="1" w:after="100" w:afterAutospacing="1" w:line="240" w:lineRule="auto"/>
+        <w:ind w:right="0"/>
+        <w:jc w:val="left"/>
+        <w:rPr>
+          <w:rFonts w:eastAsia="Times New Roman"/>
+          <w:b/>
+          <w:bCs/>
+          <w:color w:val="auto"/>
+          <w:kern w:val="0"/>
+          <w:sz w:val="28"/>
+          <w:szCs w:val="28"/>
+          <w14:ligatures w14:val="none"/>
+        </w:rPr>
+      </w:pPr>
+      <w:r>
+        <w:rPr>
+          <w:rFonts w:eastAsia="Times New Roman"/>
+          <w:b/>
+          <w:bCs/>
+          <w:color w:val="auto"/>
+          <w:kern w:val="0"/>
+          <w:sz w:val="28"/>
+          <w:szCs w:val="28"/>
+          <w14:ligatures w14:val="none"/>
+        </w:rPr>
+        <w:t>Sprint 5 – Responsividade e Finalização (7 dias)</w:t>
+      </w:r>
+    </w:p>
+    <w:p>
+      <w:pPr>
+        <w:numPr>
+          <w:ilvl w:val="0"/>
+          <w:numId w:val="41"/>
+        </w:numPr>
+        <w:spacing w:before="100" w:beforeAutospacing="1" w:after="100" w:afterAutospacing="1" w:line="240" w:lineRule="auto"/>
+        <w:ind w:right="0"/>
+        <w:jc w:val="left"/>
+        <w:rPr>
+          <w:rFonts w:eastAsia="Times New Roman"/>
+          <w:color w:val="auto"/>
+          <w:kern w:val="0"/>
+          <w:sz w:val="28"/>
+          <w:szCs w:val="28"/>
+          <w14:ligatures w14:val="none"/>
+        </w:rPr>
+      </w:pPr>
+      <w:r>
+        <w:rPr>
+          <w:rFonts w:eastAsia="Times New Roman"/>
+          <w:color w:val="auto"/>
+          <w:kern w:val="0"/>
+          <w:sz w:val="28"/>
+          <w:szCs w:val="28"/>
+          <w14:ligatures w14:val="none"/>
+        </w:rPr>
+        <w:t>Adaptação do site para diferentes resoluções de tela (responsividade).</w:t>
+      </w:r>
+    </w:p>
+    <w:p>
+      <w:pPr>
+        <w:numPr>
+          <w:ilvl w:val="0"/>
+          <w:numId w:val="41"/>
+        </w:numPr>
+        <w:spacing w:before="100" w:beforeAutospacing="1" w:after="100" w:afterAutospacing="1" w:line="240" w:lineRule="auto"/>
+        <w:ind w:right="0"/>
+        <w:jc w:val="left"/>
+        <w:rPr>
+          <w:rFonts w:eastAsia="Times New Roman"/>
+          <w:color w:val="auto"/>
+          <w:kern w:val="0"/>
+          <w:sz w:val="28"/>
+          <w:szCs w:val="28"/>
+          <w14:ligatures w14:val="none"/>
+        </w:rPr>
+      </w:pPr>
+      <w:r>
+        <w:rPr>
+          <w:rFonts w:eastAsia="Times New Roman"/>
+          <w:color w:val="auto"/>
+          <w:kern w:val="0"/>
+          <w:sz w:val="28"/>
+          <w:szCs w:val="28"/>
+          <w14:ligatures w14:val="none"/>
+        </w:rPr>
+        <w:t>Revisão de conteúdo textual e visual.</w:t>
+      </w:r>
+    </w:p>
+    <w:p>
+      <w:pPr>
+        <w:numPr>
+          <w:ilvl w:val="0"/>
+          <w:numId w:val="41"/>
+        </w:numPr>
+        <w:spacing w:before="100" w:beforeAutospacing="1" w:after="100" w:afterAutospacing="1" w:line="240" w:lineRule="auto"/>
+        <w:ind w:right="0"/>
+        <w:jc w:val="left"/>
+        <w:rPr>
+          <w:rFonts w:eastAsia="Times New Roman"/>
+          <w:color w:val="auto"/>
+          <w:kern w:val="0"/>
+          <w:sz w:val="28"/>
+          <w:szCs w:val="28"/>
+          <w14:ligatures w14:val="none"/>
+        </w:rPr>
+      </w:pPr>
+      <w:r>
+        <w:rPr>
+          <w:rFonts w:eastAsia="Times New Roman"/>
+          <w:color w:val="auto"/>
+          <w:kern w:val="0"/>
+          <w:sz w:val="28"/>
+          <w:szCs w:val="28"/>
+          <w14:ligatures w14:val="none"/>
+        </w:rPr>
+        <w:t>Testes finais e refinamento do projeto.</w:t>
+      </w:r>
+    </w:p>
+    <w:p>
+      <w:pPr>
+        <w:numPr>
+          <w:ilvl w:val="0"/>
+          <w:numId w:val="41"/>
+        </w:numPr>
+        <w:spacing w:before="100" w:beforeAutospacing="1" w:after="100" w:afterAutospacing="1" w:line="240" w:lineRule="auto"/>
+        <w:ind w:right="0"/>
+        <w:jc w:val="left"/>
+        <w:rPr>
+          <w:rFonts w:eastAsia="Times New Roman"/>
+          <w:color w:val="auto"/>
+          <w:kern w:val="0"/>
+          <w:sz w:val="28"/>
+          <w:szCs w:val="28"/>
+          <w14:ligatures w14:val="none"/>
+        </w:rPr>
+      </w:pPr>
+      <w:r>
+        <w:rPr>
+          <w:rFonts w:eastAsia="Times New Roman"/>
+          <w:color w:val="auto"/>
+          <w:kern w:val="0"/>
+          <w:sz w:val="28"/>
+          <w:szCs w:val="28"/>
+          <w14:ligatures w14:val="none"/>
+        </w:rPr>
+        <w:t>Preparação da documentação final e apresentação.</w:t>
+      </w:r>
+    </w:p>
+    <w:p>
+      <w:pPr>
+        <w:spacing w:before="100" w:beforeAutospacing="1" w:after="100" w:afterAutospacing="1" w:line="240" w:lineRule="auto"/>
+        <w:ind w:right="0"/>
+        <w:jc w:val="left"/>
+        <w:rPr>
+          <w:rFonts w:eastAsia="Times New Roman"/>
+          <w:b/>
+          <w:bCs/>
+          <w:color w:val="auto"/>
+          <w:kern w:val="0"/>
+          <w:sz w:val="28"/>
+          <w:szCs w:val="28"/>
+          <w14:ligatures w14:val="none"/>
+        </w:rPr>
+      </w:pPr>
+      <w:r>
+        <w:rPr>
+          <w:rFonts w:eastAsia="Times New Roman"/>
+          <w:b/>
+          <w:bCs/>
+          <w:color w:val="auto"/>
+          <w:kern w:val="0"/>
+          <w:sz w:val="28"/>
+          <w:szCs w:val="28"/>
+          <w14:ligatures w14:val="none"/>
+        </w:rPr>
+        <w:t>4.</w:t>
+      </w:r>
+      <w:r>
+        <w:rPr>
+          <w:rFonts w:eastAsia="Times New Roman"/>
+          <w:b/>
+          <w:bCs/>
+          <w:color w:val="auto"/>
+          <w:kern w:val="0"/>
+          <w:sz w:val="28"/>
+          <w:szCs w:val="28"/>
+          <w14:ligatures w14:val="none"/>
+        </w:rPr>
+        <w:t>6</w:t>
+      </w:r>
+      <w:r>
+        <w:rPr>
+          <w:rFonts w:eastAsia="Times New Roman"/>
+          <w:b/>
+          <w:bCs/>
+          <w:color w:val="auto"/>
+          <w:kern w:val="0"/>
+          <w:sz w:val="28"/>
+          <w:szCs w:val="28"/>
+          <w14:ligatures w14:val="none"/>
+        </w:rPr>
+        <w:t xml:space="preserve"> Recursos Necessários</w:t>
+      </w:r>
+    </w:p>
+    <w:p>
+      <w:pPr>
+        <w:numPr>
+          <w:ilvl w:val="0"/>
+          <w:numId w:val="33"/>
+        </w:numPr>
+        <w:spacing w:before="100" w:beforeAutospacing="1" w:after="100" w:afterAutospacing="1" w:line="240" w:lineRule="auto"/>
+        <w:ind w:right="0"/>
+        <w:jc w:val="left"/>
+        <w:rPr>
+          <w:rFonts w:eastAsia="Times New Roman"/>
+          <w:color w:val="auto"/>
+          <w:kern w:val="0"/>
+          <w:sz w:val="28"/>
+          <w:szCs w:val="28"/>
+          <w14:ligatures w14:val="none"/>
+        </w:rPr>
+      </w:pPr>
+      <w:r>
+        <w:rPr>
+          <w:rFonts w:eastAsia="Times New Roman"/>
+          <w:color w:val="auto"/>
+          <w:kern w:val="0"/>
+          <w:sz w:val="28"/>
+          <w:szCs w:val="28"/>
+          <w14:ligatures w14:val="none"/>
+        </w:rPr>
+        <w:t>Computador pessoal com acesso à internet;</w:t>
+      </w:r>
+    </w:p>
+    <w:p>
+      <w:pPr>
+        <w:numPr>
+          <w:ilvl w:val="0"/>
+          <w:numId w:val="33"/>
+        </w:numPr>
+        <w:spacing w:before="100" w:beforeAutospacing="1" w:after="100" w:afterAutospacing="1" w:line="240" w:lineRule="auto"/>
+        <w:ind w:right="0"/>
+        <w:jc w:val="left"/>
+        <w:rPr>
+          <w:rFonts w:eastAsia="Times New Roman"/>
+          <w:color w:val="auto"/>
+          <w:kern w:val="0"/>
+          <w:sz w:val="28"/>
+          <w:szCs w:val="28"/>
+          <w14:ligatures w14:val="none"/>
+        </w:rPr>
+      </w:pPr>
+      <w:r>
+        <w:rPr>
+          <w:rFonts w:eastAsia="Times New Roman"/>
+          <w:color w:val="auto"/>
+          <w:kern w:val="0"/>
+          <w:sz w:val="28"/>
+          <w:szCs w:val="28"/>
+          <w14:ligatures w14:val="none"/>
+        </w:rPr>
+        <w:t xml:space="preserve">Navegador </w:t>
+      </w:r>
+      <w:r>
+        <w:rPr>
+          <w:rFonts w:eastAsia="Times New Roman"/>
+          <w:color w:val="auto"/>
+          <w:kern w:val="0"/>
+          <w:sz w:val="28"/>
+          <w:szCs w:val="28"/>
+          <w14:ligatures w14:val="none"/>
+        </w:rPr>
+        <w:t xml:space="preserve">de acesso </w:t>
+      </w:r>
+      <w:r>
+        <w:rPr>
+          <w:rFonts w:eastAsia="Times New Roman"/>
+          <w:color w:val="auto"/>
+          <w:kern w:val="0"/>
+          <w:sz w:val="28"/>
+          <w:szCs w:val="28"/>
+          <w14:ligatures w14:val="none"/>
+        </w:rPr>
+        <w:t xml:space="preserve">(Chrome, </w:t>
+      </w:r>
+      <w:proofErr w:type="gramStart"/>
+      <w:r>
+        <w:rPr>
+          <w:rFonts w:eastAsia="Times New Roman"/>
+          <w:color w:val="auto"/>
+          <w:kern w:val="0"/>
+          <w:sz w:val="28"/>
+          <w:szCs w:val="28"/>
+          <w14:ligatures w14:val="none"/>
+        </w:rPr>
+        <w:t>Firefox, etc.</w:t>
+      </w:r>
+      <w:proofErr w:type="gramEnd"/>
+      <w:r>
+        <w:rPr>
+          <w:rFonts w:eastAsia="Times New Roman"/>
+          <w:color w:val="auto"/>
+          <w:kern w:val="0"/>
+          <w:sz w:val="28"/>
+          <w:szCs w:val="28"/>
+          <w14:ligatures w14:val="none"/>
+        </w:rPr>
+        <w:t>);</w:t>
+      </w:r>
+    </w:p>
+    <w:p>
+      <w:pPr>
+        <w:spacing w:before="100" w:beforeAutospacing="1" w:after="100" w:afterAutospacing="1" w:line="240" w:lineRule="auto"/>
+        <w:ind w:right="0"/>
+        <w:jc w:val="left"/>
+        <w:rPr>
+          <w:rFonts w:eastAsia="Times New Roman"/>
+          <w:b/>
+          <w:bCs/>
+          <w:color w:val="auto"/>
+          <w:kern w:val="0"/>
+          <w:sz w:val="28"/>
+          <w:szCs w:val="28"/>
+          <w14:ligatures w14:val="none"/>
+        </w:rPr>
+      </w:pPr>
+      <w:r>
+        <w:rPr>
+          <w:rFonts w:eastAsia="Times New Roman"/>
+          <w:b/>
+          <w:bCs/>
+          <w:color w:val="auto"/>
+          <w:kern w:val="0"/>
+          <w:sz w:val="28"/>
+          <w:szCs w:val="28"/>
+          <w14:ligatures w14:val="none"/>
+        </w:rPr>
+        <w:lastRenderedPageBreak/>
+        <w:t>4.</w:t>
+      </w:r>
+      <w:r>
+        <w:rPr>
+          <w:rFonts w:eastAsia="Times New Roman"/>
+          <w:b/>
+          <w:bCs/>
+          <w:color w:val="auto"/>
+          <w:kern w:val="0"/>
+          <w:sz w:val="28"/>
+          <w:szCs w:val="28"/>
+          <w14:ligatures w14:val="none"/>
+        </w:rPr>
+        <w:t>7</w:t>
+      </w:r>
+      <w:r>
+        <w:rPr>
+          <w:rFonts w:eastAsia="Times New Roman"/>
+          <w:b/>
+          <w:bCs/>
+          <w:color w:val="auto"/>
+          <w:kern w:val="0"/>
+          <w:sz w:val="28"/>
+          <w:szCs w:val="28"/>
+          <w14:ligatures w14:val="none"/>
+        </w:rPr>
+        <w:t xml:space="preserve"> Premissas</w:t>
+      </w:r>
+    </w:p>
+    <w:p>
+      <w:pPr>
+        <w:numPr>
+          <w:ilvl w:val="0"/>
+          <w:numId w:val="34"/>
+        </w:numPr>
+        <w:spacing w:before="100" w:beforeAutospacing="1" w:after="100" w:afterAutospacing="1" w:line="240" w:lineRule="auto"/>
+        <w:ind w:right="0"/>
+        <w:jc w:val="left"/>
+        <w:rPr>
+          <w:rFonts w:eastAsia="Times New Roman"/>
+          <w:color w:val="auto"/>
+          <w:kern w:val="0"/>
+          <w:sz w:val="28"/>
+          <w:szCs w:val="28"/>
+          <w14:ligatures w14:val="none"/>
+        </w:rPr>
+      </w:pPr>
+      <w:r>
+        <w:rPr>
+          <w:rFonts w:eastAsia="Times New Roman"/>
+          <w:color w:val="auto"/>
+          <w:kern w:val="0"/>
+          <w:sz w:val="28"/>
+          <w:szCs w:val="28"/>
+          <w14:ligatures w14:val="none"/>
+        </w:rPr>
+        <w:t>O público-alvo tem interesse por animações, cultura pop e/ou desenvolvimento pessoal;</w:t>
+      </w:r>
+    </w:p>
+    <w:p>
+      <w:pPr>
+        <w:numPr>
+          <w:ilvl w:val="0"/>
+          <w:numId w:val="34"/>
+        </w:numPr>
+        <w:spacing w:before="100" w:beforeAutospacing="1" w:after="100" w:afterAutospacing="1" w:line="240" w:lineRule="auto"/>
+        <w:ind w:right="0"/>
+        <w:jc w:val="left"/>
+        <w:rPr>
+          <w:rFonts w:eastAsia="Times New Roman"/>
+          <w:color w:val="auto"/>
+          <w:kern w:val="0"/>
+          <w:sz w:val="28"/>
+          <w:szCs w:val="28"/>
+          <w14:ligatures w14:val="none"/>
+        </w:rPr>
+      </w:pPr>
+      <w:r>
+        <w:rPr>
+          <w:rFonts w:eastAsia="Times New Roman"/>
+          <w:color w:val="auto"/>
+          <w:kern w:val="0"/>
+          <w:sz w:val="28"/>
+          <w:szCs w:val="28"/>
+          <w14:ligatures w14:val="none"/>
+        </w:rPr>
+        <w:t>O projeto será apresentado em um ambiente educacional com fins de aprendizagem e reflexão;</w:t>
+      </w:r>
+    </w:p>
+    <w:p>
+      <w:pPr>
+        <w:spacing w:before="100" w:beforeAutospacing="1" w:after="100" w:afterAutospacing="1" w:line="240" w:lineRule="auto"/>
+        <w:ind w:right="0"/>
+        <w:jc w:val="left"/>
+        <w:rPr>
+          <w:rFonts w:eastAsia="Times New Roman"/>
+          <w:b/>
+          <w:bCs/>
+          <w:color w:val="auto"/>
+          <w:kern w:val="0"/>
+          <w:sz w:val="28"/>
+          <w:szCs w:val="28"/>
+          <w14:ligatures w14:val="none"/>
+        </w:rPr>
+      </w:pPr>
+      <w:r>
+        <w:rPr>
+          <w:rFonts w:eastAsia="Times New Roman"/>
+          <w:b/>
+          <w:bCs/>
+          <w:color w:val="auto"/>
+          <w:kern w:val="0"/>
+          <w:sz w:val="28"/>
+          <w:szCs w:val="28"/>
+          <w14:ligatures w14:val="none"/>
+        </w:rPr>
+        <w:t>4.</w:t>
+      </w:r>
+      <w:r>
+        <w:rPr>
+          <w:rFonts w:eastAsia="Times New Roman"/>
+          <w:b/>
+          <w:bCs/>
+          <w:color w:val="auto"/>
+          <w:kern w:val="0"/>
+          <w:sz w:val="28"/>
+          <w:szCs w:val="28"/>
+          <w14:ligatures w14:val="none"/>
+        </w:rPr>
+        <w:t>8</w:t>
+      </w:r>
+      <w:r>
+        <w:rPr>
+          <w:rFonts w:eastAsia="Times New Roman"/>
+          <w:b/>
+          <w:bCs/>
+          <w:color w:val="auto"/>
+          <w:kern w:val="0"/>
+          <w:sz w:val="28"/>
+          <w:szCs w:val="28"/>
+          <w14:ligatures w14:val="none"/>
+        </w:rPr>
+        <w:t xml:space="preserve"> Restrições</w:t>
+      </w:r>
+    </w:p>
+    <w:p>
+      <w:pPr>
+        <w:numPr>
+          <w:ilvl w:val="0"/>
+          <w:numId w:val="35"/>
+        </w:numPr>
+        <w:spacing w:before="100" w:beforeAutospacing="1" w:after="100" w:afterAutospacing="1" w:line="240" w:lineRule="auto"/>
+        <w:ind w:right="0"/>
+        <w:jc w:val="left"/>
+        <w:rPr>
+          <w:rFonts w:eastAsia="Times New Roman"/>
+          <w:color w:val="auto"/>
+          <w:kern w:val="0"/>
+          <w:sz w:val="28"/>
+          <w:szCs w:val="28"/>
+          <w14:ligatures w14:val="none"/>
+        </w:rPr>
+      </w:pPr>
+      <w:r>
+        <w:rPr>
+          <w:rFonts w:eastAsia="Times New Roman"/>
+          <w:color w:val="auto"/>
+          <w:kern w:val="0"/>
+          <w:sz w:val="28"/>
+          <w:szCs w:val="28"/>
+          <w14:ligatures w14:val="none"/>
+        </w:rPr>
+        <w:t>Uso de materiais da série respeitará o direito de imagem e será apenas para fins acadêmicos.</w:t>
+      </w:r>
+    </w:p>
+    <w:p>
+      <w:pPr>
+        <w:spacing w:before="100" w:beforeAutospacing="1" w:after="100" w:afterAutospacing="1" w:line="240" w:lineRule="auto"/>
+        <w:ind w:right="0"/>
+        <w:jc w:val="left"/>
+        <w:rPr>
+          <w:rFonts w:eastAsia="Times New Roman"/>
+          <w:b/>
+          <w:bCs/>
+          <w:color w:val="auto"/>
+          <w:kern w:val="0"/>
+          <w:sz w:val="28"/>
+          <w:szCs w:val="28"/>
+          <w14:ligatures w14:val="none"/>
+        </w:rPr>
+      </w:pPr>
+      <w:r>
+        <w:rPr>
+          <w:rFonts w:eastAsia="Times New Roman"/>
+          <w:b/>
+          <w:bCs/>
+          <w:color w:val="auto"/>
+          <w:kern w:val="0"/>
+          <w:sz w:val="28"/>
+          <w:szCs w:val="28"/>
+          <w14:ligatures w14:val="none"/>
+        </w:rPr>
+        <w:t>4.</w:t>
+      </w:r>
+      <w:r>
+        <w:rPr>
+          <w:rFonts w:eastAsia="Times New Roman"/>
+          <w:b/>
+          <w:bCs/>
+          <w:color w:val="auto"/>
+          <w:kern w:val="0"/>
+          <w:sz w:val="28"/>
+          <w:szCs w:val="28"/>
+          <w14:ligatures w14:val="none"/>
+        </w:rPr>
+        <w:t>9</w:t>
+      </w:r>
+      <w:r>
+        <w:rPr>
+          <w:rFonts w:eastAsia="Times New Roman"/>
+          <w:b/>
+          <w:bCs/>
+          <w:color w:val="auto"/>
+          <w:kern w:val="0"/>
+          <w:sz w:val="28"/>
+          <w:szCs w:val="28"/>
+          <w14:ligatures w14:val="none"/>
+        </w:rPr>
+        <w:t xml:space="preserve"> Stakeholders</w:t>
+      </w:r>
+    </w:p>
+    <w:p>
+      <w:pPr>
+        <w:numPr>
+          <w:ilvl w:val="0"/>
+          <w:numId w:val="36"/>
+        </w:numPr>
+        <w:spacing w:before="100" w:beforeAutospacing="1" w:after="100" w:afterAutospacing="1" w:line="240" w:lineRule="auto"/>
+        <w:ind w:right="0"/>
+        <w:jc w:val="left"/>
+        <w:rPr>
+          <w:rFonts w:eastAsia="Times New Roman"/>
+          <w:color w:val="auto"/>
+          <w:kern w:val="0"/>
+          <w:sz w:val="28"/>
+          <w:szCs w:val="28"/>
+          <w14:ligatures w14:val="none"/>
+        </w:rPr>
+      </w:pPr>
+      <w:r>
+        <w:rPr>
+          <w:rFonts w:eastAsia="Times New Roman"/>
+          <w:b/>
+          <w:bCs/>
+          <w:color w:val="auto"/>
+          <w:kern w:val="0"/>
+          <w:sz w:val="28"/>
+          <w:szCs w:val="28"/>
+          <w14:ligatures w14:val="none"/>
+        </w:rPr>
+        <w:t>Aluno desenvolvedor:</w:t>
+      </w:r>
+      <w:r>
+        <w:rPr>
+          <w:rFonts w:eastAsia="Times New Roman"/>
+          <w:color w:val="auto"/>
+          <w:kern w:val="0"/>
+          <w:sz w:val="28"/>
+          <w:szCs w:val="28"/>
+          <w14:ligatures w14:val="none"/>
+        </w:rPr>
+        <w:t xml:space="preserve"> responsável por toda a construção técnica e narrativa do site;</w:t>
+      </w:r>
+    </w:p>
+    <w:p>
+      <w:pPr>
+        <w:numPr>
+          <w:ilvl w:val="0"/>
+          <w:numId w:val="36"/>
+        </w:numPr>
+        <w:spacing w:before="100" w:beforeAutospacing="1" w:after="100" w:afterAutospacing="1" w:line="240" w:lineRule="auto"/>
+        <w:ind w:right="0"/>
+        <w:jc w:val="left"/>
+        <w:rPr>
+          <w:rFonts w:eastAsia="Times New Roman"/>
+          <w:color w:val="auto"/>
+          <w:kern w:val="0"/>
+          <w:sz w:val="28"/>
+          <w:szCs w:val="28"/>
+          <w14:ligatures w14:val="none"/>
+        </w:rPr>
+      </w:pPr>
+      <w:r>
+        <w:rPr>
+          <w:rFonts w:eastAsia="Times New Roman"/>
+          <w:b/>
+          <w:bCs/>
+          <w:color w:val="auto"/>
+          <w:kern w:val="0"/>
+          <w:sz w:val="28"/>
+          <w:szCs w:val="28"/>
+          <w14:ligatures w14:val="none"/>
+        </w:rPr>
+        <w:t xml:space="preserve">Professores e orientadores da </w:t>
+      </w:r>
+      <w:proofErr w:type="spellStart"/>
+      <w:r>
+        <w:rPr>
+          <w:rFonts w:eastAsia="Times New Roman"/>
+          <w:b/>
+          <w:bCs/>
+          <w:color w:val="auto"/>
+          <w:kern w:val="0"/>
+          <w:sz w:val="28"/>
+          <w:szCs w:val="28"/>
+          <w14:ligatures w14:val="none"/>
+        </w:rPr>
+        <w:t>SPTech</w:t>
+      </w:r>
+      <w:proofErr w:type="spellEnd"/>
+      <w:r>
+        <w:rPr>
+          <w:rFonts w:eastAsia="Times New Roman"/>
+          <w:b/>
+          <w:bCs/>
+          <w:color w:val="auto"/>
+          <w:kern w:val="0"/>
+          <w:sz w:val="28"/>
+          <w:szCs w:val="28"/>
+          <w14:ligatures w14:val="none"/>
+        </w:rPr>
+        <w:t>:</w:t>
+      </w:r>
+      <w:r>
+        <w:rPr>
+          <w:rFonts w:eastAsia="Times New Roman"/>
+          <w:color w:val="auto"/>
+          <w:kern w:val="0"/>
+          <w:sz w:val="28"/>
+          <w:szCs w:val="28"/>
+          <w14:ligatures w14:val="none"/>
+        </w:rPr>
+        <w:t xml:space="preserve"> responsáveis pelo suporte técnico e pedagógico;</w:t>
+      </w:r>
+    </w:p>
+    <w:p>
+      <w:pPr>
+        <w:numPr>
+          <w:ilvl w:val="0"/>
+          <w:numId w:val="36"/>
+        </w:numPr>
+        <w:spacing w:before="100" w:beforeAutospacing="1" w:after="100" w:afterAutospacing="1" w:line="240" w:lineRule="auto"/>
+        <w:ind w:right="0"/>
+        <w:jc w:val="left"/>
+        <w:rPr>
+          <w:rFonts w:eastAsia="Times New Roman"/>
+          <w:color w:val="auto"/>
+          <w:kern w:val="0"/>
+          <w:sz w:val="28"/>
+          <w:szCs w:val="28"/>
+          <w14:ligatures w14:val="none"/>
+        </w:rPr>
+      </w:pPr>
+      <w:r>
+        <w:rPr>
+          <w:rFonts w:eastAsia="Times New Roman"/>
+          <w:b/>
+          <w:bCs/>
+          <w:color w:val="auto"/>
+          <w:kern w:val="0"/>
+          <w:sz w:val="28"/>
+          <w:szCs w:val="28"/>
+          <w14:ligatures w14:val="none"/>
+        </w:rPr>
+        <w:t>Usuários finais:</w:t>
+      </w:r>
+      <w:r>
+        <w:rPr>
+          <w:rFonts w:eastAsia="Times New Roman"/>
+          <w:color w:val="auto"/>
+          <w:kern w:val="0"/>
+          <w:sz w:val="28"/>
+          <w:szCs w:val="28"/>
+          <w14:ligatures w14:val="none"/>
+        </w:rPr>
+        <w:t xml:space="preserve"> pessoas que se identificam com a temática da série e buscam uma experiência acolhedora e reflexiva;</w:t>
+      </w:r>
+    </w:p>
+    <w:p>
+      <w:pPr>
+        <w:numPr>
+          <w:ilvl w:val="0"/>
+          <w:numId w:val="36"/>
+        </w:numPr>
+        <w:spacing w:before="100" w:beforeAutospacing="1" w:after="100" w:afterAutospacing="1" w:line="240" w:lineRule="auto"/>
+        <w:ind w:right="0"/>
+        <w:jc w:val="left"/>
+        <w:rPr>
+          <w:rFonts w:eastAsia="Times New Roman"/>
+          <w:color w:val="auto"/>
+          <w:kern w:val="0"/>
+          <w:sz w:val="28"/>
+          <w:szCs w:val="28"/>
+          <w14:ligatures w14:val="none"/>
+        </w:rPr>
+      </w:pPr>
+      <w:r>
+        <w:rPr>
+          <w:rFonts w:eastAsia="Times New Roman"/>
+          <w:b/>
+          <w:bCs/>
+          <w:color w:val="auto"/>
+          <w:kern w:val="0"/>
+          <w:sz w:val="28"/>
+          <w:szCs w:val="28"/>
+          <w14:ligatures w14:val="none"/>
+        </w:rPr>
+        <w:t>Fãs da série Steven Universo:</w:t>
+      </w:r>
+      <w:r>
+        <w:rPr>
+          <w:rFonts w:eastAsia="Times New Roman"/>
+          <w:color w:val="auto"/>
+          <w:kern w:val="0"/>
+          <w:sz w:val="28"/>
+          <w:szCs w:val="28"/>
+          <w14:ligatures w14:val="none"/>
+        </w:rPr>
+        <w:t xml:space="preserve"> público que encontrará no projeto uma homenagem à obra e seus valores.</w:t>
+      </w:r>
+    </w:p>
+    <w:p>
+      <w:pPr>
+        <w:spacing w:before="100" w:beforeAutospacing="1" w:after="100" w:afterAutospacing="1" w:line="240" w:lineRule="auto"/>
+        <w:ind w:right="0"/>
+        <w:jc w:val="left"/>
+        <w:rPr>
+          <w:rFonts w:eastAsia="Times New Roman"/>
+          <w:color w:val="auto"/>
+          <w:kern w:val="0"/>
+          <w:sz w:val="28"/>
+          <w:szCs w:val="28"/>
+          <w14:ligatures w14:val="none"/>
+        </w:rPr>
+      </w:pPr>
+    </w:p>
+    <w:p>
+      <w:pPr>
+        <w:rPr>
+          <w:sz w:val="28"/>
+          <w:szCs w:val="28"/>
+        </w:rPr>
+      </w:pPr>
+    </w:p>
+    <w:p>
+      <w:pPr>
+        <w:ind w:left="0" w:firstLine="708"/>
+        <w:rPr>
+          <w:sz w:val="28"/>
+          <w:szCs w:val="28"/>
+        </w:rPr>
+      </w:pPr>
+    </w:p>
+    <w:p>
+      <w:pPr>
+        <w:rPr>
+          <w:sz w:val="28"/>
+          <w:szCs w:val="28"/>
+        </w:rPr>
+      </w:pPr>
+    </w:p>
+    <w:p>
+      <w:pPr>
+        <w:rPr>
+          <w:sz w:val="28"/>
+          <w:szCs w:val="28"/>
+        </w:rPr>
+      </w:pPr>
+    </w:p>
+    <w:p>
+      <w:pPr>
+        <w:ind w:left="0" w:firstLine="0"/>
+        <w:rPr>
+          <w:b/>
+          <w:bCs/>
+          <w:sz w:val="28"/>
+          <w:szCs w:val="28"/>
+        </w:rPr>
+      </w:pPr>
     </w:p>
     <w:sectPr>
-      <w:headerReference w:type="even" r:id="rId12"/>
-      <w:headerReference w:type="default" r:id="rId13"/>
-      <w:footerReference w:type="even" r:id="rId14"/>
-      <w:footerReference w:type="default" r:id="rId15"/>
-      <w:headerReference w:type="first" r:id="rId16"/>
-      <w:footerReference w:type="first" r:id="rId17"/>
+      <w:headerReference w:type="even" r:id="rId13"/>
+      <w:headerReference w:type="default" r:id="rId14"/>
+      <w:footerReference w:type="even" r:id="rId15"/>
+      <w:footerReference w:type="default" r:id="rId16"/>
+      <w:headerReference w:type="first" r:id="rId17"/>
+      <w:footerReference w:type="first" r:id="rId18"/>
       <w:pgSz w:w="11906" w:h="16838"/>
       <w:pgMar w:top="1416" w:right="1695" w:bottom="1416" w:left="1702" w:header="480" w:footer="478" w:gutter="0"/>
       <w:cols w:space="720"/>
@@ -4352,6 +6617,453 @@
     </w:lvl>
   </w:abstractNum>
   <w:abstractNum w:abstractNumId="1" w15:restartNumberingAfterBreak="0">
+    <w:nsid w:val="03FE634C"/>
+    <w:multiLevelType w:val="multilevel"/>
+    <w:tmpl w:val="62F82D94"/>
+    <w:lvl w:ilvl="0">
+      <w:start w:val="1"/>
+      <w:numFmt w:val="bullet"/>
+      <w:lvlText w:val=""/>
+      <w:lvlJc w:val="left"/>
+      <w:pPr>
+        <w:tabs>
+          <w:tab w:val="num" w:pos="720"/>
+        </w:tabs>
+        <w:ind w:left="720" w:hanging="360"/>
+      </w:pPr>
+      <w:rPr>
+        <w:rFonts w:ascii="Symbol" w:hAnsi="Symbol" w:hint="default"/>
+        <w:sz w:val="20"/>
+      </w:rPr>
+    </w:lvl>
+    <w:lvl w:ilvl="1" w:tentative="1">
+      <w:start w:val="1"/>
+      <w:numFmt w:val="bullet"/>
+      <w:lvlText w:val="o"/>
+      <w:lvlJc w:val="left"/>
+      <w:pPr>
+        <w:tabs>
+          <w:tab w:val="num" w:pos="1440"/>
+        </w:tabs>
+        <w:ind w:left="1440" w:hanging="360"/>
+      </w:pPr>
+      <w:rPr>
+        <w:rFonts w:ascii="Courier New" w:hAnsi="Courier New" w:hint="default"/>
+        <w:sz w:val="20"/>
+      </w:rPr>
+    </w:lvl>
+    <w:lvl w:ilvl="2" w:tentative="1">
+      <w:start w:val="1"/>
+      <w:numFmt w:val="bullet"/>
+      <w:lvlText w:val=""/>
+      <w:lvlJc w:val="left"/>
+      <w:pPr>
+        <w:tabs>
+          <w:tab w:val="num" w:pos="2160"/>
+        </w:tabs>
+        <w:ind w:left="2160" w:hanging="360"/>
+      </w:pPr>
+      <w:rPr>
+        <w:rFonts w:ascii="Wingdings" w:hAnsi="Wingdings" w:hint="default"/>
+        <w:sz w:val="20"/>
+      </w:rPr>
+    </w:lvl>
+    <w:lvl w:ilvl="3" w:tentative="1">
+      <w:start w:val="1"/>
+      <w:numFmt w:val="bullet"/>
+      <w:lvlText w:val=""/>
+      <w:lvlJc w:val="left"/>
+      <w:pPr>
+        <w:tabs>
+          <w:tab w:val="num" w:pos="2880"/>
+        </w:tabs>
+        <w:ind w:left="2880" w:hanging="360"/>
+      </w:pPr>
+      <w:rPr>
+        <w:rFonts w:ascii="Wingdings" w:hAnsi="Wingdings" w:hint="default"/>
+        <w:sz w:val="20"/>
+      </w:rPr>
+    </w:lvl>
+    <w:lvl w:ilvl="4" w:tentative="1">
+      <w:start w:val="1"/>
+      <w:numFmt w:val="bullet"/>
+      <w:lvlText w:val=""/>
+      <w:lvlJc w:val="left"/>
+      <w:pPr>
+        <w:tabs>
+          <w:tab w:val="num" w:pos="3600"/>
+        </w:tabs>
+        <w:ind w:left="3600" w:hanging="360"/>
+      </w:pPr>
+      <w:rPr>
+        <w:rFonts w:ascii="Wingdings" w:hAnsi="Wingdings" w:hint="default"/>
+        <w:sz w:val="20"/>
+      </w:rPr>
+    </w:lvl>
+    <w:lvl w:ilvl="5" w:tentative="1">
+      <w:start w:val="1"/>
+      <w:numFmt w:val="bullet"/>
+      <w:lvlText w:val=""/>
+      <w:lvlJc w:val="left"/>
+      <w:pPr>
+        <w:tabs>
+          <w:tab w:val="num" w:pos="4320"/>
+        </w:tabs>
+        <w:ind w:left="4320" w:hanging="360"/>
+      </w:pPr>
+      <w:rPr>
+        <w:rFonts w:ascii="Wingdings" w:hAnsi="Wingdings" w:hint="default"/>
+        <w:sz w:val="20"/>
+      </w:rPr>
+    </w:lvl>
+    <w:lvl w:ilvl="6" w:tentative="1">
+      <w:start w:val="1"/>
+      <w:numFmt w:val="bullet"/>
+      <w:lvlText w:val=""/>
+      <w:lvlJc w:val="left"/>
+      <w:pPr>
+        <w:tabs>
+          <w:tab w:val="num" w:pos="5040"/>
+        </w:tabs>
+        <w:ind w:left="5040" w:hanging="360"/>
+      </w:pPr>
+      <w:rPr>
+        <w:rFonts w:ascii="Wingdings" w:hAnsi="Wingdings" w:hint="default"/>
+        <w:sz w:val="20"/>
+      </w:rPr>
+    </w:lvl>
+    <w:lvl w:ilvl="7" w:tentative="1">
+      <w:start w:val="1"/>
+      <w:numFmt w:val="bullet"/>
+      <w:lvlText w:val=""/>
+      <w:lvlJc w:val="left"/>
+      <w:pPr>
+        <w:tabs>
+          <w:tab w:val="num" w:pos="5760"/>
+        </w:tabs>
+        <w:ind w:left="5760" w:hanging="360"/>
+      </w:pPr>
+      <w:rPr>
+        <w:rFonts w:ascii="Wingdings" w:hAnsi="Wingdings" w:hint="default"/>
+        <w:sz w:val="20"/>
+      </w:rPr>
+    </w:lvl>
+    <w:lvl w:ilvl="8" w:tentative="1">
+      <w:start w:val="1"/>
+      <w:numFmt w:val="bullet"/>
+      <w:lvlText w:val=""/>
+      <w:lvlJc w:val="left"/>
+      <w:pPr>
+        <w:tabs>
+          <w:tab w:val="num" w:pos="6480"/>
+        </w:tabs>
+        <w:ind w:left="6480" w:hanging="360"/>
+      </w:pPr>
+      <w:rPr>
+        <w:rFonts w:ascii="Wingdings" w:hAnsi="Wingdings" w:hint="default"/>
+        <w:sz w:val="20"/>
+      </w:rPr>
+    </w:lvl>
+  </w:abstractNum>
+  <w:abstractNum w:abstractNumId="2" w15:restartNumberingAfterBreak="0">
+    <w:nsid w:val="04DF7BBA"/>
+    <w:multiLevelType w:val="multilevel"/>
+    <w:tmpl w:val="DF4CE4AE"/>
+    <w:lvl w:ilvl="0">
+      <w:start w:val="1"/>
+      <w:numFmt w:val="bullet"/>
+      <w:lvlText w:val=""/>
+      <w:lvlJc w:val="left"/>
+      <w:pPr>
+        <w:tabs>
+          <w:tab w:val="num" w:pos="720"/>
+        </w:tabs>
+        <w:ind w:left="720" w:hanging="360"/>
+      </w:pPr>
+      <w:rPr>
+        <w:rFonts w:ascii="Symbol" w:hAnsi="Symbol" w:hint="default"/>
+        <w:sz w:val="20"/>
+      </w:rPr>
+    </w:lvl>
+    <w:lvl w:ilvl="1" w:tentative="1">
+      <w:start w:val="1"/>
+      <w:numFmt w:val="bullet"/>
+      <w:lvlText w:val="o"/>
+      <w:lvlJc w:val="left"/>
+      <w:pPr>
+        <w:tabs>
+          <w:tab w:val="num" w:pos="1440"/>
+        </w:tabs>
+        <w:ind w:left="1440" w:hanging="360"/>
+      </w:pPr>
+      <w:rPr>
+        <w:rFonts w:ascii="Courier New" w:hAnsi="Courier New" w:hint="default"/>
+        <w:sz w:val="20"/>
+      </w:rPr>
+    </w:lvl>
+    <w:lvl w:ilvl="2" w:tentative="1">
+      <w:start w:val="1"/>
+      <w:numFmt w:val="bullet"/>
+      <w:lvlText w:val=""/>
+      <w:lvlJc w:val="left"/>
+      <w:pPr>
+        <w:tabs>
+          <w:tab w:val="num" w:pos="2160"/>
+        </w:tabs>
+        <w:ind w:left="2160" w:hanging="360"/>
+      </w:pPr>
+      <w:rPr>
+        <w:rFonts w:ascii="Wingdings" w:hAnsi="Wingdings" w:hint="default"/>
+        <w:sz w:val="20"/>
+      </w:rPr>
+    </w:lvl>
+    <w:lvl w:ilvl="3" w:tentative="1">
+      <w:start w:val="1"/>
+      <w:numFmt w:val="bullet"/>
+      <w:lvlText w:val=""/>
+      <w:lvlJc w:val="left"/>
+      <w:pPr>
+        <w:tabs>
+          <w:tab w:val="num" w:pos="2880"/>
+        </w:tabs>
+        <w:ind w:left="2880" w:hanging="360"/>
+      </w:pPr>
+      <w:rPr>
+        <w:rFonts w:ascii="Wingdings" w:hAnsi="Wingdings" w:hint="default"/>
+        <w:sz w:val="20"/>
+      </w:rPr>
+    </w:lvl>
+    <w:lvl w:ilvl="4" w:tentative="1">
+      <w:start w:val="1"/>
+      <w:numFmt w:val="bullet"/>
+      <w:lvlText w:val=""/>
+      <w:lvlJc w:val="left"/>
+      <w:pPr>
+        <w:tabs>
+          <w:tab w:val="num" w:pos="3600"/>
+        </w:tabs>
+        <w:ind w:left="3600" w:hanging="360"/>
+      </w:pPr>
+      <w:rPr>
+        <w:rFonts w:ascii="Wingdings" w:hAnsi="Wingdings" w:hint="default"/>
+        <w:sz w:val="20"/>
+      </w:rPr>
+    </w:lvl>
+    <w:lvl w:ilvl="5" w:tentative="1">
+      <w:start w:val="1"/>
+      <w:numFmt w:val="bullet"/>
+      <w:lvlText w:val=""/>
+      <w:lvlJc w:val="left"/>
+      <w:pPr>
+        <w:tabs>
+          <w:tab w:val="num" w:pos="4320"/>
+        </w:tabs>
+        <w:ind w:left="4320" w:hanging="360"/>
+      </w:pPr>
+      <w:rPr>
+        <w:rFonts w:ascii="Wingdings" w:hAnsi="Wingdings" w:hint="default"/>
+        <w:sz w:val="20"/>
+      </w:rPr>
+    </w:lvl>
+    <w:lvl w:ilvl="6" w:tentative="1">
+      <w:start w:val="1"/>
+      <w:numFmt w:val="bullet"/>
+      <w:lvlText w:val=""/>
+      <w:lvlJc w:val="left"/>
+      <w:pPr>
+        <w:tabs>
+          <w:tab w:val="num" w:pos="5040"/>
+        </w:tabs>
+        <w:ind w:left="5040" w:hanging="360"/>
+      </w:pPr>
+      <w:rPr>
+        <w:rFonts w:ascii="Wingdings" w:hAnsi="Wingdings" w:hint="default"/>
+        <w:sz w:val="20"/>
+      </w:rPr>
+    </w:lvl>
+    <w:lvl w:ilvl="7" w:tentative="1">
+      <w:start w:val="1"/>
+      <w:numFmt w:val="bullet"/>
+      <w:lvlText w:val=""/>
+      <w:lvlJc w:val="left"/>
+      <w:pPr>
+        <w:tabs>
+          <w:tab w:val="num" w:pos="5760"/>
+        </w:tabs>
+        <w:ind w:left="5760" w:hanging="360"/>
+      </w:pPr>
+      <w:rPr>
+        <w:rFonts w:ascii="Wingdings" w:hAnsi="Wingdings" w:hint="default"/>
+        <w:sz w:val="20"/>
+      </w:rPr>
+    </w:lvl>
+    <w:lvl w:ilvl="8" w:tentative="1">
+      <w:start w:val="1"/>
+      <w:numFmt w:val="bullet"/>
+      <w:lvlText w:val=""/>
+      <w:lvlJc w:val="left"/>
+      <w:pPr>
+        <w:tabs>
+          <w:tab w:val="num" w:pos="6480"/>
+        </w:tabs>
+        <w:ind w:left="6480" w:hanging="360"/>
+      </w:pPr>
+      <w:rPr>
+        <w:rFonts w:ascii="Wingdings" w:hAnsi="Wingdings" w:hint="default"/>
+        <w:sz w:val="20"/>
+      </w:rPr>
+    </w:lvl>
+  </w:abstractNum>
+  <w:abstractNum w:abstractNumId="3" w15:restartNumberingAfterBreak="0">
+    <w:nsid w:val="06B573B4"/>
+    <w:multiLevelType w:val="multilevel"/>
+    <w:tmpl w:val="25DA92B4"/>
+    <w:lvl w:ilvl="0">
+      <w:start w:val="1"/>
+      <w:numFmt w:val="bullet"/>
+      <w:lvlText w:val=""/>
+      <w:lvlJc w:val="left"/>
+      <w:pPr>
+        <w:tabs>
+          <w:tab w:val="num" w:pos="720"/>
+        </w:tabs>
+        <w:ind w:left="720" w:hanging="360"/>
+      </w:pPr>
+      <w:rPr>
+        <w:rFonts w:ascii="Symbol" w:hAnsi="Symbol" w:hint="default"/>
+        <w:sz w:val="20"/>
+      </w:rPr>
+    </w:lvl>
+    <w:lvl w:ilvl="1" w:tentative="1">
+      <w:start w:val="1"/>
+      <w:numFmt w:val="bullet"/>
+      <w:lvlText w:val="o"/>
+      <w:lvlJc w:val="left"/>
+      <w:pPr>
+        <w:tabs>
+          <w:tab w:val="num" w:pos="1440"/>
+        </w:tabs>
+        <w:ind w:left="1440" w:hanging="360"/>
+      </w:pPr>
+      <w:rPr>
+        <w:rFonts w:ascii="Courier New" w:hAnsi="Courier New" w:hint="default"/>
+        <w:sz w:val="20"/>
+      </w:rPr>
+    </w:lvl>
+    <w:lvl w:ilvl="2" w:tentative="1">
+      <w:start w:val="1"/>
+      <w:numFmt w:val="bullet"/>
+      <w:lvlText w:val=""/>
+      <w:lvlJc w:val="left"/>
+      <w:pPr>
+        <w:tabs>
+          <w:tab w:val="num" w:pos="2160"/>
+        </w:tabs>
+        <w:ind w:left="2160" w:hanging="360"/>
+      </w:pPr>
+      <w:rPr>
+        <w:rFonts w:ascii="Wingdings" w:hAnsi="Wingdings" w:hint="default"/>
+        <w:sz w:val="20"/>
+      </w:rPr>
+    </w:lvl>
+    <w:lvl w:ilvl="3" w:tentative="1">
+      <w:start w:val="1"/>
+      <w:numFmt w:val="bullet"/>
+      <w:lvlText w:val=""/>
+      <w:lvlJc w:val="left"/>
+      <w:pPr>
+        <w:tabs>
+          <w:tab w:val="num" w:pos="2880"/>
+        </w:tabs>
+        <w:ind w:left="2880" w:hanging="360"/>
+      </w:pPr>
+      <w:rPr>
+        <w:rFonts w:ascii="Wingdings" w:hAnsi="Wingdings" w:hint="default"/>
+        <w:sz w:val="20"/>
+      </w:rPr>
+    </w:lvl>
+    <w:lvl w:ilvl="4" w:tentative="1">
+      <w:start w:val="1"/>
+      <w:numFmt w:val="bullet"/>
+      <w:lvlText w:val=""/>
+      <w:lvlJc w:val="left"/>
+      <w:pPr>
+        <w:tabs>
+          <w:tab w:val="num" w:pos="3600"/>
+        </w:tabs>
+        <w:ind w:left="3600" w:hanging="360"/>
+      </w:pPr>
+      <w:rPr>
+        <w:rFonts w:ascii="Wingdings" w:hAnsi="Wingdings" w:hint="default"/>
+        <w:sz w:val="20"/>
+      </w:rPr>
+    </w:lvl>
+    <w:lvl w:ilvl="5" w:tentative="1">
+      <w:start w:val="1"/>
+      <w:numFmt w:val="bullet"/>
+      <w:lvlText w:val=""/>
+      <w:lvlJc w:val="left"/>
+      <w:pPr>
+        <w:tabs>
+          <w:tab w:val="num" w:pos="4320"/>
+        </w:tabs>
+        <w:ind w:left="4320" w:hanging="360"/>
+      </w:pPr>
+      <w:rPr>
+        <w:rFonts w:ascii="Wingdings" w:hAnsi="Wingdings" w:hint="default"/>
+        <w:sz w:val="20"/>
+      </w:rPr>
+    </w:lvl>
+    <w:lvl w:ilvl="6" w:tentative="1">
+      <w:start w:val="1"/>
+      <w:numFmt w:val="bullet"/>
+      <w:lvlText w:val=""/>
+      <w:lvlJc w:val="left"/>
+      <w:pPr>
+        <w:tabs>
+          <w:tab w:val="num" w:pos="5040"/>
+        </w:tabs>
+        <w:ind w:left="5040" w:hanging="360"/>
+      </w:pPr>
+      <w:rPr>
+        <w:rFonts w:ascii="Wingdings" w:hAnsi="Wingdings" w:hint="default"/>
+        <w:sz w:val="20"/>
+      </w:rPr>
+    </w:lvl>
+    <w:lvl w:ilvl="7" w:tentative="1">
+      <w:start w:val="1"/>
+      <w:numFmt w:val="bullet"/>
+      <w:lvlText w:val=""/>
+      <w:lvlJc w:val="left"/>
+      <w:pPr>
+        <w:tabs>
+          <w:tab w:val="num" w:pos="5760"/>
+        </w:tabs>
+        <w:ind w:left="5760" w:hanging="360"/>
+      </w:pPr>
+      <w:rPr>
+        <w:rFonts w:ascii="Wingdings" w:hAnsi="Wingdings" w:hint="default"/>
+        <w:sz w:val="20"/>
+      </w:rPr>
+    </w:lvl>
+    <w:lvl w:ilvl="8" w:tentative="1">
+      <w:start w:val="1"/>
+      <w:numFmt w:val="bullet"/>
+      <w:lvlText w:val=""/>
+      <w:lvlJc w:val="left"/>
+      <w:pPr>
+        <w:tabs>
+          <w:tab w:val="num" w:pos="6480"/>
+        </w:tabs>
+        <w:ind w:left="6480" w:hanging="360"/>
+      </w:pPr>
+      <w:rPr>
+        <w:rFonts w:ascii="Wingdings" w:hAnsi="Wingdings" w:hint="default"/>
+        <w:sz w:val="20"/>
+      </w:rPr>
+    </w:lvl>
+  </w:abstractNum>
+  <w:abstractNum w:abstractNumId="4" w15:restartNumberingAfterBreak="0">
     <w:nsid w:val="0713E961"/>
     <w:multiLevelType w:val="hybridMultilevel"/>
     <w:tmpl w:val="8C62F6E2"/>
@@ -4464,7 +7176,7 @@
       </w:rPr>
     </w:lvl>
   </w:abstractNum>
-  <w:abstractNum w:abstractNumId="2" w15:restartNumberingAfterBreak="0">
+  <w:abstractNum w:abstractNumId="5" w15:restartNumberingAfterBreak="0">
     <w:nsid w:val="139B3102"/>
     <w:multiLevelType w:val="hybridMultilevel"/>
     <w:tmpl w:val="4AC028CE"/>
@@ -4577,7 +7289,156 @@
       </w:rPr>
     </w:lvl>
   </w:abstractNum>
-  <w:abstractNum w:abstractNumId="3" w15:restartNumberingAfterBreak="0">
+  <w:abstractNum w:abstractNumId="6" w15:restartNumberingAfterBreak="0">
+    <w:nsid w:val="14134E17"/>
+    <w:multiLevelType w:val="multilevel"/>
+    <w:tmpl w:val="25D6D65C"/>
+    <w:lvl w:ilvl="0">
+      <w:start w:val="1"/>
+      <w:numFmt w:val="bullet"/>
+      <w:lvlText w:val=""/>
+      <w:lvlJc w:val="left"/>
+      <w:pPr>
+        <w:tabs>
+          <w:tab w:val="num" w:pos="720"/>
+        </w:tabs>
+        <w:ind w:left="720" w:hanging="360"/>
+      </w:pPr>
+      <w:rPr>
+        <w:rFonts w:ascii="Symbol" w:hAnsi="Symbol" w:hint="default"/>
+        <w:sz w:val="20"/>
+      </w:rPr>
+    </w:lvl>
+    <w:lvl w:ilvl="1" w:tentative="1">
+      <w:start w:val="1"/>
+      <w:numFmt w:val="bullet"/>
+      <w:lvlText w:val="o"/>
+      <w:lvlJc w:val="left"/>
+      <w:pPr>
+        <w:tabs>
+          <w:tab w:val="num" w:pos="1440"/>
+        </w:tabs>
+        <w:ind w:left="1440" w:hanging="360"/>
+      </w:pPr>
+      <w:rPr>
+        <w:rFonts w:ascii="Courier New" w:hAnsi="Courier New" w:hint="default"/>
+        <w:sz w:val="20"/>
+      </w:rPr>
+    </w:lvl>
+    <w:lvl w:ilvl="2" w:tentative="1">
+      <w:start w:val="1"/>
+      <w:numFmt w:val="bullet"/>
+      <w:lvlText w:val=""/>
+      <w:lvlJc w:val="left"/>
+      <w:pPr>
+        <w:tabs>
+          <w:tab w:val="num" w:pos="2160"/>
+        </w:tabs>
+        <w:ind w:left="2160" w:hanging="360"/>
+      </w:pPr>
+      <w:rPr>
+        <w:rFonts w:ascii="Wingdings" w:hAnsi="Wingdings" w:hint="default"/>
+        <w:sz w:val="20"/>
+      </w:rPr>
+    </w:lvl>
+    <w:lvl w:ilvl="3" w:tentative="1">
+      <w:start w:val="1"/>
+      <w:numFmt w:val="bullet"/>
+      <w:lvlText w:val=""/>
+      <w:lvlJc w:val="left"/>
+      <w:pPr>
+        <w:tabs>
+          <w:tab w:val="num" w:pos="2880"/>
+        </w:tabs>
+        <w:ind w:left="2880" w:hanging="360"/>
+      </w:pPr>
+      <w:rPr>
+        <w:rFonts w:ascii="Wingdings" w:hAnsi="Wingdings" w:hint="default"/>
+        <w:sz w:val="20"/>
+      </w:rPr>
+    </w:lvl>
+    <w:lvl w:ilvl="4" w:tentative="1">
+      <w:start w:val="1"/>
+      <w:numFmt w:val="bullet"/>
+      <w:lvlText w:val=""/>
+      <w:lvlJc w:val="left"/>
+      <w:pPr>
+        <w:tabs>
+          <w:tab w:val="num" w:pos="3600"/>
+        </w:tabs>
+        <w:ind w:left="3600" w:hanging="360"/>
+      </w:pPr>
+      <w:rPr>
+        <w:rFonts w:ascii="Wingdings" w:hAnsi="Wingdings" w:hint="default"/>
+        <w:sz w:val="20"/>
+      </w:rPr>
+    </w:lvl>
+    <w:lvl w:ilvl="5" w:tentative="1">
+      <w:start w:val="1"/>
+      <w:numFmt w:val="bullet"/>
+      <w:lvlText w:val=""/>
+      <w:lvlJc w:val="left"/>
+      <w:pPr>
+        <w:tabs>
+          <w:tab w:val="num" w:pos="4320"/>
+        </w:tabs>
+        <w:ind w:left="4320" w:hanging="360"/>
+      </w:pPr>
+      <w:rPr>
+        <w:rFonts w:ascii="Wingdings" w:hAnsi="Wingdings" w:hint="default"/>
+        <w:sz w:val="20"/>
+      </w:rPr>
+    </w:lvl>
+    <w:lvl w:ilvl="6" w:tentative="1">
+      <w:start w:val="1"/>
+      <w:numFmt w:val="bullet"/>
+      <w:lvlText w:val=""/>
+      <w:lvlJc w:val="left"/>
+      <w:pPr>
+        <w:tabs>
+          <w:tab w:val="num" w:pos="5040"/>
+        </w:tabs>
+        <w:ind w:left="5040" w:hanging="360"/>
+      </w:pPr>
+      <w:rPr>
+        <w:rFonts w:ascii="Wingdings" w:hAnsi="Wingdings" w:hint="default"/>
+        <w:sz w:val="20"/>
+      </w:rPr>
+    </w:lvl>
+    <w:lvl w:ilvl="7" w:tentative="1">
+      <w:start w:val="1"/>
+      <w:numFmt w:val="bullet"/>
+      <w:lvlText w:val=""/>
+      <w:lvlJc w:val="left"/>
+      <w:pPr>
+        <w:tabs>
+          <w:tab w:val="num" w:pos="5760"/>
+        </w:tabs>
+        <w:ind w:left="5760" w:hanging="360"/>
+      </w:pPr>
+      <w:rPr>
+        <w:rFonts w:ascii="Wingdings" w:hAnsi="Wingdings" w:hint="default"/>
+        <w:sz w:val="20"/>
+      </w:rPr>
+    </w:lvl>
+    <w:lvl w:ilvl="8" w:tentative="1">
+      <w:start w:val="1"/>
+      <w:numFmt w:val="bullet"/>
+      <w:lvlText w:val=""/>
+      <w:lvlJc w:val="left"/>
+      <w:pPr>
+        <w:tabs>
+          <w:tab w:val="num" w:pos="6480"/>
+        </w:tabs>
+        <w:ind w:left="6480" w:hanging="360"/>
+      </w:pPr>
+      <w:rPr>
+        <w:rFonts w:ascii="Wingdings" w:hAnsi="Wingdings" w:hint="default"/>
+        <w:sz w:val="20"/>
+      </w:rPr>
+    </w:lvl>
+  </w:abstractNum>
+  <w:abstractNum w:abstractNumId="7" w15:restartNumberingAfterBreak="0">
     <w:nsid w:val="1793ABED"/>
     <w:multiLevelType w:val="hybridMultilevel"/>
     <w:tmpl w:val="765E64C0"/>
@@ -4690,7 +7551,7 @@
       </w:rPr>
     </w:lvl>
   </w:abstractNum>
-  <w:abstractNum w:abstractNumId="4" w15:restartNumberingAfterBreak="0">
+  <w:abstractNum w:abstractNumId="8" w15:restartNumberingAfterBreak="0">
     <w:nsid w:val="17DF7152"/>
     <w:multiLevelType w:val="multilevel"/>
     <w:tmpl w:val="3AFC5CB0"/>
@@ -4903,7 +7764,7 @@
       </w:rPr>
     </w:lvl>
   </w:abstractNum>
-  <w:abstractNum w:abstractNumId="5" w15:restartNumberingAfterBreak="0">
+  <w:abstractNum w:abstractNumId="9" w15:restartNumberingAfterBreak="0">
     <w:nsid w:val="1C0EC12C"/>
     <w:multiLevelType w:val="hybridMultilevel"/>
     <w:tmpl w:val="8084C94C"/>
@@ -5016,7 +7877,156 @@
       </w:rPr>
     </w:lvl>
   </w:abstractNum>
-  <w:abstractNum w:abstractNumId="6" w15:restartNumberingAfterBreak="0">
+  <w:abstractNum w:abstractNumId="10" w15:restartNumberingAfterBreak="0">
+    <w:nsid w:val="1D8E0ADD"/>
+    <w:multiLevelType w:val="multilevel"/>
+    <w:tmpl w:val="0672A686"/>
+    <w:lvl w:ilvl="0">
+      <w:start w:val="1"/>
+      <w:numFmt w:val="bullet"/>
+      <w:lvlText w:val=""/>
+      <w:lvlJc w:val="left"/>
+      <w:pPr>
+        <w:tabs>
+          <w:tab w:val="num" w:pos="720"/>
+        </w:tabs>
+        <w:ind w:left="720" w:hanging="360"/>
+      </w:pPr>
+      <w:rPr>
+        <w:rFonts w:ascii="Symbol" w:hAnsi="Symbol" w:hint="default"/>
+        <w:sz w:val="20"/>
+      </w:rPr>
+    </w:lvl>
+    <w:lvl w:ilvl="1" w:tentative="1">
+      <w:start w:val="1"/>
+      <w:numFmt w:val="bullet"/>
+      <w:lvlText w:val="o"/>
+      <w:lvlJc w:val="left"/>
+      <w:pPr>
+        <w:tabs>
+          <w:tab w:val="num" w:pos="1440"/>
+        </w:tabs>
+        <w:ind w:left="1440" w:hanging="360"/>
+      </w:pPr>
+      <w:rPr>
+        <w:rFonts w:ascii="Courier New" w:hAnsi="Courier New" w:hint="default"/>
+        <w:sz w:val="20"/>
+      </w:rPr>
+    </w:lvl>
+    <w:lvl w:ilvl="2" w:tentative="1">
+      <w:start w:val="1"/>
+      <w:numFmt w:val="bullet"/>
+      <w:lvlText w:val=""/>
+      <w:lvlJc w:val="left"/>
+      <w:pPr>
+        <w:tabs>
+          <w:tab w:val="num" w:pos="2160"/>
+        </w:tabs>
+        <w:ind w:left="2160" w:hanging="360"/>
+      </w:pPr>
+      <w:rPr>
+        <w:rFonts w:ascii="Wingdings" w:hAnsi="Wingdings" w:hint="default"/>
+        <w:sz w:val="20"/>
+      </w:rPr>
+    </w:lvl>
+    <w:lvl w:ilvl="3" w:tentative="1">
+      <w:start w:val="1"/>
+      <w:numFmt w:val="bullet"/>
+      <w:lvlText w:val=""/>
+      <w:lvlJc w:val="left"/>
+      <w:pPr>
+        <w:tabs>
+          <w:tab w:val="num" w:pos="2880"/>
+        </w:tabs>
+        <w:ind w:left="2880" w:hanging="360"/>
+      </w:pPr>
+      <w:rPr>
+        <w:rFonts w:ascii="Wingdings" w:hAnsi="Wingdings" w:hint="default"/>
+        <w:sz w:val="20"/>
+      </w:rPr>
+    </w:lvl>
+    <w:lvl w:ilvl="4" w:tentative="1">
+      <w:start w:val="1"/>
+      <w:numFmt w:val="bullet"/>
+      <w:lvlText w:val=""/>
+      <w:lvlJc w:val="left"/>
+      <w:pPr>
+        <w:tabs>
+          <w:tab w:val="num" w:pos="3600"/>
+        </w:tabs>
+        <w:ind w:left="3600" w:hanging="360"/>
+      </w:pPr>
+      <w:rPr>
+        <w:rFonts w:ascii="Wingdings" w:hAnsi="Wingdings" w:hint="default"/>
+        <w:sz w:val="20"/>
+      </w:rPr>
+    </w:lvl>
+    <w:lvl w:ilvl="5" w:tentative="1">
+      <w:start w:val="1"/>
+      <w:numFmt w:val="bullet"/>
+      <w:lvlText w:val=""/>
+      <w:lvlJc w:val="left"/>
+      <w:pPr>
+        <w:tabs>
+          <w:tab w:val="num" w:pos="4320"/>
+        </w:tabs>
+        <w:ind w:left="4320" w:hanging="360"/>
+      </w:pPr>
+      <w:rPr>
+        <w:rFonts w:ascii="Wingdings" w:hAnsi="Wingdings" w:hint="default"/>
+        <w:sz w:val="20"/>
+      </w:rPr>
+    </w:lvl>
+    <w:lvl w:ilvl="6" w:tentative="1">
+      <w:start w:val="1"/>
+      <w:numFmt w:val="bullet"/>
+      <w:lvlText w:val=""/>
+      <w:lvlJc w:val="left"/>
+      <w:pPr>
+        <w:tabs>
+          <w:tab w:val="num" w:pos="5040"/>
+        </w:tabs>
+        <w:ind w:left="5040" w:hanging="360"/>
+      </w:pPr>
+      <w:rPr>
+        <w:rFonts w:ascii="Wingdings" w:hAnsi="Wingdings" w:hint="default"/>
+        <w:sz w:val="20"/>
+      </w:rPr>
+    </w:lvl>
+    <w:lvl w:ilvl="7" w:tentative="1">
+      <w:start w:val="1"/>
+      <w:numFmt w:val="bullet"/>
+      <w:lvlText w:val=""/>
+      <w:lvlJc w:val="left"/>
+      <w:pPr>
+        <w:tabs>
+          <w:tab w:val="num" w:pos="5760"/>
+        </w:tabs>
+        <w:ind w:left="5760" w:hanging="360"/>
+      </w:pPr>
+      <w:rPr>
+        <w:rFonts w:ascii="Wingdings" w:hAnsi="Wingdings" w:hint="default"/>
+        <w:sz w:val="20"/>
+      </w:rPr>
+    </w:lvl>
+    <w:lvl w:ilvl="8" w:tentative="1">
+      <w:start w:val="1"/>
+      <w:numFmt w:val="bullet"/>
+      <w:lvlText w:val=""/>
+      <w:lvlJc w:val="left"/>
+      <w:pPr>
+        <w:tabs>
+          <w:tab w:val="num" w:pos="6480"/>
+        </w:tabs>
+        <w:ind w:left="6480" w:hanging="360"/>
+      </w:pPr>
+      <w:rPr>
+        <w:rFonts w:ascii="Wingdings" w:hAnsi="Wingdings" w:hint="default"/>
+        <w:sz w:val="20"/>
+      </w:rPr>
+    </w:lvl>
+  </w:abstractNum>
+  <w:abstractNum w:abstractNumId="11" w15:restartNumberingAfterBreak="0">
     <w:nsid w:val="1EFA25CA"/>
     <w:multiLevelType w:val="hybridMultilevel"/>
     <w:tmpl w:val="5858AE4E"/>
@@ -5105,7 +8115,7 @@
       </w:pPr>
     </w:lvl>
   </w:abstractNum>
-  <w:abstractNum w:abstractNumId="7" w15:restartNumberingAfterBreak="0">
+  <w:abstractNum w:abstractNumId="12" w15:restartNumberingAfterBreak="0">
     <w:nsid w:val="25F32CA8"/>
     <w:multiLevelType w:val="hybridMultilevel"/>
     <w:tmpl w:val="48C04A28"/>
@@ -5218,7 +8228,7 @@
       </w:rPr>
     </w:lvl>
   </w:abstractNum>
-  <w:abstractNum w:abstractNumId="8" w15:restartNumberingAfterBreak="0">
+  <w:abstractNum w:abstractNumId="13" w15:restartNumberingAfterBreak="0">
     <w:nsid w:val="265E15BA"/>
     <w:multiLevelType w:val="hybridMultilevel"/>
     <w:tmpl w:val="D2C0A774"/>
@@ -5331,7 +8341,7 @@
       </w:rPr>
     </w:lvl>
   </w:abstractNum>
-  <w:abstractNum w:abstractNumId="9" w15:restartNumberingAfterBreak="0">
+  <w:abstractNum w:abstractNumId="14" w15:restartNumberingAfterBreak="0">
     <w:nsid w:val="27692C8C"/>
     <w:multiLevelType w:val="multilevel"/>
     <w:tmpl w:val="8608702C"/>
@@ -5453,7 +8463,7 @@
       </w:rPr>
     </w:lvl>
   </w:abstractNum>
-  <w:abstractNum w:abstractNumId="10" w15:restartNumberingAfterBreak="0">
+  <w:abstractNum w:abstractNumId="15" w15:restartNumberingAfterBreak="0">
     <w:nsid w:val="2874F527"/>
     <w:multiLevelType w:val="hybridMultilevel"/>
     <w:tmpl w:val="EEB4327A"/>
@@ -5566,7 +8576,305 @@
       </w:rPr>
     </w:lvl>
   </w:abstractNum>
-  <w:abstractNum w:abstractNumId="11" w15:restartNumberingAfterBreak="0">
+  <w:abstractNum w:abstractNumId="16" w15:restartNumberingAfterBreak="0">
+    <w:nsid w:val="2A2C039C"/>
+    <w:multiLevelType w:val="multilevel"/>
+    <w:tmpl w:val="68DAD22E"/>
+    <w:lvl w:ilvl="0">
+      <w:start w:val="1"/>
+      <w:numFmt w:val="bullet"/>
+      <w:lvlText w:val=""/>
+      <w:lvlJc w:val="left"/>
+      <w:pPr>
+        <w:tabs>
+          <w:tab w:val="num" w:pos="720"/>
+        </w:tabs>
+        <w:ind w:left="720" w:hanging="360"/>
+      </w:pPr>
+      <w:rPr>
+        <w:rFonts w:ascii="Symbol" w:hAnsi="Symbol" w:hint="default"/>
+        <w:sz w:val="20"/>
+      </w:rPr>
+    </w:lvl>
+    <w:lvl w:ilvl="1" w:tentative="1">
+      <w:start w:val="1"/>
+      <w:numFmt w:val="bullet"/>
+      <w:lvlText w:val="o"/>
+      <w:lvlJc w:val="left"/>
+      <w:pPr>
+        <w:tabs>
+          <w:tab w:val="num" w:pos="1440"/>
+        </w:tabs>
+        <w:ind w:left="1440" w:hanging="360"/>
+      </w:pPr>
+      <w:rPr>
+        <w:rFonts w:ascii="Courier New" w:hAnsi="Courier New" w:hint="default"/>
+        <w:sz w:val="20"/>
+      </w:rPr>
+    </w:lvl>
+    <w:lvl w:ilvl="2" w:tentative="1">
+      <w:start w:val="1"/>
+      <w:numFmt w:val="bullet"/>
+      <w:lvlText w:val=""/>
+      <w:lvlJc w:val="left"/>
+      <w:pPr>
+        <w:tabs>
+          <w:tab w:val="num" w:pos="2160"/>
+        </w:tabs>
+        <w:ind w:left="2160" w:hanging="360"/>
+      </w:pPr>
+      <w:rPr>
+        <w:rFonts w:ascii="Wingdings" w:hAnsi="Wingdings" w:hint="default"/>
+        <w:sz w:val="20"/>
+      </w:rPr>
+    </w:lvl>
+    <w:lvl w:ilvl="3" w:tentative="1">
+      <w:start w:val="1"/>
+      <w:numFmt w:val="bullet"/>
+      <w:lvlText w:val=""/>
+      <w:lvlJc w:val="left"/>
+      <w:pPr>
+        <w:tabs>
+          <w:tab w:val="num" w:pos="2880"/>
+        </w:tabs>
+        <w:ind w:left="2880" w:hanging="360"/>
+      </w:pPr>
+      <w:rPr>
+        <w:rFonts w:ascii="Wingdings" w:hAnsi="Wingdings" w:hint="default"/>
+        <w:sz w:val="20"/>
+      </w:rPr>
+    </w:lvl>
+    <w:lvl w:ilvl="4" w:tentative="1">
+      <w:start w:val="1"/>
+      <w:numFmt w:val="bullet"/>
+      <w:lvlText w:val=""/>
+      <w:lvlJc w:val="left"/>
+      <w:pPr>
+        <w:tabs>
+          <w:tab w:val="num" w:pos="3600"/>
+        </w:tabs>
+        <w:ind w:left="3600" w:hanging="360"/>
+      </w:pPr>
+      <w:rPr>
+        <w:rFonts w:ascii="Wingdings" w:hAnsi="Wingdings" w:hint="default"/>
+        <w:sz w:val="20"/>
+      </w:rPr>
+    </w:lvl>
+    <w:lvl w:ilvl="5" w:tentative="1">
+      <w:start w:val="1"/>
+      <w:numFmt w:val="bullet"/>
+      <w:lvlText w:val=""/>
+      <w:lvlJc w:val="left"/>
+      <w:pPr>
+        <w:tabs>
+          <w:tab w:val="num" w:pos="4320"/>
+        </w:tabs>
+        <w:ind w:left="4320" w:hanging="360"/>
+      </w:pPr>
+      <w:rPr>
+        <w:rFonts w:ascii="Wingdings" w:hAnsi="Wingdings" w:hint="default"/>
+        <w:sz w:val="20"/>
+      </w:rPr>
+    </w:lvl>
+    <w:lvl w:ilvl="6" w:tentative="1">
+      <w:start w:val="1"/>
+      <w:numFmt w:val="bullet"/>
+      <w:lvlText w:val=""/>
+      <w:lvlJc w:val="left"/>
+      <w:pPr>
+        <w:tabs>
+          <w:tab w:val="num" w:pos="5040"/>
+        </w:tabs>
+        <w:ind w:left="5040" w:hanging="360"/>
+      </w:pPr>
+      <w:rPr>
+        <w:rFonts w:ascii="Wingdings" w:hAnsi="Wingdings" w:hint="default"/>
+        <w:sz w:val="20"/>
+      </w:rPr>
+    </w:lvl>
+    <w:lvl w:ilvl="7" w:tentative="1">
+      <w:start w:val="1"/>
+      <w:numFmt w:val="bullet"/>
+      <w:lvlText w:val=""/>
+      <w:lvlJc w:val="left"/>
+      <w:pPr>
+        <w:tabs>
+          <w:tab w:val="num" w:pos="5760"/>
+        </w:tabs>
+        <w:ind w:left="5760" w:hanging="360"/>
+      </w:pPr>
+      <w:rPr>
+        <w:rFonts w:ascii="Wingdings" w:hAnsi="Wingdings" w:hint="default"/>
+        <w:sz w:val="20"/>
+      </w:rPr>
+    </w:lvl>
+    <w:lvl w:ilvl="8" w:tentative="1">
+      <w:start w:val="1"/>
+      <w:numFmt w:val="bullet"/>
+      <w:lvlText w:val=""/>
+      <w:lvlJc w:val="left"/>
+      <w:pPr>
+        <w:tabs>
+          <w:tab w:val="num" w:pos="6480"/>
+        </w:tabs>
+        <w:ind w:left="6480" w:hanging="360"/>
+      </w:pPr>
+      <w:rPr>
+        <w:rFonts w:ascii="Wingdings" w:hAnsi="Wingdings" w:hint="default"/>
+        <w:sz w:val="20"/>
+      </w:rPr>
+    </w:lvl>
+  </w:abstractNum>
+  <w:abstractNum w:abstractNumId="17" w15:restartNumberingAfterBreak="0">
+    <w:nsid w:val="2C074C2D"/>
+    <w:multiLevelType w:val="multilevel"/>
+    <w:tmpl w:val="3C8C4C3E"/>
+    <w:lvl w:ilvl="0">
+      <w:start w:val="1"/>
+      <w:numFmt w:val="bullet"/>
+      <w:lvlText w:val=""/>
+      <w:lvlJc w:val="left"/>
+      <w:pPr>
+        <w:tabs>
+          <w:tab w:val="num" w:pos="720"/>
+        </w:tabs>
+        <w:ind w:left="720" w:hanging="360"/>
+      </w:pPr>
+      <w:rPr>
+        <w:rFonts w:ascii="Symbol" w:hAnsi="Symbol" w:hint="default"/>
+        <w:sz w:val="20"/>
+      </w:rPr>
+    </w:lvl>
+    <w:lvl w:ilvl="1" w:tentative="1">
+      <w:start w:val="1"/>
+      <w:numFmt w:val="bullet"/>
+      <w:lvlText w:val="o"/>
+      <w:lvlJc w:val="left"/>
+      <w:pPr>
+        <w:tabs>
+          <w:tab w:val="num" w:pos="1440"/>
+        </w:tabs>
+        <w:ind w:left="1440" w:hanging="360"/>
+      </w:pPr>
+      <w:rPr>
+        <w:rFonts w:ascii="Courier New" w:hAnsi="Courier New" w:hint="default"/>
+        <w:sz w:val="20"/>
+      </w:rPr>
+    </w:lvl>
+    <w:lvl w:ilvl="2" w:tentative="1">
+      <w:start w:val="1"/>
+      <w:numFmt w:val="bullet"/>
+      <w:lvlText w:val=""/>
+      <w:lvlJc w:val="left"/>
+      <w:pPr>
+        <w:tabs>
+          <w:tab w:val="num" w:pos="2160"/>
+        </w:tabs>
+        <w:ind w:left="2160" w:hanging="360"/>
+      </w:pPr>
+      <w:rPr>
+        <w:rFonts w:ascii="Wingdings" w:hAnsi="Wingdings" w:hint="default"/>
+        <w:sz w:val="20"/>
+      </w:rPr>
+    </w:lvl>
+    <w:lvl w:ilvl="3" w:tentative="1">
+      <w:start w:val="1"/>
+      <w:numFmt w:val="bullet"/>
+      <w:lvlText w:val=""/>
+      <w:lvlJc w:val="left"/>
+      <w:pPr>
+        <w:tabs>
+          <w:tab w:val="num" w:pos="2880"/>
+        </w:tabs>
+        <w:ind w:left="2880" w:hanging="360"/>
+      </w:pPr>
+      <w:rPr>
+        <w:rFonts w:ascii="Wingdings" w:hAnsi="Wingdings" w:hint="default"/>
+        <w:sz w:val="20"/>
+      </w:rPr>
+    </w:lvl>
+    <w:lvl w:ilvl="4" w:tentative="1">
+      <w:start w:val="1"/>
+      <w:numFmt w:val="bullet"/>
+      <w:lvlText w:val=""/>
+      <w:lvlJc w:val="left"/>
+      <w:pPr>
+        <w:tabs>
+          <w:tab w:val="num" w:pos="3600"/>
+        </w:tabs>
+        <w:ind w:left="3600" w:hanging="360"/>
+      </w:pPr>
+      <w:rPr>
+        <w:rFonts w:ascii="Wingdings" w:hAnsi="Wingdings" w:hint="default"/>
+        <w:sz w:val="20"/>
+      </w:rPr>
+    </w:lvl>
+    <w:lvl w:ilvl="5" w:tentative="1">
+      <w:start w:val="1"/>
+      <w:numFmt w:val="bullet"/>
+      <w:lvlText w:val=""/>
+      <w:lvlJc w:val="left"/>
+      <w:pPr>
+        <w:tabs>
+          <w:tab w:val="num" w:pos="4320"/>
+        </w:tabs>
+        <w:ind w:left="4320" w:hanging="360"/>
+      </w:pPr>
+      <w:rPr>
+        <w:rFonts w:ascii="Wingdings" w:hAnsi="Wingdings" w:hint="default"/>
+        <w:sz w:val="20"/>
+      </w:rPr>
+    </w:lvl>
+    <w:lvl w:ilvl="6" w:tentative="1">
+      <w:start w:val="1"/>
+      <w:numFmt w:val="bullet"/>
+      <w:lvlText w:val=""/>
+      <w:lvlJc w:val="left"/>
+      <w:pPr>
+        <w:tabs>
+          <w:tab w:val="num" w:pos="5040"/>
+        </w:tabs>
+        <w:ind w:left="5040" w:hanging="360"/>
+      </w:pPr>
+      <w:rPr>
+        <w:rFonts w:ascii="Wingdings" w:hAnsi="Wingdings" w:hint="default"/>
+        <w:sz w:val="20"/>
+      </w:rPr>
+    </w:lvl>
+    <w:lvl w:ilvl="7" w:tentative="1">
+      <w:start w:val="1"/>
+      <w:numFmt w:val="bullet"/>
+      <w:lvlText w:val=""/>
+      <w:lvlJc w:val="left"/>
+      <w:pPr>
+        <w:tabs>
+          <w:tab w:val="num" w:pos="5760"/>
+        </w:tabs>
+        <w:ind w:left="5760" w:hanging="360"/>
+      </w:pPr>
+      <w:rPr>
+        <w:rFonts w:ascii="Wingdings" w:hAnsi="Wingdings" w:hint="default"/>
+        <w:sz w:val="20"/>
+      </w:rPr>
+    </w:lvl>
+    <w:lvl w:ilvl="8" w:tentative="1">
+      <w:start w:val="1"/>
+      <w:numFmt w:val="bullet"/>
+      <w:lvlText w:val=""/>
+      <w:lvlJc w:val="left"/>
+      <w:pPr>
+        <w:tabs>
+          <w:tab w:val="num" w:pos="6480"/>
+        </w:tabs>
+        <w:ind w:left="6480" w:hanging="360"/>
+      </w:pPr>
+      <w:rPr>
+        <w:rFonts w:ascii="Wingdings" w:hAnsi="Wingdings" w:hint="default"/>
+        <w:sz w:val="20"/>
+      </w:rPr>
+    </w:lvl>
+  </w:abstractNum>
+  <w:abstractNum w:abstractNumId="18" w15:restartNumberingAfterBreak="0">
     <w:nsid w:val="3E92EAC0"/>
     <w:multiLevelType w:val="hybridMultilevel"/>
     <w:tmpl w:val="C33EB4A4"/>
@@ -5679,7 +8987,156 @@
       </w:rPr>
     </w:lvl>
   </w:abstractNum>
-  <w:abstractNum w:abstractNumId="12" w15:restartNumberingAfterBreak="0">
+  <w:abstractNum w:abstractNumId="19" w15:restartNumberingAfterBreak="0">
+    <w:nsid w:val="3F810C33"/>
+    <w:multiLevelType w:val="multilevel"/>
+    <w:tmpl w:val="679AFC22"/>
+    <w:lvl w:ilvl="0">
+      <w:start w:val="1"/>
+      <w:numFmt w:val="bullet"/>
+      <w:lvlText w:val=""/>
+      <w:lvlJc w:val="left"/>
+      <w:pPr>
+        <w:tabs>
+          <w:tab w:val="num" w:pos="720"/>
+        </w:tabs>
+        <w:ind w:left="720" w:hanging="360"/>
+      </w:pPr>
+      <w:rPr>
+        <w:rFonts w:ascii="Symbol" w:hAnsi="Symbol" w:hint="default"/>
+        <w:sz w:val="20"/>
+      </w:rPr>
+    </w:lvl>
+    <w:lvl w:ilvl="1" w:tentative="1">
+      <w:start w:val="1"/>
+      <w:numFmt w:val="bullet"/>
+      <w:lvlText w:val="o"/>
+      <w:lvlJc w:val="left"/>
+      <w:pPr>
+        <w:tabs>
+          <w:tab w:val="num" w:pos="1440"/>
+        </w:tabs>
+        <w:ind w:left="1440" w:hanging="360"/>
+      </w:pPr>
+      <w:rPr>
+        <w:rFonts w:ascii="Courier New" w:hAnsi="Courier New" w:hint="default"/>
+        <w:sz w:val="20"/>
+      </w:rPr>
+    </w:lvl>
+    <w:lvl w:ilvl="2" w:tentative="1">
+      <w:start w:val="1"/>
+      <w:numFmt w:val="bullet"/>
+      <w:lvlText w:val=""/>
+      <w:lvlJc w:val="left"/>
+      <w:pPr>
+        <w:tabs>
+          <w:tab w:val="num" w:pos="2160"/>
+        </w:tabs>
+        <w:ind w:left="2160" w:hanging="360"/>
+      </w:pPr>
+      <w:rPr>
+        <w:rFonts w:ascii="Wingdings" w:hAnsi="Wingdings" w:hint="default"/>
+        <w:sz w:val="20"/>
+      </w:rPr>
+    </w:lvl>
+    <w:lvl w:ilvl="3" w:tentative="1">
+      <w:start w:val="1"/>
+      <w:numFmt w:val="bullet"/>
+      <w:lvlText w:val=""/>
+      <w:lvlJc w:val="left"/>
+      <w:pPr>
+        <w:tabs>
+          <w:tab w:val="num" w:pos="2880"/>
+        </w:tabs>
+        <w:ind w:left="2880" w:hanging="360"/>
+      </w:pPr>
+      <w:rPr>
+        <w:rFonts w:ascii="Wingdings" w:hAnsi="Wingdings" w:hint="default"/>
+        <w:sz w:val="20"/>
+      </w:rPr>
+    </w:lvl>
+    <w:lvl w:ilvl="4" w:tentative="1">
+      <w:start w:val="1"/>
+      <w:numFmt w:val="bullet"/>
+      <w:lvlText w:val=""/>
+      <w:lvlJc w:val="left"/>
+      <w:pPr>
+        <w:tabs>
+          <w:tab w:val="num" w:pos="3600"/>
+        </w:tabs>
+        <w:ind w:left="3600" w:hanging="360"/>
+      </w:pPr>
+      <w:rPr>
+        <w:rFonts w:ascii="Wingdings" w:hAnsi="Wingdings" w:hint="default"/>
+        <w:sz w:val="20"/>
+      </w:rPr>
+    </w:lvl>
+    <w:lvl w:ilvl="5" w:tentative="1">
+      <w:start w:val="1"/>
+      <w:numFmt w:val="bullet"/>
+      <w:lvlText w:val=""/>
+      <w:lvlJc w:val="left"/>
+      <w:pPr>
+        <w:tabs>
+          <w:tab w:val="num" w:pos="4320"/>
+        </w:tabs>
+        <w:ind w:left="4320" w:hanging="360"/>
+      </w:pPr>
+      <w:rPr>
+        <w:rFonts w:ascii="Wingdings" w:hAnsi="Wingdings" w:hint="default"/>
+        <w:sz w:val="20"/>
+      </w:rPr>
+    </w:lvl>
+    <w:lvl w:ilvl="6" w:tentative="1">
+      <w:start w:val="1"/>
+      <w:numFmt w:val="bullet"/>
+      <w:lvlText w:val=""/>
+      <w:lvlJc w:val="left"/>
+      <w:pPr>
+        <w:tabs>
+          <w:tab w:val="num" w:pos="5040"/>
+        </w:tabs>
+        <w:ind w:left="5040" w:hanging="360"/>
+      </w:pPr>
+      <w:rPr>
+        <w:rFonts w:ascii="Wingdings" w:hAnsi="Wingdings" w:hint="default"/>
+        <w:sz w:val="20"/>
+      </w:rPr>
+    </w:lvl>
+    <w:lvl w:ilvl="7" w:tentative="1">
+      <w:start w:val="1"/>
+      <w:numFmt w:val="bullet"/>
+      <w:lvlText w:val=""/>
+      <w:lvlJc w:val="left"/>
+      <w:pPr>
+        <w:tabs>
+          <w:tab w:val="num" w:pos="5760"/>
+        </w:tabs>
+        <w:ind w:left="5760" w:hanging="360"/>
+      </w:pPr>
+      <w:rPr>
+        <w:rFonts w:ascii="Wingdings" w:hAnsi="Wingdings" w:hint="default"/>
+        <w:sz w:val="20"/>
+      </w:rPr>
+    </w:lvl>
+    <w:lvl w:ilvl="8" w:tentative="1">
+      <w:start w:val="1"/>
+      <w:numFmt w:val="bullet"/>
+      <w:lvlText w:val=""/>
+      <w:lvlJc w:val="left"/>
+      <w:pPr>
+        <w:tabs>
+          <w:tab w:val="num" w:pos="6480"/>
+        </w:tabs>
+        <w:ind w:left="6480" w:hanging="360"/>
+      </w:pPr>
+      <w:rPr>
+        <w:rFonts w:ascii="Wingdings" w:hAnsi="Wingdings" w:hint="default"/>
+        <w:sz w:val="20"/>
+      </w:rPr>
+    </w:lvl>
+  </w:abstractNum>
+  <w:abstractNum w:abstractNumId="20" w15:restartNumberingAfterBreak="0">
     <w:nsid w:val="41300228"/>
     <w:multiLevelType w:val="hybridMultilevel"/>
     <w:tmpl w:val="7AA80CFC"/>
@@ -5792,7 +9249,7 @@
       </w:rPr>
     </w:lvl>
   </w:abstractNum>
-  <w:abstractNum w:abstractNumId="13" w15:restartNumberingAfterBreak="0">
+  <w:abstractNum w:abstractNumId="21" w15:restartNumberingAfterBreak="0">
     <w:nsid w:val="4585939C"/>
     <w:multiLevelType w:val="hybridMultilevel"/>
     <w:tmpl w:val="ECBA3C44"/>
@@ -5905,7 +9362,7 @@
       </w:rPr>
     </w:lvl>
   </w:abstractNum>
-  <w:abstractNum w:abstractNumId="14" w15:restartNumberingAfterBreak="0">
+  <w:abstractNum w:abstractNumId="22" w15:restartNumberingAfterBreak="0">
     <w:nsid w:val="46352613"/>
     <w:multiLevelType w:val="hybridMultilevel"/>
     <w:tmpl w:val="89D0928A"/>
@@ -6018,7 +9475,7 @@
       </w:rPr>
     </w:lvl>
   </w:abstractNum>
-  <w:abstractNum w:abstractNumId="15" w15:restartNumberingAfterBreak="0">
+  <w:abstractNum w:abstractNumId="23" w15:restartNumberingAfterBreak="0">
     <w:nsid w:val="4AA38B29"/>
     <w:multiLevelType w:val="hybridMultilevel"/>
     <w:tmpl w:val="8C924792"/>
@@ -6131,7 +9588,156 @@
       </w:rPr>
     </w:lvl>
   </w:abstractNum>
-  <w:abstractNum w:abstractNumId="16" w15:restartNumberingAfterBreak="0">
+  <w:abstractNum w:abstractNumId="24" w15:restartNumberingAfterBreak="0">
+    <w:nsid w:val="4EBE1A5A"/>
+    <w:multiLevelType w:val="multilevel"/>
+    <w:tmpl w:val="355A25AA"/>
+    <w:lvl w:ilvl="0">
+      <w:start w:val="1"/>
+      <w:numFmt w:val="bullet"/>
+      <w:lvlText w:val=""/>
+      <w:lvlJc w:val="left"/>
+      <w:pPr>
+        <w:tabs>
+          <w:tab w:val="num" w:pos="720"/>
+        </w:tabs>
+        <w:ind w:left="720" w:hanging="360"/>
+      </w:pPr>
+      <w:rPr>
+        <w:rFonts w:ascii="Symbol" w:hAnsi="Symbol" w:hint="default"/>
+        <w:sz w:val="20"/>
+      </w:rPr>
+    </w:lvl>
+    <w:lvl w:ilvl="1" w:tentative="1">
+      <w:start w:val="1"/>
+      <w:numFmt w:val="bullet"/>
+      <w:lvlText w:val="o"/>
+      <w:lvlJc w:val="left"/>
+      <w:pPr>
+        <w:tabs>
+          <w:tab w:val="num" w:pos="1440"/>
+        </w:tabs>
+        <w:ind w:left="1440" w:hanging="360"/>
+      </w:pPr>
+      <w:rPr>
+        <w:rFonts w:ascii="Courier New" w:hAnsi="Courier New" w:hint="default"/>
+        <w:sz w:val="20"/>
+      </w:rPr>
+    </w:lvl>
+    <w:lvl w:ilvl="2" w:tentative="1">
+      <w:start w:val="1"/>
+      <w:numFmt w:val="bullet"/>
+      <w:lvlText w:val=""/>
+      <w:lvlJc w:val="left"/>
+      <w:pPr>
+        <w:tabs>
+          <w:tab w:val="num" w:pos="2160"/>
+        </w:tabs>
+        <w:ind w:left="2160" w:hanging="360"/>
+      </w:pPr>
+      <w:rPr>
+        <w:rFonts w:ascii="Wingdings" w:hAnsi="Wingdings" w:hint="default"/>
+        <w:sz w:val="20"/>
+      </w:rPr>
+    </w:lvl>
+    <w:lvl w:ilvl="3" w:tentative="1">
+      <w:start w:val="1"/>
+      <w:numFmt w:val="bullet"/>
+      <w:lvlText w:val=""/>
+      <w:lvlJc w:val="left"/>
+      <w:pPr>
+        <w:tabs>
+          <w:tab w:val="num" w:pos="2880"/>
+        </w:tabs>
+        <w:ind w:left="2880" w:hanging="360"/>
+      </w:pPr>
+      <w:rPr>
+        <w:rFonts w:ascii="Wingdings" w:hAnsi="Wingdings" w:hint="default"/>
+        <w:sz w:val="20"/>
+      </w:rPr>
+    </w:lvl>
+    <w:lvl w:ilvl="4" w:tentative="1">
+      <w:start w:val="1"/>
+      <w:numFmt w:val="bullet"/>
+      <w:lvlText w:val=""/>
+      <w:lvlJc w:val="left"/>
+      <w:pPr>
+        <w:tabs>
+          <w:tab w:val="num" w:pos="3600"/>
+        </w:tabs>
+        <w:ind w:left="3600" w:hanging="360"/>
+      </w:pPr>
+      <w:rPr>
+        <w:rFonts w:ascii="Wingdings" w:hAnsi="Wingdings" w:hint="default"/>
+        <w:sz w:val="20"/>
+      </w:rPr>
+    </w:lvl>
+    <w:lvl w:ilvl="5" w:tentative="1">
+      <w:start w:val="1"/>
+      <w:numFmt w:val="bullet"/>
+      <w:lvlText w:val=""/>
+      <w:lvlJc w:val="left"/>
+      <w:pPr>
+        <w:tabs>
+          <w:tab w:val="num" w:pos="4320"/>
+        </w:tabs>
+        <w:ind w:left="4320" w:hanging="360"/>
+      </w:pPr>
+      <w:rPr>
+        <w:rFonts w:ascii="Wingdings" w:hAnsi="Wingdings" w:hint="default"/>
+        <w:sz w:val="20"/>
+      </w:rPr>
+    </w:lvl>
+    <w:lvl w:ilvl="6" w:tentative="1">
+      <w:start w:val="1"/>
+      <w:numFmt w:val="bullet"/>
+      <w:lvlText w:val=""/>
+      <w:lvlJc w:val="left"/>
+      <w:pPr>
+        <w:tabs>
+          <w:tab w:val="num" w:pos="5040"/>
+        </w:tabs>
+        <w:ind w:left="5040" w:hanging="360"/>
+      </w:pPr>
+      <w:rPr>
+        <w:rFonts w:ascii="Wingdings" w:hAnsi="Wingdings" w:hint="default"/>
+        <w:sz w:val="20"/>
+      </w:rPr>
+    </w:lvl>
+    <w:lvl w:ilvl="7" w:tentative="1">
+      <w:start w:val="1"/>
+      <w:numFmt w:val="bullet"/>
+      <w:lvlText w:val=""/>
+      <w:lvlJc w:val="left"/>
+      <w:pPr>
+        <w:tabs>
+          <w:tab w:val="num" w:pos="5760"/>
+        </w:tabs>
+        <w:ind w:left="5760" w:hanging="360"/>
+      </w:pPr>
+      <w:rPr>
+        <w:rFonts w:ascii="Wingdings" w:hAnsi="Wingdings" w:hint="default"/>
+        <w:sz w:val="20"/>
+      </w:rPr>
+    </w:lvl>
+    <w:lvl w:ilvl="8" w:tentative="1">
+      <w:start w:val="1"/>
+      <w:numFmt w:val="bullet"/>
+      <w:lvlText w:val=""/>
+      <w:lvlJc w:val="left"/>
+      <w:pPr>
+        <w:tabs>
+          <w:tab w:val="num" w:pos="6480"/>
+        </w:tabs>
+        <w:ind w:left="6480" w:hanging="360"/>
+      </w:pPr>
+      <w:rPr>
+        <w:rFonts w:ascii="Wingdings" w:hAnsi="Wingdings" w:hint="default"/>
+        <w:sz w:val="20"/>
+      </w:rPr>
+    </w:lvl>
+  </w:abstractNum>
+  <w:abstractNum w:abstractNumId="25" w15:restartNumberingAfterBreak="0">
     <w:nsid w:val="4F5C43DC"/>
     <w:multiLevelType w:val="multilevel"/>
     <w:tmpl w:val="43AA22DA"/>
@@ -6343,7 +9949,156 @@
       </w:rPr>
     </w:lvl>
   </w:abstractNum>
-  <w:abstractNum w:abstractNumId="17" w15:restartNumberingAfterBreak="0">
+  <w:abstractNum w:abstractNumId="26" w15:restartNumberingAfterBreak="0">
+    <w:nsid w:val="55EC0FF2"/>
+    <w:multiLevelType w:val="multilevel"/>
+    <w:tmpl w:val="D84EE56A"/>
+    <w:lvl w:ilvl="0">
+      <w:start w:val="1"/>
+      <w:numFmt w:val="bullet"/>
+      <w:lvlText w:val=""/>
+      <w:lvlJc w:val="left"/>
+      <w:pPr>
+        <w:tabs>
+          <w:tab w:val="num" w:pos="720"/>
+        </w:tabs>
+        <w:ind w:left="720" w:hanging="360"/>
+      </w:pPr>
+      <w:rPr>
+        <w:rFonts w:ascii="Symbol" w:hAnsi="Symbol" w:hint="default"/>
+        <w:sz w:val="20"/>
+      </w:rPr>
+    </w:lvl>
+    <w:lvl w:ilvl="1" w:tentative="1">
+      <w:start w:val="1"/>
+      <w:numFmt w:val="bullet"/>
+      <w:lvlText w:val="o"/>
+      <w:lvlJc w:val="left"/>
+      <w:pPr>
+        <w:tabs>
+          <w:tab w:val="num" w:pos="1440"/>
+        </w:tabs>
+        <w:ind w:left="1440" w:hanging="360"/>
+      </w:pPr>
+      <w:rPr>
+        <w:rFonts w:ascii="Courier New" w:hAnsi="Courier New" w:hint="default"/>
+        <w:sz w:val="20"/>
+      </w:rPr>
+    </w:lvl>
+    <w:lvl w:ilvl="2" w:tentative="1">
+      <w:start w:val="1"/>
+      <w:numFmt w:val="bullet"/>
+      <w:lvlText w:val=""/>
+      <w:lvlJc w:val="left"/>
+      <w:pPr>
+        <w:tabs>
+          <w:tab w:val="num" w:pos="2160"/>
+        </w:tabs>
+        <w:ind w:left="2160" w:hanging="360"/>
+      </w:pPr>
+      <w:rPr>
+        <w:rFonts w:ascii="Wingdings" w:hAnsi="Wingdings" w:hint="default"/>
+        <w:sz w:val="20"/>
+      </w:rPr>
+    </w:lvl>
+    <w:lvl w:ilvl="3" w:tentative="1">
+      <w:start w:val="1"/>
+      <w:numFmt w:val="bullet"/>
+      <w:lvlText w:val=""/>
+      <w:lvlJc w:val="left"/>
+      <w:pPr>
+        <w:tabs>
+          <w:tab w:val="num" w:pos="2880"/>
+        </w:tabs>
+        <w:ind w:left="2880" w:hanging="360"/>
+      </w:pPr>
+      <w:rPr>
+        <w:rFonts w:ascii="Wingdings" w:hAnsi="Wingdings" w:hint="default"/>
+        <w:sz w:val="20"/>
+      </w:rPr>
+    </w:lvl>
+    <w:lvl w:ilvl="4" w:tentative="1">
+      <w:start w:val="1"/>
+      <w:numFmt w:val="bullet"/>
+      <w:lvlText w:val=""/>
+      <w:lvlJc w:val="left"/>
+      <w:pPr>
+        <w:tabs>
+          <w:tab w:val="num" w:pos="3600"/>
+        </w:tabs>
+        <w:ind w:left="3600" w:hanging="360"/>
+      </w:pPr>
+      <w:rPr>
+        <w:rFonts w:ascii="Wingdings" w:hAnsi="Wingdings" w:hint="default"/>
+        <w:sz w:val="20"/>
+      </w:rPr>
+    </w:lvl>
+    <w:lvl w:ilvl="5" w:tentative="1">
+      <w:start w:val="1"/>
+      <w:numFmt w:val="bullet"/>
+      <w:lvlText w:val=""/>
+      <w:lvlJc w:val="left"/>
+      <w:pPr>
+        <w:tabs>
+          <w:tab w:val="num" w:pos="4320"/>
+        </w:tabs>
+        <w:ind w:left="4320" w:hanging="360"/>
+      </w:pPr>
+      <w:rPr>
+        <w:rFonts w:ascii="Wingdings" w:hAnsi="Wingdings" w:hint="default"/>
+        <w:sz w:val="20"/>
+      </w:rPr>
+    </w:lvl>
+    <w:lvl w:ilvl="6" w:tentative="1">
+      <w:start w:val="1"/>
+      <w:numFmt w:val="bullet"/>
+      <w:lvlText w:val=""/>
+      <w:lvlJc w:val="left"/>
+      <w:pPr>
+        <w:tabs>
+          <w:tab w:val="num" w:pos="5040"/>
+        </w:tabs>
+        <w:ind w:left="5040" w:hanging="360"/>
+      </w:pPr>
+      <w:rPr>
+        <w:rFonts w:ascii="Wingdings" w:hAnsi="Wingdings" w:hint="default"/>
+        <w:sz w:val="20"/>
+      </w:rPr>
+    </w:lvl>
+    <w:lvl w:ilvl="7" w:tentative="1">
+      <w:start w:val="1"/>
+      <w:numFmt w:val="bullet"/>
+      <w:lvlText w:val=""/>
+      <w:lvlJc w:val="left"/>
+      <w:pPr>
+        <w:tabs>
+          <w:tab w:val="num" w:pos="5760"/>
+        </w:tabs>
+        <w:ind w:left="5760" w:hanging="360"/>
+      </w:pPr>
+      <w:rPr>
+        <w:rFonts w:ascii="Wingdings" w:hAnsi="Wingdings" w:hint="default"/>
+        <w:sz w:val="20"/>
+      </w:rPr>
+    </w:lvl>
+    <w:lvl w:ilvl="8" w:tentative="1">
+      <w:start w:val="1"/>
+      <w:numFmt w:val="bullet"/>
+      <w:lvlText w:val=""/>
+      <w:lvlJc w:val="left"/>
+      <w:pPr>
+        <w:tabs>
+          <w:tab w:val="num" w:pos="6480"/>
+        </w:tabs>
+        <w:ind w:left="6480" w:hanging="360"/>
+      </w:pPr>
+      <w:rPr>
+        <w:rFonts w:ascii="Wingdings" w:hAnsi="Wingdings" w:hint="default"/>
+        <w:sz w:val="20"/>
+      </w:rPr>
+    </w:lvl>
+  </w:abstractNum>
+  <w:abstractNum w:abstractNumId="27" w15:restartNumberingAfterBreak="0">
     <w:nsid w:val="58F164BD"/>
     <w:multiLevelType w:val="hybridMultilevel"/>
     <w:tmpl w:val="A54CBC94"/>
@@ -6467,7 +10222,7 @@
       </w:rPr>
     </w:lvl>
   </w:abstractNum>
-  <w:abstractNum w:abstractNumId="18" w15:restartNumberingAfterBreak="0">
+  <w:abstractNum w:abstractNumId="28" w15:restartNumberingAfterBreak="0">
     <w:nsid w:val="5CFE518E"/>
     <w:multiLevelType w:val="hybridMultilevel"/>
     <w:tmpl w:val="04C8CC58"/>
@@ -6679,7 +10434,156 @@
       </w:rPr>
     </w:lvl>
   </w:abstractNum>
-  <w:abstractNum w:abstractNumId="19" w15:restartNumberingAfterBreak="0">
+  <w:abstractNum w:abstractNumId="29" w15:restartNumberingAfterBreak="0">
+    <w:nsid w:val="653E4A4F"/>
+    <w:multiLevelType w:val="multilevel"/>
+    <w:tmpl w:val="1D3ABD76"/>
+    <w:lvl w:ilvl="0">
+      <w:start w:val="1"/>
+      <w:numFmt w:val="bullet"/>
+      <w:lvlText w:val=""/>
+      <w:lvlJc w:val="left"/>
+      <w:pPr>
+        <w:tabs>
+          <w:tab w:val="num" w:pos="720"/>
+        </w:tabs>
+        <w:ind w:left="720" w:hanging="360"/>
+      </w:pPr>
+      <w:rPr>
+        <w:rFonts w:ascii="Symbol" w:hAnsi="Symbol" w:hint="default"/>
+        <w:sz w:val="20"/>
+      </w:rPr>
+    </w:lvl>
+    <w:lvl w:ilvl="1" w:tentative="1">
+      <w:start w:val="1"/>
+      <w:numFmt w:val="bullet"/>
+      <w:lvlText w:val="o"/>
+      <w:lvlJc w:val="left"/>
+      <w:pPr>
+        <w:tabs>
+          <w:tab w:val="num" w:pos="1440"/>
+        </w:tabs>
+        <w:ind w:left="1440" w:hanging="360"/>
+      </w:pPr>
+      <w:rPr>
+        <w:rFonts w:ascii="Courier New" w:hAnsi="Courier New" w:hint="default"/>
+        <w:sz w:val="20"/>
+      </w:rPr>
+    </w:lvl>
+    <w:lvl w:ilvl="2" w:tentative="1">
+      <w:start w:val="1"/>
+      <w:numFmt w:val="bullet"/>
+      <w:lvlText w:val=""/>
+      <w:lvlJc w:val="left"/>
+      <w:pPr>
+        <w:tabs>
+          <w:tab w:val="num" w:pos="2160"/>
+        </w:tabs>
+        <w:ind w:left="2160" w:hanging="360"/>
+      </w:pPr>
+      <w:rPr>
+        <w:rFonts w:ascii="Wingdings" w:hAnsi="Wingdings" w:hint="default"/>
+        <w:sz w:val="20"/>
+      </w:rPr>
+    </w:lvl>
+    <w:lvl w:ilvl="3" w:tentative="1">
+      <w:start w:val="1"/>
+      <w:numFmt w:val="bullet"/>
+      <w:lvlText w:val=""/>
+      <w:lvlJc w:val="left"/>
+      <w:pPr>
+        <w:tabs>
+          <w:tab w:val="num" w:pos="2880"/>
+        </w:tabs>
+        <w:ind w:left="2880" w:hanging="360"/>
+      </w:pPr>
+      <w:rPr>
+        <w:rFonts w:ascii="Wingdings" w:hAnsi="Wingdings" w:hint="default"/>
+        <w:sz w:val="20"/>
+      </w:rPr>
+    </w:lvl>
+    <w:lvl w:ilvl="4" w:tentative="1">
+      <w:start w:val="1"/>
+      <w:numFmt w:val="bullet"/>
+      <w:lvlText w:val=""/>
+      <w:lvlJc w:val="left"/>
+      <w:pPr>
+        <w:tabs>
+          <w:tab w:val="num" w:pos="3600"/>
+        </w:tabs>
+        <w:ind w:left="3600" w:hanging="360"/>
+      </w:pPr>
+      <w:rPr>
+        <w:rFonts w:ascii="Wingdings" w:hAnsi="Wingdings" w:hint="default"/>
+        <w:sz w:val="20"/>
+      </w:rPr>
+    </w:lvl>
+    <w:lvl w:ilvl="5" w:tentative="1">
+      <w:start w:val="1"/>
+      <w:numFmt w:val="bullet"/>
+      <w:lvlText w:val=""/>
+      <w:lvlJc w:val="left"/>
+      <w:pPr>
+        <w:tabs>
+          <w:tab w:val="num" w:pos="4320"/>
+        </w:tabs>
+        <w:ind w:left="4320" w:hanging="360"/>
+      </w:pPr>
+      <w:rPr>
+        <w:rFonts w:ascii="Wingdings" w:hAnsi="Wingdings" w:hint="default"/>
+        <w:sz w:val="20"/>
+      </w:rPr>
+    </w:lvl>
+    <w:lvl w:ilvl="6" w:tentative="1">
+      <w:start w:val="1"/>
+      <w:numFmt w:val="bullet"/>
+      <w:lvlText w:val=""/>
+      <w:lvlJc w:val="left"/>
+      <w:pPr>
+        <w:tabs>
+          <w:tab w:val="num" w:pos="5040"/>
+        </w:tabs>
+        <w:ind w:left="5040" w:hanging="360"/>
+      </w:pPr>
+      <w:rPr>
+        <w:rFonts w:ascii="Wingdings" w:hAnsi="Wingdings" w:hint="default"/>
+        <w:sz w:val="20"/>
+      </w:rPr>
+    </w:lvl>
+    <w:lvl w:ilvl="7" w:tentative="1">
+      <w:start w:val="1"/>
+      <w:numFmt w:val="bullet"/>
+      <w:lvlText w:val=""/>
+      <w:lvlJc w:val="left"/>
+      <w:pPr>
+        <w:tabs>
+          <w:tab w:val="num" w:pos="5760"/>
+        </w:tabs>
+        <w:ind w:left="5760" w:hanging="360"/>
+      </w:pPr>
+      <w:rPr>
+        <w:rFonts w:ascii="Wingdings" w:hAnsi="Wingdings" w:hint="default"/>
+        <w:sz w:val="20"/>
+      </w:rPr>
+    </w:lvl>
+    <w:lvl w:ilvl="8" w:tentative="1">
+      <w:start w:val="1"/>
+      <w:numFmt w:val="bullet"/>
+      <w:lvlText w:val=""/>
+      <w:lvlJc w:val="left"/>
+      <w:pPr>
+        <w:tabs>
+          <w:tab w:val="num" w:pos="6480"/>
+        </w:tabs>
+        <w:ind w:left="6480" w:hanging="360"/>
+      </w:pPr>
+      <w:rPr>
+        <w:rFonts w:ascii="Wingdings" w:hAnsi="Wingdings" w:hint="default"/>
+        <w:sz w:val="20"/>
+      </w:rPr>
+    </w:lvl>
+  </w:abstractNum>
+  <w:abstractNum w:abstractNumId="30" w15:restartNumberingAfterBreak="0">
     <w:nsid w:val="67F852AF"/>
     <w:multiLevelType w:val="hybridMultilevel"/>
     <w:tmpl w:val="AEC06FEA"/>
@@ -6891,7 +10795,7 @@
       </w:rPr>
     </w:lvl>
   </w:abstractNum>
-  <w:abstractNum w:abstractNumId="20" w15:restartNumberingAfterBreak="0">
+  <w:abstractNum w:abstractNumId="31" w15:restartNumberingAfterBreak="0">
     <w:nsid w:val="68037B1A"/>
     <w:multiLevelType w:val="hybridMultilevel"/>
     <w:tmpl w:val="2068977E"/>
@@ -7004,7 +10908,7 @@
       </w:rPr>
     </w:lvl>
   </w:abstractNum>
-  <w:abstractNum w:abstractNumId="21" w15:restartNumberingAfterBreak="0">
+  <w:abstractNum w:abstractNumId="32" w15:restartNumberingAfterBreak="0">
     <w:nsid w:val="68DB8D01"/>
     <w:multiLevelType w:val="hybridMultilevel"/>
     <w:tmpl w:val="FFFFFFFF"/>
@@ -7090,7 +10994,7 @@
       </w:pPr>
     </w:lvl>
   </w:abstractNum>
-  <w:abstractNum w:abstractNumId="22" w15:restartNumberingAfterBreak="0">
+  <w:abstractNum w:abstractNumId="33" w15:restartNumberingAfterBreak="0">
     <w:nsid w:val="6C0F07CF"/>
     <w:multiLevelType w:val="hybridMultilevel"/>
     <w:tmpl w:val="FD88FD4A"/>
@@ -7203,7 +11107,7 @@
       </w:rPr>
     </w:lvl>
   </w:abstractNum>
-  <w:abstractNum w:abstractNumId="23" w15:restartNumberingAfterBreak="0">
+  <w:abstractNum w:abstractNumId="34" w15:restartNumberingAfterBreak="0">
     <w:nsid w:val="753E2F25"/>
     <w:multiLevelType w:val="multilevel"/>
     <w:tmpl w:val="B8DAF2DC"/>
@@ -7316,7 +11220,305 @@
       </w:rPr>
     </w:lvl>
   </w:abstractNum>
-  <w:abstractNum w:abstractNumId="24" w15:restartNumberingAfterBreak="0">
+  <w:abstractNum w:abstractNumId="35" w15:restartNumberingAfterBreak="0">
+    <w:nsid w:val="7BE41ABD"/>
+    <w:multiLevelType w:val="multilevel"/>
+    <w:tmpl w:val="12B06494"/>
+    <w:lvl w:ilvl="0">
+      <w:start w:val="1"/>
+      <w:numFmt w:val="bullet"/>
+      <w:lvlText w:val=""/>
+      <w:lvlJc w:val="left"/>
+      <w:pPr>
+        <w:tabs>
+          <w:tab w:val="num" w:pos="720"/>
+        </w:tabs>
+        <w:ind w:left="720" w:hanging="360"/>
+      </w:pPr>
+      <w:rPr>
+        <w:rFonts w:ascii="Symbol" w:hAnsi="Symbol" w:hint="default"/>
+        <w:sz w:val="20"/>
+      </w:rPr>
+    </w:lvl>
+    <w:lvl w:ilvl="1" w:tentative="1">
+      <w:start w:val="1"/>
+      <w:numFmt w:val="bullet"/>
+      <w:lvlText w:val="o"/>
+      <w:lvlJc w:val="left"/>
+      <w:pPr>
+        <w:tabs>
+          <w:tab w:val="num" w:pos="1440"/>
+        </w:tabs>
+        <w:ind w:left="1440" w:hanging="360"/>
+      </w:pPr>
+      <w:rPr>
+        <w:rFonts w:ascii="Courier New" w:hAnsi="Courier New" w:hint="default"/>
+        <w:sz w:val="20"/>
+      </w:rPr>
+    </w:lvl>
+    <w:lvl w:ilvl="2" w:tentative="1">
+      <w:start w:val="1"/>
+      <w:numFmt w:val="bullet"/>
+      <w:lvlText w:val=""/>
+      <w:lvlJc w:val="left"/>
+      <w:pPr>
+        <w:tabs>
+          <w:tab w:val="num" w:pos="2160"/>
+        </w:tabs>
+        <w:ind w:left="2160" w:hanging="360"/>
+      </w:pPr>
+      <w:rPr>
+        <w:rFonts w:ascii="Wingdings" w:hAnsi="Wingdings" w:hint="default"/>
+        <w:sz w:val="20"/>
+      </w:rPr>
+    </w:lvl>
+    <w:lvl w:ilvl="3" w:tentative="1">
+      <w:start w:val="1"/>
+      <w:numFmt w:val="bullet"/>
+      <w:lvlText w:val=""/>
+      <w:lvlJc w:val="left"/>
+      <w:pPr>
+        <w:tabs>
+          <w:tab w:val="num" w:pos="2880"/>
+        </w:tabs>
+        <w:ind w:left="2880" w:hanging="360"/>
+      </w:pPr>
+      <w:rPr>
+        <w:rFonts w:ascii="Wingdings" w:hAnsi="Wingdings" w:hint="default"/>
+        <w:sz w:val="20"/>
+      </w:rPr>
+    </w:lvl>
+    <w:lvl w:ilvl="4" w:tentative="1">
+      <w:start w:val="1"/>
+      <w:numFmt w:val="bullet"/>
+      <w:lvlText w:val=""/>
+      <w:lvlJc w:val="left"/>
+      <w:pPr>
+        <w:tabs>
+          <w:tab w:val="num" w:pos="3600"/>
+        </w:tabs>
+        <w:ind w:left="3600" w:hanging="360"/>
+      </w:pPr>
+      <w:rPr>
+        <w:rFonts w:ascii="Wingdings" w:hAnsi="Wingdings" w:hint="default"/>
+        <w:sz w:val="20"/>
+      </w:rPr>
+    </w:lvl>
+    <w:lvl w:ilvl="5" w:tentative="1">
+      <w:start w:val="1"/>
+      <w:numFmt w:val="bullet"/>
+      <w:lvlText w:val=""/>
+      <w:lvlJc w:val="left"/>
+      <w:pPr>
+        <w:tabs>
+          <w:tab w:val="num" w:pos="4320"/>
+        </w:tabs>
+        <w:ind w:left="4320" w:hanging="360"/>
+      </w:pPr>
+      <w:rPr>
+        <w:rFonts w:ascii="Wingdings" w:hAnsi="Wingdings" w:hint="default"/>
+        <w:sz w:val="20"/>
+      </w:rPr>
+    </w:lvl>
+    <w:lvl w:ilvl="6" w:tentative="1">
+      <w:start w:val="1"/>
+      <w:numFmt w:val="bullet"/>
+      <w:lvlText w:val=""/>
+      <w:lvlJc w:val="left"/>
+      <w:pPr>
+        <w:tabs>
+          <w:tab w:val="num" w:pos="5040"/>
+        </w:tabs>
+        <w:ind w:left="5040" w:hanging="360"/>
+      </w:pPr>
+      <w:rPr>
+        <w:rFonts w:ascii="Wingdings" w:hAnsi="Wingdings" w:hint="default"/>
+        <w:sz w:val="20"/>
+      </w:rPr>
+    </w:lvl>
+    <w:lvl w:ilvl="7" w:tentative="1">
+      <w:start w:val="1"/>
+      <w:numFmt w:val="bullet"/>
+      <w:lvlText w:val=""/>
+      <w:lvlJc w:val="left"/>
+      <w:pPr>
+        <w:tabs>
+          <w:tab w:val="num" w:pos="5760"/>
+        </w:tabs>
+        <w:ind w:left="5760" w:hanging="360"/>
+      </w:pPr>
+      <w:rPr>
+        <w:rFonts w:ascii="Wingdings" w:hAnsi="Wingdings" w:hint="default"/>
+        <w:sz w:val="20"/>
+      </w:rPr>
+    </w:lvl>
+    <w:lvl w:ilvl="8" w:tentative="1">
+      <w:start w:val="1"/>
+      <w:numFmt w:val="bullet"/>
+      <w:lvlText w:val=""/>
+      <w:lvlJc w:val="left"/>
+      <w:pPr>
+        <w:tabs>
+          <w:tab w:val="num" w:pos="6480"/>
+        </w:tabs>
+        <w:ind w:left="6480" w:hanging="360"/>
+      </w:pPr>
+      <w:rPr>
+        <w:rFonts w:ascii="Wingdings" w:hAnsi="Wingdings" w:hint="default"/>
+        <w:sz w:val="20"/>
+      </w:rPr>
+    </w:lvl>
+  </w:abstractNum>
+  <w:abstractNum w:abstractNumId="36" w15:restartNumberingAfterBreak="0">
+    <w:nsid w:val="7D1327E0"/>
+    <w:multiLevelType w:val="multilevel"/>
+    <w:tmpl w:val="1186A238"/>
+    <w:lvl w:ilvl="0">
+      <w:start w:val="1"/>
+      <w:numFmt w:val="bullet"/>
+      <w:lvlText w:val=""/>
+      <w:lvlJc w:val="left"/>
+      <w:pPr>
+        <w:tabs>
+          <w:tab w:val="num" w:pos="720"/>
+        </w:tabs>
+        <w:ind w:left="720" w:hanging="360"/>
+      </w:pPr>
+      <w:rPr>
+        <w:rFonts w:ascii="Symbol" w:hAnsi="Symbol" w:hint="default"/>
+        <w:sz w:val="20"/>
+      </w:rPr>
+    </w:lvl>
+    <w:lvl w:ilvl="1" w:tentative="1">
+      <w:start w:val="1"/>
+      <w:numFmt w:val="bullet"/>
+      <w:lvlText w:val="o"/>
+      <w:lvlJc w:val="left"/>
+      <w:pPr>
+        <w:tabs>
+          <w:tab w:val="num" w:pos="1440"/>
+        </w:tabs>
+        <w:ind w:left="1440" w:hanging="360"/>
+      </w:pPr>
+      <w:rPr>
+        <w:rFonts w:ascii="Courier New" w:hAnsi="Courier New" w:hint="default"/>
+        <w:sz w:val="20"/>
+      </w:rPr>
+    </w:lvl>
+    <w:lvl w:ilvl="2" w:tentative="1">
+      <w:start w:val="1"/>
+      <w:numFmt w:val="bullet"/>
+      <w:lvlText w:val=""/>
+      <w:lvlJc w:val="left"/>
+      <w:pPr>
+        <w:tabs>
+          <w:tab w:val="num" w:pos="2160"/>
+        </w:tabs>
+        <w:ind w:left="2160" w:hanging="360"/>
+      </w:pPr>
+      <w:rPr>
+        <w:rFonts w:ascii="Wingdings" w:hAnsi="Wingdings" w:hint="default"/>
+        <w:sz w:val="20"/>
+      </w:rPr>
+    </w:lvl>
+    <w:lvl w:ilvl="3" w:tentative="1">
+      <w:start w:val="1"/>
+      <w:numFmt w:val="bullet"/>
+      <w:lvlText w:val=""/>
+      <w:lvlJc w:val="left"/>
+      <w:pPr>
+        <w:tabs>
+          <w:tab w:val="num" w:pos="2880"/>
+        </w:tabs>
+        <w:ind w:left="2880" w:hanging="360"/>
+      </w:pPr>
+      <w:rPr>
+        <w:rFonts w:ascii="Wingdings" w:hAnsi="Wingdings" w:hint="default"/>
+        <w:sz w:val="20"/>
+      </w:rPr>
+    </w:lvl>
+    <w:lvl w:ilvl="4" w:tentative="1">
+      <w:start w:val="1"/>
+      <w:numFmt w:val="bullet"/>
+      <w:lvlText w:val=""/>
+      <w:lvlJc w:val="left"/>
+      <w:pPr>
+        <w:tabs>
+          <w:tab w:val="num" w:pos="3600"/>
+        </w:tabs>
+        <w:ind w:left="3600" w:hanging="360"/>
+      </w:pPr>
+      <w:rPr>
+        <w:rFonts w:ascii="Wingdings" w:hAnsi="Wingdings" w:hint="default"/>
+        <w:sz w:val="20"/>
+      </w:rPr>
+    </w:lvl>
+    <w:lvl w:ilvl="5" w:tentative="1">
+      <w:start w:val="1"/>
+      <w:numFmt w:val="bullet"/>
+      <w:lvlText w:val=""/>
+      <w:lvlJc w:val="left"/>
+      <w:pPr>
+        <w:tabs>
+          <w:tab w:val="num" w:pos="4320"/>
+        </w:tabs>
+        <w:ind w:left="4320" w:hanging="360"/>
+      </w:pPr>
+      <w:rPr>
+        <w:rFonts w:ascii="Wingdings" w:hAnsi="Wingdings" w:hint="default"/>
+        <w:sz w:val="20"/>
+      </w:rPr>
+    </w:lvl>
+    <w:lvl w:ilvl="6" w:tentative="1">
+      <w:start w:val="1"/>
+      <w:numFmt w:val="bullet"/>
+      <w:lvlText w:val=""/>
+      <w:lvlJc w:val="left"/>
+      <w:pPr>
+        <w:tabs>
+          <w:tab w:val="num" w:pos="5040"/>
+        </w:tabs>
+        <w:ind w:left="5040" w:hanging="360"/>
+      </w:pPr>
+      <w:rPr>
+        <w:rFonts w:ascii="Wingdings" w:hAnsi="Wingdings" w:hint="default"/>
+        <w:sz w:val="20"/>
+      </w:rPr>
+    </w:lvl>
+    <w:lvl w:ilvl="7" w:tentative="1">
+      <w:start w:val="1"/>
+      <w:numFmt w:val="bullet"/>
+      <w:lvlText w:val=""/>
+      <w:lvlJc w:val="left"/>
+      <w:pPr>
+        <w:tabs>
+          <w:tab w:val="num" w:pos="5760"/>
+        </w:tabs>
+        <w:ind w:left="5760" w:hanging="360"/>
+      </w:pPr>
+      <w:rPr>
+        <w:rFonts w:ascii="Wingdings" w:hAnsi="Wingdings" w:hint="default"/>
+        <w:sz w:val="20"/>
+      </w:rPr>
+    </w:lvl>
+    <w:lvl w:ilvl="8" w:tentative="1">
+      <w:start w:val="1"/>
+      <w:numFmt w:val="bullet"/>
+      <w:lvlText w:val=""/>
+      <w:lvlJc w:val="left"/>
+      <w:pPr>
+        <w:tabs>
+          <w:tab w:val="num" w:pos="6480"/>
+        </w:tabs>
+        <w:ind w:left="6480" w:hanging="360"/>
+      </w:pPr>
+      <w:rPr>
+        <w:rFonts w:ascii="Wingdings" w:hAnsi="Wingdings" w:hint="default"/>
+        <w:sz w:val="20"/>
+      </w:rPr>
+    </w:lvl>
+  </w:abstractNum>
+  <w:abstractNum w:abstractNumId="37" w15:restartNumberingAfterBreak="0">
     <w:nsid w:val="7DC12158"/>
     <w:multiLevelType w:val="multilevel"/>
     <w:tmpl w:val="8AB00532"/>
@@ -7431,7 +11633,7 @@
       </w:rPr>
     </w:lvl>
   </w:abstractNum>
-  <w:abstractNum w:abstractNumId="25" w15:restartNumberingAfterBreak="0">
+  <w:abstractNum w:abstractNumId="38" w15:restartNumberingAfterBreak="0">
     <w:nsid w:val="7DFF76C2"/>
     <w:multiLevelType w:val="hybridMultilevel"/>
     <w:tmpl w:val="25A813F4"/>
@@ -7555,82 +11757,425 @@
       </w:rPr>
     </w:lvl>
   </w:abstractNum>
+  <w:abstractNum w:abstractNumId="39" w15:restartNumberingAfterBreak="0">
+    <w:nsid w:val="7E782577"/>
+    <w:multiLevelType w:val="multilevel"/>
+    <w:tmpl w:val="F240238C"/>
+    <w:lvl w:ilvl="0">
+      <w:start w:val="1"/>
+      <w:numFmt w:val="bullet"/>
+      <w:lvlText w:val=""/>
+      <w:lvlJc w:val="left"/>
+      <w:pPr>
+        <w:tabs>
+          <w:tab w:val="num" w:pos="720"/>
+        </w:tabs>
+        <w:ind w:left="720" w:hanging="360"/>
+      </w:pPr>
+      <w:rPr>
+        <w:rFonts w:ascii="Symbol" w:hAnsi="Symbol" w:hint="default"/>
+        <w:sz w:val="20"/>
+      </w:rPr>
+    </w:lvl>
+    <w:lvl w:ilvl="1" w:tentative="1">
+      <w:start w:val="1"/>
+      <w:numFmt w:val="bullet"/>
+      <w:lvlText w:val="o"/>
+      <w:lvlJc w:val="left"/>
+      <w:pPr>
+        <w:tabs>
+          <w:tab w:val="num" w:pos="1440"/>
+        </w:tabs>
+        <w:ind w:left="1440" w:hanging="360"/>
+      </w:pPr>
+      <w:rPr>
+        <w:rFonts w:ascii="Courier New" w:hAnsi="Courier New" w:hint="default"/>
+        <w:sz w:val="20"/>
+      </w:rPr>
+    </w:lvl>
+    <w:lvl w:ilvl="2" w:tentative="1">
+      <w:start w:val="1"/>
+      <w:numFmt w:val="bullet"/>
+      <w:lvlText w:val=""/>
+      <w:lvlJc w:val="left"/>
+      <w:pPr>
+        <w:tabs>
+          <w:tab w:val="num" w:pos="2160"/>
+        </w:tabs>
+        <w:ind w:left="2160" w:hanging="360"/>
+      </w:pPr>
+      <w:rPr>
+        <w:rFonts w:ascii="Wingdings" w:hAnsi="Wingdings" w:hint="default"/>
+        <w:sz w:val="20"/>
+      </w:rPr>
+    </w:lvl>
+    <w:lvl w:ilvl="3" w:tentative="1">
+      <w:start w:val="1"/>
+      <w:numFmt w:val="bullet"/>
+      <w:lvlText w:val=""/>
+      <w:lvlJc w:val="left"/>
+      <w:pPr>
+        <w:tabs>
+          <w:tab w:val="num" w:pos="2880"/>
+        </w:tabs>
+        <w:ind w:left="2880" w:hanging="360"/>
+      </w:pPr>
+      <w:rPr>
+        <w:rFonts w:ascii="Wingdings" w:hAnsi="Wingdings" w:hint="default"/>
+        <w:sz w:val="20"/>
+      </w:rPr>
+    </w:lvl>
+    <w:lvl w:ilvl="4" w:tentative="1">
+      <w:start w:val="1"/>
+      <w:numFmt w:val="bullet"/>
+      <w:lvlText w:val=""/>
+      <w:lvlJc w:val="left"/>
+      <w:pPr>
+        <w:tabs>
+          <w:tab w:val="num" w:pos="3600"/>
+        </w:tabs>
+        <w:ind w:left="3600" w:hanging="360"/>
+      </w:pPr>
+      <w:rPr>
+        <w:rFonts w:ascii="Wingdings" w:hAnsi="Wingdings" w:hint="default"/>
+        <w:sz w:val="20"/>
+      </w:rPr>
+    </w:lvl>
+    <w:lvl w:ilvl="5" w:tentative="1">
+      <w:start w:val="1"/>
+      <w:numFmt w:val="bullet"/>
+      <w:lvlText w:val=""/>
+      <w:lvlJc w:val="left"/>
+      <w:pPr>
+        <w:tabs>
+          <w:tab w:val="num" w:pos="4320"/>
+        </w:tabs>
+        <w:ind w:left="4320" w:hanging="360"/>
+      </w:pPr>
+      <w:rPr>
+        <w:rFonts w:ascii="Wingdings" w:hAnsi="Wingdings" w:hint="default"/>
+        <w:sz w:val="20"/>
+      </w:rPr>
+    </w:lvl>
+    <w:lvl w:ilvl="6" w:tentative="1">
+      <w:start w:val="1"/>
+      <w:numFmt w:val="bullet"/>
+      <w:lvlText w:val=""/>
+      <w:lvlJc w:val="left"/>
+      <w:pPr>
+        <w:tabs>
+          <w:tab w:val="num" w:pos="5040"/>
+        </w:tabs>
+        <w:ind w:left="5040" w:hanging="360"/>
+      </w:pPr>
+      <w:rPr>
+        <w:rFonts w:ascii="Wingdings" w:hAnsi="Wingdings" w:hint="default"/>
+        <w:sz w:val="20"/>
+      </w:rPr>
+    </w:lvl>
+    <w:lvl w:ilvl="7" w:tentative="1">
+      <w:start w:val="1"/>
+      <w:numFmt w:val="bullet"/>
+      <w:lvlText w:val=""/>
+      <w:lvlJc w:val="left"/>
+      <w:pPr>
+        <w:tabs>
+          <w:tab w:val="num" w:pos="5760"/>
+        </w:tabs>
+        <w:ind w:left="5760" w:hanging="360"/>
+      </w:pPr>
+      <w:rPr>
+        <w:rFonts w:ascii="Wingdings" w:hAnsi="Wingdings" w:hint="default"/>
+        <w:sz w:val="20"/>
+      </w:rPr>
+    </w:lvl>
+    <w:lvl w:ilvl="8" w:tentative="1">
+      <w:start w:val="1"/>
+      <w:numFmt w:val="bullet"/>
+      <w:lvlText w:val=""/>
+      <w:lvlJc w:val="left"/>
+      <w:pPr>
+        <w:tabs>
+          <w:tab w:val="num" w:pos="6480"/>
+        </w:tabs>
+        <w:ind w:left="6480" w:hanging="360"/>
+      </w:pPr>
+      <w:rPr>
+        <w:rFonts w:ascii="Wingdings" w:hAnsi="Wingdings" w:hint="default"/>
+        <w:sz w:val="20"/>
+      </w:rPr>
+    </w:lvl>
+  </w:abstractNum>
+  <w:abstractNum w:abstractNumId="40" w15:restartNumberingAfterBreak="0">
+    <w:nsid w:val="7EDD414E"/>
+    <w:multiLevelType w:val="multilevel"/>
+    <w:tmpl w:val="24D4216E"/>
+    <w:lvl w:ilvl="0">
+      <w:start w:val="1"/>
+      <w:numFmt w:val="bullet"/>
+      <w:lvlText w:val=""/>
+      <w:lvlJc w:val="left"/>
+      <w:pPr>
+        <w:tabs>
+          <w:tab w:val="num" w:pos="720"/>
+        </w:tabs>
+        <w:ind w:left="720" w:hanging="360"/>
+      </w:pPr>
+      <w:rPr>
+        <w:rFonts w:ascii="Symbol" w:hAnsi="Symbol" w:hint="default"/>
+        <w:sz w:val="20"/>
+      </w:rPr>
+    </w:lvl>
+    <w:lvl w:ilvl="1" w:tentative="1">
+      <w:start w:val="1"/>
+      <w:numFmt w:val="bullet"/>
+      <w:lvlText w:val="o"/>
+      <w:lvlJc w:val="left"/>
+      <w:pPr>
+        <w:tabs>
+          <w:tab w:val="num" w:pos="1440"/>
+        </w:tabs>
+        <w:ind w:left="1440" w:hanging="360"/>
+      </w:pPr>
+      <w:rPr>
+        <w:rFonts w:ascii="Courier New" w:hAnsi="Courier New" w:hint="default"/>
+        <w:sz w:val="20"/>
+      </w:rPr>
+    </w:lvl>
+    <w:lvl w:ilvl="2" w:tentative="1">
+      <w:start w:val="1"/>
+      <w:numFmt w:val="bullet"/>
+      <w:lvlText w:val=""/>
+      <w:lvlJc w:val="left"/>
+      <w:pPr>
+        <w:tabs>
+          <w:tab w:val="num" w:pos="2160"/>
+        </w:tabs>
+        <w:ind w:left="2160" w:hanging="360"/>
+      </w:pPr>
+      <w:rPr>
+        <w:rFonts w:ascii="Wingdings" w:hAnsi="Wingdings" w:hint="default"/>
+        <w:sz w:val="20"/>
+      </w:rPr>
+    </w:lvl>
+    <w:lvl w:ilvl="3" w:tentative="1">
+      <w:start w:val="1"/>
+      <w:numFmt w:val="bullet"/>
+      <w:lvlText w:val=""/>
+      <w:lvlJc w:val="left"/>
+      <w:pPr>
+        <w:tabs>
+          <w:tab w:val="num" w:pos="2880"/>
+        </w:tabs>
+        <w:ind w:left="2880" w:hanging="360"/>
+      </w:pPr>
+      <w:rPr>
+        <w:rFonts w:ascii="Wingdings" w:hAnsi="Wingdings" w:hint="default"/>
+        <w:sz w:val="20"/>
+      </w:rPr>
+    </w:lvl>
+    <w:lvl w:ilvl="4" w:tentative="1">
+      <w:start w:val="1"/>
+      <w:numFmt w:val="bullet"/>
+      <w:lvlText w:val=""/>
+      <w:lvlJc w:val="left"/>
+      <w:pPr>
+        <w:tabs>
+          <w:tab w:val="num" w:pos="3600"/>
+        </w:tabs>
+        <w:ind w:left="3600" w:hanging="360"/>
+      </w:pPr>
+      <w:rPr>
+        <w:rFonts w:ascii="Wingdings" w:hAnsi="Wingdings" w:hint="default"/>
+        <w:sz w:val="20"/>
+      </w:rPr>
+    </w:lvl>
+    <w:lvl w:ilvl="5" w:tentative="1">
+      <w:start w:val="1"/>
+      <w:numFmt w:val="bullet"/>
+      <w:lvlText w:val=""/>
+      <w:lvlJc w:val="left"/>
+      <w:pPr>
+        <w:tabs>
+          <w:tab w:val="num" w:pos="4320"/>
+        </w:tabs>
+        <w:ind w:left="4320" w:hanging="360"/>
+      </w:pPr>
+      <w:rPr>
+        <w:rFonts w:ascii="Wingdings" w:hAnsi="Wingdings" w:hint="default"/>
+        <w:sz w:val="20"/>
+      </w:rPr>
+    </w:lvl>
+    <w:lvl w:ilvl="6" w:tentative="1">
+      <w:start w:val="1"/>
+      <w:numFmt w:val="bullet"/>
+      <w:lvlText w:val=""/>
+      <w:lvlJc w:val="left"/>
+      <w:pPr>
+        <w:tabs>
+          <w:tab w:val="num" w:pos="5040"/>
+        </w:tabs>
+        <w:ind w:left="5040" w:hanging="360"/>
+      </w:pPr>
+      <w:rPr>
+        <w:rFonts w:ascii="Wingdings" w:hAnsi="Wingdings" w:hint="default"/>
+        <w:sz w:val="20"/>
+      </w:rPr>
+    </w:lvl>
+    <w:lvl w:ilvl="7" w:tentative="1">
+      <w:start w:val="1"/>
+      <w:numFmt w:val="bullet"/>
+      <w:lvlText w:val=""/>
+      <w:lvlJc w:val="left"/>
+      <w:pPr>
+        <w:tabs>
+          <w:tab w:val="num" w:pos="5760"/>
+        </w:tabs>
+        <w:ind w:left="5760" w:hanging="360"/>
+      </w:pPr>
+      <w:rPr>
+        <w:rFonts w:ascii="Wingdings" w:hAnsi="Wingdings" w:hint="default"/>
+        <w:sz w:val="20"/>
+      </w:rPr>
+    </w:lvl>
+    <w:lvl w:ilvl="8" w:tentative="1">
+      <w:start w:val="1"/>
+      <w:numFmt w:val="bullet"/>
+      <w:lvlText w:val=""/>
+      <w:lvlJc w:val="left"/>
+      <w:pPr>
+        <w:tabs>
+          <w:tab w:val="num" w:pos="6480"/>
+        </w:tabs>
+        <w:ind w:left="6480" w:hanging="360"/>
+      </w:pPr>
+      <w:rPr>
+        <w:rFonts w:ascii="Wingdings" w:hAnsi="Wingdings" w:hint="default"/>
+        <w:sz w:val="20"/>
+      </w:rPr>
+    </w:lvl>
+  </w:abstractNum>
   <w:num w:numId="1" w16cid:durableId="1415201629">
-    <w:abstractNumId w:val="22"/>
+    <w:abstractNumId w:val="33"/>
   </w:num>
   <w:num w:numId="2" w16cid:durableId="1040938242">
     <w:abstractNumId w:val="0"/>
   </w:num>
   <w:num w:numId="3" w16cid:durableId="1564952966">
+    <w:abstractNumId w:val="21"/>
+  </w:num>
+  <w:num w:numId="4" w16cid:durableId="2022857009">
+    <w:abstractNumId w:val="18"/>
+  </w:num>
+  <w:num w:numId="5" w16cid:durableId="159394212">
+    <w:abstractNumId w:val="9"/>
+  </w:num>
+  <w:num w:numId="6" w16cid:durableId="2067797383">
+    <w:abstractNumId w:val="4"/>
+  </w:num>
+  <w:num w:numId="7" w16cid:durableId="1542327211">
+    <w:abstractNumId w:val="5"/>
+  </w:num>
+  <w:num w:numId="8" w16cid:durableId="295910794">
+    <w:abstractNumId w:val="20"/>
+  </w:num>
+  <w:num w:numId="9" w16cid:durableId="1714964496">
+    <w:abstractNumId w:val="25"/>
+  </w:num>
+  <w:num w:numId="10" w16cid:durableId="1562515596">
+    <w:abstractNumId w:val="30"/>
+  </w:num>
+  <w:num w:numId="11" w16cid:durableId="1514565056">
+    <w:abstractNumId w:val="28"/>
+  </w:num>
+  <w:num w:numId="12" w16cid:durableId="1756513499">
+    <w:abstractNumId w:val="8"/>
+  </w:num>
+  <w:num w:numId="13" w16cid:durableId="1011832950">
+    <w:abstractNumId w:val="7"/>
+  </w:num>
+  <w:num w:numId="14" w16cid:durableId="8722925">
+    <w:abstractNumId w:val="12"/>
+  </w:num>
+  <w:num w:numId="15" w16cid:durableId="1447232726">
+    <w:abstractNumId w:val="15"/>
+  </w:num>
+  <w:num w:numId="16" w16cid:durableId="374625982">
+    <w:abstractNumId w:val="23"/>
+  </w:num>
+  <w:num w:numId="17" w16cid:durableId="1161507989">
+    <w:abstractNumId w:val="34"/>
+  </w:num>
+  <w:num w:numId="18" w16cid:durableId="2094205161">
+    <w:abstractNumId w:val="32"/>
+  </w:num>
+  <w:num w:numId="19" w16cid:durableId="63457272">
+    <w:abstractNumId w:val="11"/>
+  </w:num>
+  <w:num w:numId="20" w16cid:durableId="1724598737">
+    <w:abstractNumId w:val="31"/>
+  </w:num>
+  <w:num w:numId="21" w16cid:durableId="889414524">
     <w:abstractNumId w:val="13"/>
   </w:num>
-  <w:num w:numId="4" w16cid:durableId="2022857009">
-    <w:abstractNumId w:val="11"/>
+  <w:num w:numId="22" w16cid:durableId="1537234494">
+    <w:abstractNumId w:val="22"/>
   </w:num>
-  <w:num w:numId="5" w16cid:durableId="159394212">
-    <w:abstractNumId w:val="5"/>
+  <w:num w:numId="23" w16cid:durableId="1697779344">
+    <w:abstractNumId w:val="27"/>
   </w:num>
-  <w:num w:numId="6" w16cid:durableId="2067797383">
+  <w:num w:numId="24" w16cid:durableId="1278684543">
+    <w:abstractNumId w:val="38"/>
+  </w:num>
+  <w:num w:numId="25" w16cid:durableId="1537041069">
+    <w:abstractNumId w:val="14"/>
+  </w:num>
+  <w:num w:numId="26" w16cid:durableId="440343977">
+    <w:abstractNumId w:val="37"/>
+  </w:num>
+  <w:num w:numId="27" w16cid:durableId="1998261675">
+    <w:abstractNumId w:val="36"/>
+  </w:num>
+  <w:num w:numId="28" w16cid:durableId="1608345517">
+    <w:abstractNumId w:val="40"/>
+  </w:num>
+  <w:num w:numId="29" w16cid:durableId="33039803">
+    <w:abstractNumId w:val="6"/>
+  </w:num>
+  <w:num w:numId="30" w16cid:durableId="1900749665">
+    <w:abstractNumId w:val="10"/>
+  </w:num>
+  <w:num w:numId="31" w16cid:durableId="731974449">
+    <w:abstractNumId w:val="17"/>
+  </w:num>
+  <w:num w:numId="32" w16cid:durableId="251088951">
+    <w:abstractNumId w:val="39"/>
+  </w:num>
+  <w:num w:numId="33" w16cid:durableId="2123962435">
     <w:abstractNumId w:val="1"/>
   </w:num>
-  <w:num w:numId="7" w16cid:durableId="1542327211">
+  <w:num w:numId="34" w16cid:durableId="1899242866">
+    <w:abstractNumId w:val="29"/>
+  </w:num>
+  <w:num w:numId="35" w16cid:durableId="564603428">
+    <w:abstractNumId w:val="19"/>
+  </w:num>
+  <w:num w:numId="36" w16cid:durableId="1504781533">
+    <w:abstractNumId w:val="26"/>
+  </w:num>
+  <w:num w:numId="37" w16cid:durableId="1179538891">
     <w:abstractNumId w:val="2"/>
   </w:num>
-  <w:num w:numId="8" w16cid:durableId="295910794">
-    <w:abstractNumId w:val="12"/>
+  <w:num w:numId="38" w16cid:durableId="1126773973">
+    <w:abstractNumId w:val="3"/>
   </w:num>
-  <w:num w:numId="9" w16cid:durableId="1714964496">
+  <w:num w:numId="39" w16cid:durableId="1808086043">
+    <w:abstractNumId w:val="35"/>
+  </w:num>
+  <w:num w:numId="40" w16cid:durableId="1524904621">
     <w:abstractNumId w:val="16"/>
   </w:num>
-  <w:num w:numId="10" w16cid:durableId="1562515596">
-    <w:abstractNumId w:val="19"/>
-  </w:num>
-  <w:num w:numId="11" w16cid:durableId="1514565056">
-    <w:abstractNumId w:val="18"/>
-  </w:num>
-  <w:num w:numId="12" w16cid:durableId="1756513499">
-    <w:abstractNumId w:val="4"/>
-  </w:num>
-  <w:num w:numId="13" w16cid:durableId="1011832950">
-    <w:abstractNumId w:val="3"/>
-  </w:num>
-  <w:num w:numId="14" w16cid:durableId="8722925">
-    <w:abstractNumId w:val="7"/>
-  </w:num>
-  <w:num w:numId="15" w16cid:durableId="1447232726">
-    <w:abstractNumId w:val="10"/>
-  </w:num>
-  <w:num w:numId="16" w16cid:durableId="374625982">
-    <w:abstractNumId w:val="15"/>
-  </w:num>
-  <w:num w:numId="17" w16cid:durableId="1161507989">
-    <w:abstractNumId w:val="23"/>
-  </w:num>
-  <w:num w:numId="18" w16cid:durableId="2094205161">
-    <w:abstractNumId w:val="21"/>
-  </w:num>
-  <w:num w:numId="19" w16cid:durableId="63457272">
-    <w:abstractNumId w:val="6"/>
-  </w:num>
-  <w:num w:numId="20" w16cid:durableId="1724598737">
-    <w:abstractNumId w:val="20"/>
-  </w:num>
-  <w:num w:numId="21" w16cid:durableId="889414524">
-    <w:abstractNumId w:val="8"/>
-  </w:num>
-  <w:num w:numId="22" w16cid:durableId="1537234494">
-    <w:abstractNumId w:val="14"/>
-  </w:num>
-  <w:num w:numId="23" w16cid:durableId="1697779344">
-    <w:abstractNumId w:val="17"/>
-  </w:num>
-  <w:num w:numId="24" w16cid:durableId="1278684543">
-    <w:abstractNumId w:val="25"/>
-  </w:num>
-  <w:num w:numId="25" w16cid:durableId="1537041069">
-    <w:abstractNumId w:val="9"/>
-  </w:num>
-  <w:num w:numId="26" w16cid:durableId="440343977">
+  <w:num w:numId="41" w16cid:durableId="615021249">
     <w:abstractNumId w:val="24"/>
   </w:num>
 </w:numbering>
@@ -8111,6 +12656,29 @@
       <w:szCs w:val="28"/>
     </w:rPr>
   </w:style>
+  <w:style w:type="paragraph" w:styleId="Ttulo4">
+    <w:name w:val="heading 4"/>
+    <w:basedOn w:val="Normal"/>
+    <w:next w:val="Normal"/>
+    <w:link w:val="Ttulo4Char"/>
+    <w:uiPriority w:val="9"/>
+    <w:semiHidden/>
+    <w:unhideWhenUsed/>
+    <w:qFormat/>
+    <w:rsid w:val="00F4354B"/>
+    <w:pPr>
+      <w:keepNext/>
+      <w:keepLines/>
+      <w:spacing w:before="40" w:after="0"/>
+      <w:outlineLvl w:val="3"/>
+    </w:pPr>
+    <w:rPr>
+      <w:rFonts w:asciiTheme="majorHAnsi" w:eastAsiaTheme="majorEastAsia" w:hAnsiTheme="majorHAnsi" w:cstheme="majorBidi"/>
+      <w:i/>
+      <w:iCs/>
+      <w:color w:val="0F4761" w:themeColor="accent1" w:themeShade="BF"/>
+    </w:rPr>
+  </w:style>
   <w:style w:type="character" w:default="1" w:styleId="Fontepargpadro">
     <w:name w:val="Default Paragraph Font"/>
     <w:uiPriority w:val="1"/>
@@ -8347,6 +12915,20 @@
     <w:rPr>
       <w:i/>
       <w:iCs/>
+    </w:rPr>
+  </w:style>
+  <w:style w:type="character" w:customStyle="1" w:styleId="Ttulo4Char">
+    <w:name w:val="Título 4 Char"/>
+    <w:basedOn w:val="Fontepargpadro"/>
+    <w:link w:val="Ttulo4"/>
+    <w:uiPriority w:val="9"/>
+    <w:semiHidden/>
+    <w:rsid w:val="00F4354B"/>
+    <w:rPr>
+      <w:rFonts w:asciiTheme="majorHAnsi" w:eastAsiaTheme="majorEastAsia" w:hAnsiTheme="majorHAnsi" w:cstheme="majorBidi"/>
+      <w:i/>
+      <w:iCs/>
+      <w:color w:val="0F4761" w:themeColor="accent1" w:themeShade="BF"/>
     </w:rPr>
   </w:style>
 </w:styles>
@@ -8668,10 +13250,6 @@
 </file>
 
 <file path=customXml/item1.xml><?xml version="1.0" encoding="utf-8"?>
-<b:Sources xmlns:b="http://schemas.openxmlformats.org/officeDocument/2006/bibliography" xmlns="http://schemas.openxmlformats.org/officeDocument/2006/bibliography" SelectedStyle="\APASixthEditionOfficeOnline.xsl" StyleName="APA" Version="6"/>
-</file>
-
-<file path=customXml/item2.xml><?xml version="1.0" encoding="utf-8"?>
 <?mso-contentType ?>
 <FormTemplates xmlns="http://schemas.microsoft.com/sharepoint/v3/contenttype/forms">
   <Display>DocumentLibraryForm</Display>
@@ -8680,15 +13258,11 @@
 </FormTemplates>
 </file>
 
-<file path=customXml/item3.xml><?xml version="1.0" encoding="utf-8"?>
-<p:properties xmlns:p="http://schemas.microsoft.com/office/2006/metadata/properties" xmlns:xsi="http://www.w3.org/2001/XMLSchema-instance" xmlns:pc="http://schemas.microsoft.com/office/infopath/2007/PartnerControls">
-  <documentManagement>
-    <_activity xmlns="1dc861b8-2196-455d-b291-a999da8cffb6" xsi:nil="true"/>
-  </documentManagement>
-</p:properties>
+<file path=customXml/item2.xml><?xml version="1.0" encoding="utf-8"?>
+<b:Sources xmlns:b="http://schemas.openxmlformats.org/officeDocument/2006/bibliography" xmlns="http://schemas.openxmlformats.org/officeDocument/2006/bibliography" SelectedStyle="\APASixthEditionOfficeOnline.xsl" StyleName="APA" Version="6"/>
 </file>
 
-<file path=customXml/item4.xml><?xml version="1.0" encoding="utf-8"?>
+<file path=customXml/item3.xml><?xml version="1.0" encoding="utf-8"?>
 <ct:contentTypeSchema xmlns:ct="http://schemas.microsoft.com/office/2006/metadata/contentType" xmlns:ma="http://schemas.microsoft.com/office/2006/metadata/properties/metaAttributes" ct:_="" ma:_="" ma:contentTypeName="Document" ma:contentTypeID="0x01010045B33021656A9E479DF12B9A8EE42828" ma:contentTypeVersion="6" ma:contentTypeDescription="Create a new document." ma:contentTypeScope="" ma:versionID="3a4cb3963b8ef0d93eecefedc7e8596b">
   <xsd:schema xmlns:xsd="http://www.w3.org/2001/XMLSchema" xmlns:xs="http://www.w3.org/2001/XMLSchema" xmlns:p="http://schemas.microsoft.com/office/2006/metadata/properties" xmlns:ns3="1dc861b8-2196-455d-b291-a999da8cffb6" targetNamespace="http://schemas.microsoft.com/office/2006/metadata/properties" ma:root="true" ma:fieldsID="ecf9873efe6ef58cdc68cbb5f8396fda" ns3:_="">
     <xsd:import namespace="1dc861b8-2196-455d-b291-a999da8cffb6"/>
@@ -8844,7 +13418,23 @@
 </ct:contentTypeSchema>
 </file>
 
+<file path=customXml/item4.xml><?xml version="1.0" encoding="utf-8"?>
+<p:properties xmlns:p="http://schemas.microsoft.com/office/2006/metadata/properties" xmlns:xsi="http://www.w3.org/2001/XMLSchema-instance" xmlns:pc="http://schemas.microsoft.com/office/infopath/2007/PartnerControls">
+  <documentManagement>
+    <_activity xmlns="1dc861b8-2196-455d-b291-a999da8cffb6" xsi:nil="true"/>
+  </documentManagement>
+</p:properties>
+</file>
+
 <file path=customXml/itemProps1.xml><?xml version="1.0" encoding="utf-8"?>
+<ds:datastoreItem xmlns:ds="http://schemas.openxmlformats.org/officeDocument/2006/customXml" ds:itemID="{80E4FB34-2E12-4855-9FD8-5D006E639FB5}">
+  <ds:schemaRefs>
+    <ds:schemaRef ds:uri="http://schemas.microsoft.com/sharepoint/v3/contenttype/forms"/>
+  </ds:schemaRefs>
+</ds:datastoreItem>
+</file>
+
+<file path=customXml/itemProps2.xml><?xml version="1.0" encoding="utf-8"?>
 <ds:datastoreItem xmlns:ds="http://schemas.openxmlformats.org/officeDocument/2006/customXml" ds:itemID="{9CEA965A-3A53-4876-84F4-87F5CF2DFD38}">
   <ds:schemaRefs>
     <ds:schemaRef ds:uri="http://schemas.openxmlformats.org/officeDocument/2006/bibliography"/>
@@ -8852,25 +13442,7 @@
 </ds:datastoreItem>
 </file>
 
-<file path=customXml/itemProps2.xml><?xml version="1.0" encoding="utf-8"?>
-<ds:datastoreItem xmlns:ds="http://schemas.openxmlformats.org/officeDocument/2006/customXml" ds:itemID="{80E4FB34-2E12-4855-9FD8-5D006E639FB5}">
-  <ds:schemaRefs>
-    <ds:schemaRef ds:uri="http://schemas.microsoft.com/sharepoint/v3/contenttype/forms"/>
-  </ds:schemaRefs>
-</ds:datastoreItem>
-</file>
-
 <file path=customXml/itemProps3.xml><?xml version="1.0" encoding="utf-8"?>
-<ds:datastoreItem xmlns:ds="http://schemas.openxmlformats.org/officeDocument/2006/customXml" ds:itemID="{7CC109DB-85A6-4424-85F9-061611922074}">
-  <ds:schemaRefs>
-    <ds:schemaRef ds:uri="http://schemas.microsoft.com/office/2006/metadata/properties"/>
-    <ds:schemaRef ds:uri="http://schemas.microsoft.com/office/infopath/2007/PartnerControls"/>
-    <ds:schemaRef ds:uri="1dc861b8-2196-455d-b291-a999da8cffb6"/>
-  </ds:schemaRefs>
-</ds:datastoreItem>
-</file>
-
-<file path=customXml/itemProps4.xml><?xml version="1.0" encoding="utf-8"?>
 <ds:datastoreItem xmlns:ds="http://schemas.openxmlformats.org/officeDocument/2006/customXml" ds:itemID="{B1ADD763-9386-4099-BFE2-F8E78821F618}">
   <ds:schemaRefs>
     <ds:schemaRef ds:uri="http://schemas.microsoft.com/office/2006/metadata/contentType"/>
@@ -8888,6 +13460,16 @@
 </ds:datastoreItem>
 </file>
 
+<file path=customXml/itemProps4.xml><?xml version="1.0" encoding="utf-8"?>
+<ds:datastoreItem xmlns:ds="http://schemas.openxmlformats.org/officeDocument/2006/customXml" ds:itemID="{7CC109DB-85A6-4424-85F9-061611922074}">
+  <ds:schemaRefs>
+    <ds:schemaRef ds:uri="http://schemas.microsoft.com/office/2006/metadata/properties"/>
+    <ds:schemaRef ds:uri="http://schemas.microsoft.com/office/infopath/2007/PartnerControls"/>
+    <ds:schemaRef ds:uri="1dc861b8-2196-455d-b291-a999da8cffb6"/>
+  </ds:schemaRefs>
+</ds:datastoreItem>
+</file>
+
 <file path=docMetadata/LabelInfo.xml><?xml version="1.0" encoding="utf-8"?>
 <clbl:labelList xmlns:clbl="http://schemas.microsoft.com/office/2020/mipLabelMetadata">
   <clbl:label id="{fd50b457-84e0-400c-80f2-460f28eb41a6}" enabled="0" method="" siteId="{fd50b457-84e0-400c-80f2-460f28eb41a6}" removed="1"/>

--- a/T.I/Documentação-QuikGem.docx
+++ b/T.I/Documentação-QuikGem.docx
@@ -15,15 +15,13 @@
       </w:pPr>
       <w:r>
         <w:rPr>
-          <w:i/>
-          <w:iCs/>
           <w:noProof/>
         </w:rPr>
         <w:drawing>
-          <wp:inline distT="0" distB="0" distL="0" distR="0" wp14:anchorId="6C6B180E" wp14:editId="5184BC34">
-            <wp:extent cx="1270000" cy="1270000"/>
+          <wp:inline distT="0" distB="0" distL="0" distR="0" wp14:anchorId="11D932DE" wp14:editId="55155ED0">
+            <wp:extent cx="1181100" cy="1181100"/>
             <wp:effectExtent l="0" t="0" r="0" b="0"/>
-            <wp:docPr id="560991809" name="Imagem 26" descr="Uma imagem contendo Logotipo&#10;&#10;O conteúdo gerado por IA pode estar incorreto."/>
+            <wp:docPr id="413350788" name="Imagem 25" descr="Uma imagem contendo Logotipo&#10;&#10;O conteúdo gerado por IA pode estar incorreto."/>
             <wp:cNvGraphicFramePr>
               <a:graphicFrameLocks xmlns:a="http://schemas.openxmlformats.org/drawingml/2006/main" noChangeAspect="1"/>
             </wp:cNvGraphicFramePr>
@@ -31,7 +29,7 @@
               <a:graphicData uri="http://schemas.openxmlformats.org/drawingml/2006/picture">
                 <pic:pic xmlns:pic="http://schemas.openxmlformats.org/drawingml/2006/picture">
                   <pic:nvPicPr>
-                    <pic:cNvPr id="560991809" name="Imagem 26" descr="Uma imagem contendo Logotipo&#10;&#10;O conteúdo gerado por IA pode estar incorreto."/>
+                    <pic:cNvPr id="413350788" name="Imagem 25" descr="Uma imagem contendo Logotipo&#10;&#10;O conteúdo gerado por IA pode estar incorreto."/>
                     <pic:cNvPicPr>
                       <a:picLocks noChangeAspect="1" noChangeArrowheads="1"/>
                     </pic:cNvPicPr>
@@ -52,7 +50,7 @@
                   <pic:spPr bwMode="auto">
                     <a:xfrm>
                       <a:off x="0" y="0"/>
-                      <a:ext cx="1270000" cy="1270000"/>
+                      <a:ext cx="1196869" cy="1196869"/>
                     </a:xfrm>
                     <a:prstGeom prst="rect">
                       <a:avLst/>
@@ -77,20 +75,30 @@
       </w:r>
       <w:r>
         <w:rPr>
-          <w:sz w:val="28"/>
-          <w:szCs w:val="28"/>
-        </w:rPr>
-        <w:t xml:space="preserve">Projeto Individual - </w:t>
-      </w:r>
-      <w:r>
-        <w:rPr>
           <w:i/>
           <w:iCs/>
+        </w:rPr>
+        <w:tab/>
+        <w:t xml:space="preserve">        </w:t>
+      </w:r>
+      <w:r>
+        <w:rPr>
+          <w:sz w:val="28"/>
+          <w:szCs w:val="28"/>
+        </w:rPr>
+        <w:t xml:space="preserve">Projeto Individual - </w:t>
+      </w:r>
+      <w:proofErr w:type="spellStart"/>
+      <w:r>
+        <w:rPr>
+          <w:i/>
+          <w:iCs/>
           <w:sz w:val="28"/>
           <w:szCs w:val="28"/>
         </w:rPr>
         <w:t>QuikGem</w:t>
       </w:r>
+      <w:proofErr w:type="spellEnd"/>
       <w:r>
         <w:rPr>
           <w:i/>
@@ -881,28 +889,7 @@
               <w:bCs/>
             </w:rPr>
             <w:tab/>
-            <w:t>4.</w:t>
-          </w:r>
-          <w:r>
-            <w:rPr>
-              <w:b/>
-              <w:bCs/>
-            </w:rPr>
-            <w:t>2</w:t>
-          </w:r>
-          <w:r>
-            <w:rPr>
-              <w:b/>
-              <w:bCs/>
-            </w:rPr>
-            <w:t xml:space="preserve"> Re</w:t>
-          </w:r>
-          <w:r>
-            <w:rPr>
-              <w:b/>
-              <w:bCs/>
-            </w:rPr>
-            <w:t>sultado Esperado</w:t>
+            <w:t>4.2 Resultado Esperado</w:t>
           </w:r>
           <w:r>
             <w:t>.</w:t>
@@ -1024,12 +1011,6 @@
               <w:bCs/>
             </w:rPr>
             <w:tab/>
-          </w:r>
-          <w:r>
-            <w:rPr>
-              <w:b/>
-              <w:bCs/>
-            </w:rPr>
             <w:t>4.</w:t>
           </w:r>
           <w:r>
@@ -1044,14 +1025,7 @@
               <w:b/>
               <w:bCs/>
             </w:rPr>
-            <w:t xml:space="preserve"> </w:t>
-          </w:r>
-          <w:r>
-            <w:rPr>
-              <w:b/>
-              <w:bCs/>
-            </w:rPr>
-            <w:t>Macro</w:t>
+            <w:t xml:space="preserve"> Macro</w:t>
           </w:r>
           <w:r>
             <w:rPr>
@@ -1078,13 +1052,7 @@
             <w:t>........................................................................</w:t>
           </w:r>
           <w:r>
-            <w:t>...........</w:t>
-          </w:r>
-          <w:r>
-            <w:t>......</w:t>
-          </w:r>
-          <w:r>
-            <w:t>8</w:t>
+            <w:t>.................8</w:t>
           </w:r>
         </w:p>
         <w:p>
@@ -1115,14 +1083,7 @@
               <w:b/>
               <w:bCs/>
             </w:rPr>
-            <w:t xml:space="preserve"> </w:t>
-          </w:r>
-          <w:r>
-            <w:rPr>
-              <w:b/>
-              <w:bCs/>
-            </w:rPr>
-            <w:t>Recursos Necessários</w:t>
+            <w:t xml:space="preserve"> Recursos Necessários</w:t>
           </w:r>
           <w:r>
             <w:t>..........................................................................</w:t>
@@ -1154,37 +1115,13 @@
               <w:bCs/>
             </w:rPr>
             <w:tab/>
-            <w:t>4.</w:t>
-          </w:r>
-          <w:r>
-            <w:rPr>
-              <w:b/>
-              <w:bCs/>
-            </w:rPr>
-            <w:t>7</w:t>
-          </w:r>
-          <w:r>
-            <w:rPr>
-              <w:b/>
-              <w:bCs/>
-            </w:rPr>
-            <w:t xml:space="preserve"> </w:t>
-          </w:r>
-          <w:r>
-            <w:rPr>
-              <w:b/>
-              <w:bCs/>
-            </w:rPr>
-            <w:t>Premissas</w:t>
+            <w:t>4.7 Premissas</w:t>
           </w:r>
           <w:r>
             <w:t>..............................................................................</w:t>
           </w:r>
           <w:r>
-            <w:t>.........................</w:t>
-          </w:r>
-          <w:r>
-            <w:t>.9</w:t>
+            <w:t>..........................9</w:t>
           </w:r>
         </w:p>
         <w:p>
@@ -1271,14 +1208,7 @@
               <w:b/>
               <w:bCs/>
             </w:rPr>
-            <w:t xml:space="preserve"> </w:t>
-          </w:r>
-          <w:r>
-            <w:rPr>
-              <w:b/>
-              <w:bCs/>
-            </w:rPr>
-            <w:t>Stakeholders</w:t>
+            <w:t xml:space="preserve"> Stakeholders</w:t>
           </w:r>
           <w:r>
             <w:t>....</w:t>
@@ -1294,6 +1224,145 @@
           </w:r>
           <w:r>
             <w:t>.9</w:t>
+          </w:r>
+        </w:p>
+        <w:p>
+          <w:r>
+            <w:rPr>
+              <w:b/>
+              <w:bCs/>
+            </w:rPr>
+            <w:t>5</w:t>
+          </w:r>
+          <w:r>
+            <w:rPr>
+              <w:b/>
+              <w:bCs/>
+            </w:rPr>
+            <w:t xml:space="preserve">. </w:t>
+          </w:r>
+          <w:r>
+            <w:rPr>
+              <w:b/>
+              <w:bCs/>
+            </w:rPr>
+            <w:t>ODS</w:t>
+          </w:r>
+          <w:r>
+            <w:t>.........................................................................................................................</w:t>
+          </w:r>
+          <w:r>
+            <w:t>....10</w:t>
+          </w:r>
+        </w:p>
+        <w:p>
+          <w:r>
+            <w:rPr>
+              <w:b/>
+              <w:bCs/>
+            </w:rPr>
+            <w:tab/>
+          </w:r>
+          <w:r>
+            <w:rPr>
+              <w:b/>
+              <w:bCs/>
+            </w:rPr>
+            <w:tab/>
+            <w:t>5.1 ODS 3</w:t>
+          </w:r>
+          <w:r>
+            <w:t>....................................................................................................</w:t>
+          </w:r>
+          <w:r>
+            <w:t>.........10</w:t>
+          </w:r>
+        </w:p>
+        <w:p>
+          <w:r>
+            <w:rPr>
+              <w:b/>
+              <w:bCs/>
+            </w:rPr>
+            <w:tab/>
+          </w:r>
+          <w:r>
+            <w:rPr>
+              <w:b/>
+              <w:bCs/>
+            </w:rPr>
+            <w:tab/>
+            <w:t>5.</w:t>
+          </w:r>
+          <w:r>
+            <w:rPr>
+              <w:b/>
+              <w:bCs/>
+            </w:rPr>
+            <w:t xml:space="preserve">2 </w:t>
+          </w:r>
+          <w:r>
+            <w:rPr>
+              <w:b/>
+              <w:bCs/>
+            </w:rPr>
+            <w:t>ODS 5</w:t>
+          </w:r>
+          <w:r>
+            <w:t>....................................................................................................</w:t>
+          </w:r>
+          <w:r>
+            <w:t>.........10</w:t>
+          </w:r>
+        </w:p>
+        <w:p>
+          <w:r>
+            <w:rPr>
+              <w:b/>
+              <w:bCs/>
+            </w:rPr>
+            <w:tab/>
+          </w:r>
+          <w:r>
+            <w:rPr>
+              <w:b/>
+              <w:bCs/>
+            </w:rPr>
+            <w:tab/>
+            <w:t>5.</w:t>
+          </w:r>
+          <w:r>
+            <w:rPr>
+              <w:b/>
+              <w:bCs/>
+            </w:rPr>
+            <w:t>3</w:t>
+          </w:r>
+          <w:r>
+            <w:rPr>
+              <w:b/>
+              <w:bCs/>
+            </w:rPr>
+            <w:t xml:space="preserve"> ODS </w:t>
+          </w:r>
+          <w:r>
+            <w:rPr>
+              <w:b/>
+              <w:bCs/>
+            </w:rPr>
+            <w:t>10</w:t>
+          </w:r>
+          <w:r>
+            <w:t>.</w:t>
+          </w:r>
+          <w:r>
+            <w:t>.................................................................................................</w:t>
+          </w:r>
+          <w:r>
+            <w:t>.........1</w:t>
+          </w:r>
+          <w:r>
+            <w:t>1</w:t>
           </w:r>
         </w:p>
         <w:p/>
@@ -1334,66 +1403,6 @@
     </w:sdt>
     <w:p>
       <w:pPr>
-        <w:spacing w:after="218" w:line="259" w:lineRule="auto"/>
-        <w:ind w:right="0"/>
-        <w:jc w:val="left"/>
-        <w:rPr>
-          <w:rFonts w:ascii="Times New Roman" w:eastAsia="Times New Roman" w:hAnsi="Times New Roman" w:cs="Times New Roman"/>
-          <w:sz w:val="22"/>
-          <w:szCs w:val="22"/>
-        </w:rPr>
-      </w:pPr>
-    </w:p>
-    <w:p>
-      <w:pPr>
-        <w:spacing w:after="218" w:line="259" w:lineRule="auto"/>
-        <w:ind w:right="0"/>
-        <w:jc w:val="left"/>
-        <w:rPr>
-          <w:rFonts w:ascii="Times New Roman" w:eastAsia="Times New Roman" w:hAnsi="Times New Roman" w:cs="Times New Roman"/>
-          <w:sz w:val="22"/>
-          <w:szCs w:val="22"/>
-        </w:rPr>
-      </w:pPr>
-    </w:p>
-    <w:p>
-      <w:pPr>
-        <w:spacing w:after="218" w:line="259" w:lineRule="auto"/>
-        <w:ind w:right="0"/>
-        <w:jc w:val="left"/>
-        <w:rPr>
-          <w:rFonts w:ascii="Times New Roman" w:eastAsia="Times New Roman" w:hAnsi="Times New Roman" w:cs="Times New Roman"/>
-          <w:sz w:val="22"/>
-          <w:szCs w:val="22"/>
-        </w:rPr>
-      </w:pPr>
-    </w:p>
-    <w:p>
-      <w:pPr>
-        <w:spacing w:after="218" w:line="259" w:lineRule="auto"/>
-        <w:ind w:right="0"/>
-        <w:jc w:val="left"/>
-        <w:rPr>
-          <w:rFonts w:ascii="Times New Roman" w:eastAsia="Times New Roman" w:hAnsi="Times New Roman" w:cs="Times New Roman"/>
-          <w:sz w:val="22"/>
-          <w:szCs w:val="22"/>
-        </w:rPr>
-      </w:pPr>
-    </w:p>
-    <w:p>
-      <w:pPr>
-        <w:spacing w:after="218" w:line="259" w:lineRule="auto"/>
-        <w:ind w:left="0" w:right="0" w:firstLine="0"/>
-        <w:jc w:val="left"/>
-        <w:rPr>
-          <w:rFonts w:ascii="Times New Roman" w:eastAsia="Times New Roman" w:hAnsi="Times New Roman" w:cs="Times New Roman"/>
-          <w:sz w:val="22"/>
-          <w:szCs w:val="22"/>
-        </w:rPr>
-      </w:pPr>
-    </w:p>
-    <w:p>
-      <w:pPr>
         <w:pStyle w:val="Ttulo1"/>
         <w:rPr>
           <w:rFonts w:asciiTheme="minorHAnsi" w:hAnsiTheme="minorHAnsi"/>
@@ -2561,6 +2570,8 @@
       <w:proofErr w:type="spellStart"/>
       <w:r>
         <w:rPr>
+          <w:i/>
+          <w:iCs/>
           <w:sz w:val="28"/>
           <w:szCs w:val="28"/>
         </w:rPr>
@@ -2811,6 +2822,7 @@
         <w:rPr>
           <w:b/>
           <w:bCs/>
+          <w:noProof/>
           <w:sz w:val="28"/>
           <w:szCs w:val="28"/>
         </w:rPr>
@@ -3153,6 +3165,8 @@
       <w:r>
         <w:rPr>
           <w:rFonts w:eastAsia="Times New Roman"/>
+          <w:i/>
+          <w:iCs/>
           <w:color w:val="auto"/>
           <w:kern w:val="0"/>
           <w:sz w:val="28"/>
@@ -3965,7 +3979,6 @@
         </w:rPr>
         <w:t xml:space="preserve">(Chrome, </w:t>
       </w:r>
-      <w:proofErr w:type="gramStart"/>
       <w:r>
         <w:rPr>
           <w:rFonts w:eastAsia="Times New Roman"/>
@@ -3975,9 +3988,8 @@
           <w:szCs w:val="28"/>
           <w14:ligatures w14:val="none"/>
         </w:rPr>
-        <w:t>Firefox, etc.</w:t>
-      </w:r>
-      <w:proofErr w:type="gramEnd"/>
+        <w:t>Firefox etc.</w:t>
+      </w:r>
       <w:r>
         <w:rPr>
           <w:rFonts w:eastAsia="Times New Roman"/>
@@ -4447,6 +4459,395 @@
           <w14:ligatures w14:val="none"/>
         </w:rPr>
         <w:t xml:space="preserve"> público que encontrará no projeto uma homenagem à obra e seus valores.</w:t>
+      </w:r>
+    </w:p>
+    <w:p>
+      <w:pPr>
+        <w:spacing w:before="100" w:beforeAutospacing="1" w:after="100" w:afterAutospacing="1" w:line="240" w:lineRule="auto"/>
+        <w:ind w:right="0"/>
+        <w:jc w:val="left"/>
+        <w:rPr>
+          <w:rFonts w:eastAsia="Times New Roman"/>
+          <w:color w:val="auto"/>
+          <w:kern w:val="0"/>
+          <w:sz w:val="28"/>
+          <w:szCs w:val="28"/>
+          <w14:ligatures w14:val="none"/>
+        </w:rPr>
+      </w:pPr>
+    </w:p>
+    <w:p>
+      <w:pPr>
+        <w:pStyle w:val="Ttulo1"/>
+        <w:rPr>
+          <w:rFonts w:asciiTheme="minorHAnsi" w:hAnsiTheme="minorHAnsi"/>
+          <w:b/>
+          <w:bCs/>
+          <w:color w:val="000000" w:themeColor="text1"/>
+        </w:rPr>
+      </w:pPr>
+      <w:r>
+        <w:rPr>
+          <w:rFonts w:asciiTheme="minorHAnsi" w:hAnsiTheme="minorHAnsi"/>
+          <w:b/>
+          <w:bCs/>
+          <w:color w:val="000000" w:themeColor="text1"/>
+        </w:rPr>
+        <w:lastRenderedPageBreak/>
+        <w:t>5</w:t>
+      </w:r>
+      <w:r>
+        <w:rPr>
+          <w:rFonts w:asciiTheme="minorHAnsi" w:hAnsiTheme="minorHAnsi"/>
+          <w:b/>
+          <w:bCs/>
+          <w:color w:val="000000" w:themeColor="text1"/>
+        </w:rPr>
+        <w:t>.</w:t>
+      </w:r>
+      <w:r>
+        <w:rPr>
+          <w:rFonts w:asciiTheme="minorHAnsi" w:hAnsiTheme="minorHAnsi"/>
+          <w:b/>
+          <w:bCs/>
+          <w:color w:val="000000" w:themeColor="text1"/>
+        </w:rPr>
+        <w:t xml:space="preserve"> </w:t>
+      </w:r>
+      <w:r>
+        <w:rPr>
+          <w:rFonts w:asciiTheme="minorHAnsi" w:hAnsiTheme="minorHAnsi"/>
+          <w:b/>
+          <w:bCs/>
+          <w:color w:val="000000" w:themeColor="text1"/>
+        </w:rPr>
+        <w:t>ODS – Objetivos de Desenvolvimento Sustentável</w:t>
+      </w:r>
+    </w:p>
+    <w:p>
+      <w:pPr>
+        <w:pStyle w:val="Ttulo1"/>
+        <w:rPr>
+          <w:rFonts w:ascii="Calibri" w:hAnsi="Calibri" w:cs="Calibri"/>
+          <w:color w:val="000000" w:themeColor="text1"/>
+          <w:sz w:val="28"/>
+          <w:szCs w:val="28"/>
+        </w:rPr>
+      </w:pPr>
+      <w:r>
+        <w:rPr>
+          <w:rFonts w:ascii="Calibri" w:hAnsi="Calibri" w:cs="Calibri"/>
+          <w:color w:val="000000" w:themeColor="text1"/>
+          <w:sz w:val="28"/>
+          <w:szCs w:val="28"/>
+        </w:rPr>
+        <w:tab/>
+      </w:r>
+      <w:r>
+        <w:rPr>
+          <w:rFonts w:ascii="Calibri" w:hAnsi="Calibri" w:cs="Calibri"/>
+          <w:color w:val="000000" w:themeColor="text1"/>
+          <w:sz w:val="28"/>
+          <w:szCs w:val="28"/>
+        </w:rPr>
+        <w:tab/>
+      </w:r>
+      <w:r>
+        <w:rPr>
+          <w:rFonts w:ascii="Calibri" w:hAnsi="Calibri" w:cs="Calibri"/>
+          <w:color w:val="000000" w:themeColor="text1"/>
+          <w:sz w:val="28"/>
+          <w:szCs w:val="28"/>
+        </w:rPr>
+        <w:t>Este projeto institucional, inspirado na série Steven Universo, propõe uma reflexão sobre como produtos culturais podem dialogar com temas sociais relevantes, especialmente os propostos pelos Objetivos de Desenvolvimento Sustentável (ODS) da ONU. A narrativa da série traz discussões profundas sobre identidade, saúde emocional, empatia e inclusão — valores diretamente relacionados aos objetivos</w:t>
+      </w:r>
+      <w:r>
+        <w:rPr>
+          <w:rFonts w:ascii="Calibri" w:hAnsi="Calibri" w:cs="Calibri"/>
+          <w:color w:val="000000" w:themeColor="text1"/>
+          <w:sz w:val="28"/>
+          <w:szCs w:val="28"/>
+        </w:rPr>
+        <w:t xml:space="preserve"> de ODS</w:t>
+      </w:r>
+      <w:r>
+        <w:rPr>
+          <w:rFonts w:ascii="Calibri" w:hAnsi="Calibri" w:cs="Calibri"/>
+          <w:color w:val="000000" w:themeColor="text1"/>
+          <w:sz w:val="28"/>
+          <w:szCs w:val="28"/>
+        </w:rPr>
+        <w:t xml:space="preserve"> 3, 5 e 10.</w:t>
+      </w:r>
+    </w:p>
+    <w:p>
+      <w:pPr>
+        <w:pStyle w:val="Ttulo1"/>
+        <w:rPr>
+          <w:rFonts w:ascii="Calibri" w:hAnsi="Calibri" w:cs="Calibri"/>
+          <w:b/>
+          <w:bCs/>
+          <w:color w:val="000000" w:themeColor="text1"/>
+          <w:sz w:val="28"/>
+          <w:szCs w:val="28"/>
+        </w:rPr>
+      </w:pPr>
+      <w:r>
+        <w:rPr>
+          <w:rFonts w:ascii="Calibri" w:hAnsi="Calibri" w:cs="Calibri"/>
+          <w:b/>
+          <w:bCs/>
+          <w:color w:val="000000" w:themeColor="text1"/>
+          <w:sz w:val="28"/>
+          <w:szCs w:val="28"/>
+        </w:rPr>
+        <w:t xml:space="preserve">5.1 </w:t>
+      </w:r>
+      <w:r>
+        <w:rPr>
+          <w:rFonts w:ascii="Calibri" w:hAnsi="Calibri" w:cs="Calibri"/>
+          <w:b/>
+          <w:bCs/>
+          <w:color w:val="000000" w:themeColor="text1"/>
+          <w:sz w:val="28"/>
+          <w:szCs w:val="28"/>
+        </w:rPr>
+        <w:t>ODS 3 – Saúde e Bem-Estar</w:t>
+      </w:r>
+    </w:p>
+    <w:p>
+      <w:pPr>
+        <w:pStyle w:val="Ttulo1"/>
+        <w:rPr>
+          <w:rFonts w:ascii="Calibri" w:hAnsi="Calibri" w:cs="Calibri"/>
+          <w:color w:val="000000" w:themeColor="text1"/>
+          <w:sz w:val="28"/>
+          <w:szCs w:val="28"/>
+        </w:rPr>
+      </w:pPr>
+      <w:r>
+        <w:rPr>
+          <w:rFonts w:ascii="Calibri" w:hAnsi="Calibri" w:cs="Calibri"/>
+          <w:color w:val="000000" w:themeColor="text1"/>
+          <w:sz w:val="28"/>
+          <w:szCs w:val="28"/>
+        </w:rPr>
+        <w:tab/>
+      </w:r>
+      <w:r>
+        <w:rPr>
+          <w:rFonts w:ascii="Calibri" w:hAnsi="Calibri" w:cs="Calibri"/>
+          <w:color w:val="000000" w:themeColor="text1"/>
+          <w:sz w:val="28"/>
+          <w:szCs w:val="28"/>
+        </w:rPr>
+        <w:tab/>
+      </w:r>
+      <w:r>
+        <w:rPr>
+          <w:rFonts w:ascii="Calibri" w:hAnsi="Calibri" w:cs="Calibri"/>
+          <w:color w:val="000000" w:themeColor="text1"/>
+          <w:sz w:val="28"/>
+          <w:szCs w:val="28"/>
+        </w:rPr>
+        <w:t>A ODS 3 busca garantir uma vida saudável e promover o bem-estar para todos. Em Steven Universo, o cuidado com a saúde mental é um tema recorrente. A série trata de questões como estresse, trauma, autocuidado e superação emocional com sensibilidade e profundidade. O protagonista lida com sentimentos complexos e aprende a reconhecê-los e expressá-los ao longo da história. Essa abordagem reforça a importância de falar sobre saúde mental, especialmente entre jovens, e mostra como o afeto, o diálogo e o apoio mútuo são fundamentais para o bem-estar</w:t>
+      </w:r>
+      <w:r>
+        <w:rPr>
+          <w:rFonts w:ascii="Calibri" w:hAnsi="Calibri" w:cs="Calibri"/>
+          <w:color w:val="000000" w:themeColor="text1"/>
+          <w:sz w:val="28"/>
+          <w:szCs w:val="28"/>
+        </w:rPr>
+        <w:t>.</w:t>
+      </w:r>
+    </w:p>
+    <w:p>
+      <w:pPr>
+        <w:pStyle w:val="Ttulo1"/>
+        <w:rPr>
+          <w:rFonts w:ascii="Calibri" w:hAnsi="Calibri" w:cs="Calibri"/>
+          <w:b/>
+          <w:bCs/>
+          <w:color w:val="000000" w:themeColor="text1"/>
+          <w:sz w:val="28"/>
+          <w:szCs w:val="28"/>
+        </w:rPr>
+      </w:pPr>
+      <w:r>
+        <w:rPr>
+          <w:rFonts w:ascii="Calibri" w:hAnsi="Calibri" w:cs="Calibri"/>
+          <w:b/>
+          <w:bCs/>
+          <w:color w:val="000000" w:themeColor="text1"/>
+          <w:sz w:val="28"/>
+          <w:szCs w:val="28"/>
+        </w:rPr>
+        <w:t>5.</w:t>
+      </w:r>
+      <w:r>
+        <w:rPr>
+          <w:rFonts w:ascii="Calibri" w:hAnsi="Calibri" w:cs="Calibri"/>
+          <w:b/>
+          <w:bCs/>
+          <w:color w:val="000000" w:themeColor="text1"/>
+          <w:sz w:val="28"/>
+          <w:szCs w:val="28"/>
+        </w:rPr>
+        <w:t xml:space="preserve">2 </w:t>
+      </w:r>
+      <w:r>
+        <w:rPr>
+          <w:rFonts w:ascii="Calibri" w:hAnsi="Calibri" w:cs="Calibri"/>
+          <w:b/>
+          <w:bCs/>
+          <w:color w:val="000000" w:themeColor="text1"/>
+          <w:sz w:val="28"/>
+          <w:szCs w:val="28"/>
+        </w:rPr>
+        <w:t>ODS 5 – Igualdade de Gênero</w:t>
+      </w:r>
+    </w:p>
+    <w:p>
+      <w:pPr>
+        <w:pStyle w:val="Ttulo1"/>
+        <w:rPr>
+          <w:rFonts w:ascii="Calibri" w:hAnsi="Calibri" w:cs="Calibri"/>
+          <w:color w:val="000000" w:themeColor="text1"/>
+          <w:sz w:val="28"/>
+          <w:szCs w:val="28"/>
+        </w:rPr>
+      </w:pPr>
+      <w:r>
+        <w:rPr>
+          <w:rFonts w:ascii="Calibri" w:hAnsi="Calibri" w:cs="Calibri"/>
+          <w:color w:val="000000" w:themeColor="text1"/>
+          <w:sz w:val="28"/>
+          <w:szCs w:val="28"/>
+        </w:rPr>
+        <w:tab/>
+      </w:r>
+      <w:r>
+        <w:rPr>
+          <w:rFonts w:ascii="Calibri" w:hAnsi="Calibri" w:cs="Calibri"/>
+          <w:color w:val="000000" w:themeColor="text1"/>
+          <w:sz w:val="28"/>
+          <w:szCs w:val="28"/>
+        </w:rPr>
+        <w:tab/>
+      </w:r>
+      <w:r>
+        <w:rPr>
+          <w:rFonts w:ascii="Calibri" w:hAnsi="Calibri" w:cs="Calibri"/>
+          <w:color w:val="000000" w:themeColor="text1"/>
+          <w:sz w:val="28"/>
+          <w:szCs w:val="28"/>
+        </w:rPr>
+        <w:t>A ODS 5 defende a igualdade de gênero e o respeito às diferentes formas de existir. Steven Universo apresenta personagens que fogem dos estereótipos tradicionais, abordando de forma natural temas como identidade de gênero, liberdade de expressão e diversidade nas relações afetivas. A série constrói um ambiente onde a individualidade é respeitada e celebrada, e onde a representatividade tem papel essencial. Com isso, contribui para a desconstrução de padrões limitantes e fortalece o debate sobre igualdade e respeito</w:t>
+      </w:r>
+      <w:r>
+        <w:rPr>
+          <w:rFonts w:ascii="Calibri" w:hAnsi="Calibri" w:cs="Calibri"/>
+          <w:color w:val="000000" w:themeColor="text1"/>
+          <w:sz w:val="28"/>
+          <w:szCs w:val="28"/>
+        </w:rPr>
+        <w:t>.</w:t>
+      </w:r>
+    </w:p>
+    <w:p/>
+    <w:p>
+      <w:pPr>
+        <w:pStyle w:val="Ttulo1"/>
+        <w:rPr>
+          <w:rFonts w:ascii="Calibri" w:hAnsi="Calibri" w:cs="Calibri"/>
+          <w:b/>
+          <w:bCs/>
+          <w:color w:val="000000" w:themeColor="text1"/>
+          <w:sz w:val="28"/>
+          <w:szCs w:val="28"/>
+        </w:rPr>
+      </w:pPr>
+      <w:r>
+        <w:rPr>
+          <w:rFonts w:ascii="Calibri" w:hAnsi="Calibri" w:cs="Calibri"/>
+          <w:b/>
+          <w:bCs/>
+          <w:color w:val="000000" w:themeColor="text1"/>
+          <w:sz w:val="28"/>
+          <w:szCs w:val="28"/>
+        </w:rPr>
+        <w:lastRenderedPageBreak/>
+        <w:t xml:space="preserve">5.3 </w:t>
+      </w:r>
+      <w:r>
+        <w:rPr>
+          <w:rFonts w:ascii="Calibri" w:hAnsi="Calibri" w:cs="Calibri"/>
+          <w:b/>
+          <w:bCs/>
+          <w:color w:val="000000" w:themeColor="text1"/>
+          <w:sz w:val="28"/>
+          <w:szCs w:val="28"/>
+        </w:rPr>
+        <w:t>ODS 10 – Redução das Desigualdades</w:t>
+      </w:r>
+    </w:p>
+    <w:p>
+      <w:pPr>
+        <w:pStyle w:val="Ttulo1"/>
+        <w:rPr>
+          <w:rFonts w:ascii="Calibri" w:hAnsi="Calibri" w:cs="Calibri"/>
+          <w:color w:val="000000" w:themeColor="text1"/>
+          <w:sz w:val="28"/>
+          <w:szCs w:val="28"/>
+        </w:rPr>
+      </w:pPr>
+      <w:r>
+        <w:rPr>
+          <w:rFonts w:ascii="Calibri" w:hAnsi="Calibri" w:cs="Calibri"/>
+          <w:color w:val="000000" w:themeColor="text1"/>
+          <w:sz w:val="28"/>
+          <w:szCs w:val="28"/>
+        </w:rPr>
+        <w:tab/>
+      </w:r>
+      <w:r>
+        <w:rPr>
+          <w:rFonts w:ascii="Calibri" w:hAnsi="Calibri" w:cs="Calibri"/>
+          <w:color w:val="000000" w:themeColor="text1"/>
+          <w:sz w:val="28"/>
+          <w:szCs w:val="28"/>
+        </w:rPr>
+        <w:tab/>
+      </w:r>
+      <w:r>
+        <w:rPr>
+          <w:rFonts w:ascii="Calibri" w:hAnsi="Calibri" w:cs="Calibri"/>
+          <w:color w:val="000000" w:themeColor="text1"/>
+          <w:sz w:val="28"/>
+          <w:szCs w:val="28"/>
+        </w:rPr>
+        <w:t>A ODS 10 propõe a redução das desigualdades em todas as suas formas — sejam sociais, culturais ou estruturais. Na série, personagens com diferentes origens, histórias e aparências convivem em um espaço que valoriza o diálogo e o entendimento. Steven Universo mostra, de forma sensível, como a empatia e o acolhimento são caminhos para lidar com exclusões, preconceitos e conflitos. Ao destacar a importância do respeito às diferenças, a série reforça valores que contribuem para uma sociedade mais justa e menos desigual.</w:t>
+      </w:r>
+    </w:p>
+    <w:p>
+      <w:pPr>
+        <w:pStyle w:val="Ttulo1"/>
+        <w:rPr>
+          <w:rFonts w:ascii="Calibri" w:hAnsi="Calibri" w:cs="Calibri"/>
+          <w:color w:val="000000" w:themeColor="text1"/>
+          <w:sz w:val="28"/>
+          <w:szCs w:val="28"/>
+        </w:rPr>
+      </w:pPr>
+      <w:r>
+        <w:rPr>
+          <w:rFonts w:ascii="Calibri" w:hAnsi="Calibri" w:cs="Calibri"/>
+          <w:color w:val="000000" w:themeColor="text1"/>
+          <w:sz w:val="28"/>
+          <w:szCs w:val="28"/>
+        </w:rPr>
+        <w:t xml:space="preserve"> </w:t>
       </w:r>
     </w:p>
     <w:p>
@@ -13250,6 +13651,10 @@
 </file>
 
 <file path=customXml/item1.xml><?xml version="1.0" encoding="utf-8"?>
+<b:Sources xmlns:b="http://schemas.openxmlformats.org/officeDocument/2006/bibliography" xmlns="http://schemas.openxmlformats.org/officeDocument/2006/bibliography" SelectedStyle="\APASixthEditionOfficeOnline.xsl" StyleName="APA" Version="6"/>
+</file>
+
+<file path=customXml/item2.xml><?xml version="1.0" encoding="utf-8"?>
 <?mso-contentType ?>
 <FormTemplates xmlns="http://schemas.microsoft.com/sharepoint/v3/contenttype/forms">
   <Display>DocumentLibraryForm</Display>
@@ -13258,11 +13663,15 @@
 </FormTemplates>
 </file>
 
-<file path=customXml/item2.xml><?xml version="1.0" encoding="utf-8"?>
-<b:Sources xmlns:b="http://schemas.openxmlformats.org/officeDocument/2006/bibliography" xmlns="http://schemas.openxmlformats.org/officeDocument/2006/bibliography" SelectedStyle="\APASixthEditionOfficeOnline.xsl" StyleName="APA" Version="6"/>
+<file path=customXml/item3.xml><?xml version="1.0" encoding="utf-8"?>
+<p:properties xmlns:p="http://schemas.microsoft.com/office/2006/metadata/properties" xmlns:xsi="http://www.w3.org/2001/XMLSchema-instance" xmlns:pc="http://schemas.microsoft.com/office/infopath/2007/PartnerControls">
+  <documentManagement>
+    <_activity xmlns="1dc861b8-2196-455d-b291-a999da8cffb6" xsi:nil="true"/>
+  </documentManagement>
+</p:properties>
 </file>
 
-<file path=customXml/item3.xml><?xml version="1.0" encoding="utf-8"?>
+<file path=customXml/item4.xml><?xml version="1.0" encoding="utf-8"?>
 <ct:contentTypeSchema xmlns:ct="http://schemas.microsoft.com/office/2006/metadata/contentType" xmlns:ma="http://schemas.microsoft.com/office/2006/metadata/properties/metaAttributes" ct:_="" ma:_="" ma:contentTypeName="Document" ma:contentTypeID="0x01010045B33021656A9E479DF12B9A8EE42828" ma:contentTypeVersion="6" ma:contentTypeDescription="Create a new document." ma:contentTypeScope="" ma:versionID="3a4cb3963b8ef0d93eecefedc7e8596b">
   <xsd:schema xmlns:xsd="http://www.w3.org/2001/XMLSchema" xmlns:xs="http://www.w3.org/2001/XMLSchema" xmlns:p="http://schemas.microsoft.com/office/2006/metadata/properties" xmlns:ns3="1dc861b8-2196-455d-b291-a999da8cffb6" targetNamespace="http://schemas.microsoft.com/office/2006/metadata/properties" ma:root="true" ma:fieldsID="ecf9873efe6ef58cdc68cbb5f8396fda" ns3:_="">
     <xsd:import namespace="1dc861b8-2196-455d-b291-a999da8cffb6"/>
@@ -13418,15 +13827,15 @@
 </ct:contentTypeSchema>
 </file>
 
-<file path=customXml/item4.xml><?xml version="1.0" encoding="utf-8"?>
-<p:properties xmlns:p="http://schemas.microsoft.com/office/2006/metadata/properties" xmlns:xsi="http://www.w3.org/2001/XMLSchema-instance" xmlns:pc="http://schemas.microsoft.com/office/infopath/2007/PartnerControls">
-  <documentManagement>
-    <_activity xmlns="1dc861b8-2196-455d-b291-a999da8cffb6" xsi:nil="true"/>
-  </documentManagement>
-</p:properties>
+<file path=customXml/itemProps1.xml><?xml version="1.0" encoding="utf-8"?>
+<ds:datastoreItem xmlns:ds="http://schemas.openxmlformats.org/officeDocument/2006/customXml" ds:itemID="{9CEA965A-3A53-4876-84F4-87F5CF2DFD38}">
+  <ds:schemaRefs>
+    <ds:schemaRef ds:uri="http://schemas.openxmlformats.org/officeDocument/2006/bibliography"/>
+  </ds:schemaRefs>
+</ds:datastoreItem>
 </file>
 
-<file path=customXml/itemProps1.xml><?xml version="1.0" encoding="utf-8"?>
+<file path=customXml/itemProps2.xml><?xml version="1.0" encoding="utf-8"?>
 <ds:datastoreItem xmlns:ds="http://schemas.openxmlformats.org/officeDocument/2006/customXml" ds:itemID="{80E4FB34-2E12-4855-9FD8-5D006E639FB5}">
   <ds:schemaRefs>
     <ds:schemaRef ds:uri="http://schemas.microsoft.com/sharepoint/v3/contenttype/forms"/>
@@ -13434,15 +13843,17 @@
 </ds:datastoreItem>
 </file>
 
-<file path=customXml/itemProps2.xml><?xml version="1.0" encoding="utf-8"?>
-<ds:datastoreItem xmlns:ds="http://schemas.openxmlformats.org/officeDocument/2006/customXml" ds:itemID="{9CEA965A-3A53-4876-84F4-87F5CF2DFD38}">
+<file path=customXml/itemProps3.xml><?xml version="1.0" encoding="utf-8"?>
+<ds:datastoreItem xmlns:ds="http://schemas.openxmlformats.org/officeDocument/2006/customXml" ds:itemID="{7CC109DB-85A6-4424-85F9-061611922074}">
   <ds:schemaRefs>
-    <ds:schemaRef ds:uri="http://schemas.openxmlformats.org/officeDocument/2006/bibliography"/>
+    <ds:schemaRef ds:uri="http://schemas.microsoft.com/office/2006/metadata/properties"/>
+    <ds:schemaRef ds:uri="http://schemas.microsoft.com/office/infopath/2007/PartnerControls"/>
+    <ds:schemaRef ds:uri="1dc861b8-2196-455d-b291-a999da8cffb6"/>
   </ds:schemaRefs>
 </ds:datastoreItem>
 </file>
 
-<file path=customXml/itemProps3.xml><?xml version="1.0" encoding="utf-8"?>
+<file path=customXml/itemProps4.xml><?xml version="1.0" encoding="utf-8"?>
 <ds:datastoreItem xmlns:ds="http://schemas.openxmlformats.org/officeDocument/2006/customXml" ds:itemID="{B1ADD763-9386-4099-BFE2-F8E78821F618}">
   <ds:schemaRefs>
     <ds:schemaRef ds:uri="http://schemas.microsoft.com/office/2006/metadata/contentType"/>
@@ -13460,16 +13871,6 @@
 </ds:datastoreItem>
 </file>
 
-<file path=customXml/itemProps4.xml><?xml version="1.0" encoding="utf-8"?>
-<ds:datastoreItem xmlns:ds="http://schemas.openxmlformats.org/officeDocument/2006/customXml" ds:itemID="{7CC109DB-85A6-4424-85F9-061611922074}">
-  <ds:schemaRefs>
-    <ds:schemaRef ds:uri="http://schemas.microsoft.com/office/2006/metadata/properties"/>
-    <ds:schemaRef ds:uri="http://schemas.microsoft.com/office/infopath/2007/PartnerControls"/>
-    <ds:schemaRef ds:uri="1dc861b8-2196-455d-b291-a999da8cffb6"/>
-  </ds:schemaRefs>
-</ds:datastoreItem>
-</file>
-
 <file path=docMetadata/LabelInfo.xml><?xml version="1.0" encoding="utf-8"?>
 <clbl:labelList xmlns:clbl="http://schemas.microsoft.com/office/2020/mipLabelMetadata">
   <clbl:label id="{fd50b457-84e0-400c-80f2-460f28eb41a6}" enabled="0" method="" siteId="{fd50b457-84e0-400c-80f2-460f28eb41a6}" removed="1"/>
